--- a/lab/08.docx
+++ b/lab/08.docx
@@ -384,7 +384,6 @@
                 <w:szCs w:val="24"/>
               </w:rPr>
             </w:pPr>
-            <w:proofErr w:type="spellStart"/>
             <w:r>
               <w:rPr>
                 <w:rFonts w:ascii="Times New Roman" w:hAnsi="Times New Roman" w:cs="Times New Roman"/>
@@ -394,7 +393,6 @@
               </w:rPr>
               <w:t>Network</w:t>
             </w:r>
-            <w:proofErr w:type="spellEnd"/>
           </w:p>
         </w:tc>
         <w:tc>
@@ -582,7 +580,6 @@
                 <w:szCs w:val="24"/>
               </w:rPr>
             </w:pPr>
-            <w:proofErr w:type="spellStart"/>
             <w:r>
               <w:rPr>
                 <w:rFonts w:ascii="Times New Roman" w:hAnsi="Times New Roman" w:cs="Times New Roman"/>
@@ -592,7 +589,6 @@
               </w:rPr>
               <w:t>Netmask</w:t>
             </w:r>
-            <w:proofErr w:type="spellEnd"/>
           </w:p>
         </w:tc>
         <w:tc>
@@ -707,7 +703,6 @@
                 <w:szCs w:val="24"/>
               </w:rPr>
             </w:pPr>
-            <w:proofErr w:type="spellStart"/>
             <w:r>
               <w:rPr>
                 <w:rFonts w:ascii="Times New Roman" w:hAnsi="Times New Roman" w:cs="Times New Roman"/>
@@ -715,29 +710,8 @@
                 <w:sz w:val="24"/>
                 <w:szCs w:val="24"/>
               </w:rPr>
-              <w:t>Default</w:t>
+              <w:t>Default gw</w:t>
             </w:r>
-            <w:proofErr w:type="spellEnd"/>
-            <w:r>
-              <w:rPr>
-                <w:rFonts w:ascii="Times New Roman" w:hAnsi="Times New Roman" w:cs="Times New Roman"/>
-                <w:b/>
-                <w:sz w:val="24"/>
-                <w:szCs w:val="24"/>
-              </w:rPr>
-              <w:t xml:space="preserve"> </w:t>
-            </w:r>
-            <w:proofErr w:type="spellStart"/>
-            <w:r>
-              <w:rPr>
-                <w:rFonts w:ascii="Times New Roman" w:hAnsi="Times New Roman" w:cs="Times New Roman"/>
-                <w:b/>
-                <w:sz w:val="24"/>
-                <w:szCs w:val="24"/>
-              </w:rPr>
-              <w:t>gw</w:t>
-            </w:r>
-            <w:proofErr w:type="spellEnd"/>
           </w:p>
         </w:tc>
         <w:tc>
@@ -912,7 +886,6 @@
                 <w:lang w:val="en-US"/>
               </w:rPr>
             </w:pPr>
-            <w:proofErr w:type="spellStart"/>
             <w:r>
               <w:rPr>
                 <w:rFonts w:ascii="Times New Roman" w:hAnsi="Times New Roman" w:cs="Times New Roman"/>
@@ -921,18 +894,7 @@
                 <w:szCs w:val="24"/>
                 <w:lang w:val="en-US"/>
               </w:rPr>
-              <w:t>WiFi</w:t>
-            </w:r>
-            <w:proofErr w:type="spellEnd"/>
-            <w:r>
-              <w:rPr>
-                <w:rFonts w:ascii="Times New Roman" w:hAnsi="Times New Roman" w:cs="Times New Roman"/>
-                <w:b/>
-                <w:sz w:val="24"/>
-                <w:szCs w:val="24"/>
-                <w:lang w:val="en-US"/>
-              </w:rPr>
-              <w:t>-Router</w:t>
+              <w:t>WiFi-Router</w:t>
             </w:r>
           </w:p>
         </w:tc>
@@ -1318,7 +1280,15 @@
           <w:sz w:val="24"/>
           <w:szCs w:val="24"/>
         </w:rPr>
-        <w:t xml:space="preserve">Внутри офисный коммутатор </w:t>
+        <w:t>Внутри</w:t>
+      </w:r>
+      <w:r>
+        <w:rPr>
+          <w:rFonts w:ascii="Times New Roman" w:hAnsi="Times New Roman" w:cs="Times New Roman"/>
+          <w:sz w:val="24"/>
+          <w:szCs w:val="24"/>
+        </w:rPr>
+        <w:t xml:space="preserve">офисный коммутатор </w:t>
       </w:r>
       <w:r>
         <w:rPr>
@@ -1599,8 +1569,6 @@
           <w:szCs w:val="24"/>
         </w:rPr>
       </w:pPr>
-      <w:bookmarkStart w:id="2" w:name="_GoBack"/>
-      <w:bookmarkEnd w:id="2"/>
       <w:r>
         <w:rPr>
           <w:rFonts w:ascii="Times New Roman" w:hAnsi="Times New Roman" w:cs="Times New Roman"/>
@@ -1631,9 +1599,8 @@
           <w:sz w:val="24"/>
           <w:szCs w:val="24"/>
         </w:rPr>
-        <w:t xml:space="preserve">Конечные узлы с коммутаторами доступа прямым кабелем по портам </w:t>
-      </w:r>
-      <w:proofErr w:type="spellStart"/>
+        <w:t xml:space="preserve">На площадке провайдера всё оборудование соединим с центральным коммутатором </w:t>
+      </w:r>
       <w:r>
         <w:rPr>
           <w:rFonts w:ascii="Times New Roman" w:hAnsi="Times New Roman" w:cs="Times New Roman"/>
@@ -1641,9 +1608,16 @@
           <w:szCs w:val="24"/>
           <w:lang w:val="en-US"/>
         </w:rPr>
-        <w:t>FastEthernet</w:t>
-      </w:r>
-      <w:proofErr w:type="spellEnd"/>
+        <w:t>Cisco</w:t>
+      </w:r>
+      <w:r>
+        <w:rPr>
+          <w:rFonts w:ascii="Times New Roman" w:hAnsi="Times New Roman" w:cs="Times New Roman"/>
+          <w:sz w:val="24"/>
+          <w:szCs w:val="24"/>
+        </w:rPr>
+        <w:t xml:space="preserve"> 2960</w:t>
+      </w:r>
     </w:p>
     <w:p>
       <w:pPr>
@@ -1666,44 +1640,8 @@
           <w:sz w:val="24"/>
           <w:szCs w:val="24"/>
         </w:rPr>
-        <w:t xml:space="preserve">Коммутаторы доступа к </w:t>
-      </w:r>
-      <w:r>
-        <w:rPr>
-          <w:rFonts w:ascii="Times New Roman" w:hAnsi="Times New Roman" w:cs="Times New Roman"/>
-          <w:sz w:val="24"/>
-          <w:szCs w:val="24"/>
-        </w:rPr>
-        <w:t>маршрутизаторам</w:t>
-      </w:r>
-      <w:r>
-        <w:rPr>
-          <w:rFonts w:ascii="Times New Roman" w:hAnsi="Times New Roman" w:cs="Times New Roman"/>
-          <w:sz w:val="24"/>
-          <w:szCs w:val="24"/>
-        </w:rPr>
-        <w:t xml:space="preserve"> перекрёстным кабелем по портам </w:t>
-      </w:r>
-      <w:proofErr w:type="spellStart"/>
-      <w:r>
-        <w:rPr>
-          <w:rFonts w:ascii="Times New Roman" w:hAnsi="Times New Roman" w:cs="Times New Roman"/>
-          <w:sz w:val="24"/>
-          <w:szCs w:val="24"/>
-          <w:lang w:val="en-US"/>
-        </w:rPr>
-        <w:t>Gig</w:t>
-      </w:r>
-      <w:r>
-        <w:rPr>
-          <w:rFonts w:ascii="Times New Roman" w:hAnsi="Times New Roman" w:cs="Times New Roman"/>
-          <w:sz w:val="24"/>
-          <w:szCs w:val="24"/>
-          <w:lang w:val="en-US"/>
-        </w:rPr>
-        <w:t>abitEthernet</w:t>
-      </w:r>
-      <w:proofErr w:type="spellEnd"/>
+        <w:t>Для соединения двух удалённых площадок используем оптоволоконный кабель</w:t>
+      </w:r>
     </w:p>
     <w:p>
       <w:pPr>
@@ -1726,26 +1664,73 @@
           <w:sz w:val="24"/>
           <w:szCs w:val="24"/>
         </w:rPr>
-        <w:t xml:space="preserve">Маршрутизаторы с коммутатором ядра также перекрёстным кабелем (по портам </w:t>
-      </w:r>
-      <w:proofErr w:type="spellStart"/>
-      <w:r>
-        <w:rPr>
-          <w:rFonts w:ascii="Times New Roman" w:hAnsi="Times New Roman" w:cs="Times New Roman"/>
-          <w:sz w:val="24"/>
-          <w:szCs w:val="24"/>
-          <w:lang w:val="en-US"/>
-        </w:rPr>
-        <w:t>GigabitEthernet</w:t>
-      </w:r>
-      <w:proofErr w:type="spellEnd"/>
-      <w:r>
-        <w:rPr>
-          <w:rFonts w:ascii="Times New Roman" w:hAnsi="Times New Roman" w:cs="Times New Roman"/>
-          <w:sz w:val="24"/>
-          <w:szCs w:val="24"/>
-        </w:rPr>
-        <w:t>)</w:t>
+        <w:t>В квартире</w:t>
+      </w:r>
+    </w:p>
+    <w:p>
+      <w:pPr>
+        <w:pStyle w:val="a3"/>
+        <w:numPr>
+          <w:ilvl w:val="2"/>
+          <w:numId w:val="15"/>
+        </w:numPr>
+        <w:spacing w:line="240" w:lineRule="auto"/>
+        <w:jc w:val="both"/>
+        <w:rPr>
+          <w:rFonts w:ascii="Times New Roman" w:hAnsi="Times New Roman" w:cs="Times New Roman"/>
+          <w:sz w:val="24"/>
+          <w:szCs w:val="24"/>
+        </w:rPr>
+      </w:pPr>
+      <w:r>
+        <w:rPr>
+          <w:rFonts w:ascii="Times New Roman" w:hAnsi="Times New Roman" w:cs="Times New Roman"/>
+          <w:sz w:val="24"/>
+          <w:szCs w:val="24"/>
+        </w:rPr>
+        <w:t>Подключим беспроводной маршрутизатор к коммутатору провайдера</w:t>
+      </w:r>
+    </w:p>
+    <w:p>
+      <w:pPr>
+        <w:pStyle w:val="a3"/>
+        <w:numPr>
+          <w:ilvl w:val="2"/>
+          <w:numId w:val="15"/>
+        </w:numPr>
+        <w:spacing w:line="240" w:lineRule="auto"/>
+        <w:jc w:val="both"/>
+        <w:rPr>
+          <w:rFonts w:ascii="Times New Roman" w:hAnsi="Times New Roman" w:cs="Times New Roman"/>
+          <w:sz w:val="24"/>
+          <w:szCs w:val="24"/>
+        </w:rPr>
+      </w:pPr>
+      <w:r>
+        <w:rPr>
+          <w:rFonts w:ascii="Times New Roman" w:hAnsi="Times New Roman" w:cs="Times New Roman"/>
+          <w:sz w:val="24"/>
+          <w:szCs w:val="24"/>
+        </w:rPr>
+        <w:t xml:space="preserve">Подключим домашний компьютер </w:t>
+      </w:r>
+      <w:r>
+        <w:rPr>
+          <w:rFonts w:ascii="Times New Roman" w:hAnsi="Times New Roman" w:cs="Times New Roman"/>
+          <w:sz w:val="24"/>
+          <w:szCs w:val="24"/>
+        </w:rPr>
+        <w:t xml:space="preserve">и точку доступа </w:t>
+      </w:r>
+      <w:bookmarkStart w:id="2" w:name="_GoBack"/>
+      <w:bookmarkEnd w:id="2"/>
+      <w:r>
+        <w:rPr>
+          <w:rFonts w:ascii="Times New Roman" w:hAnsi="Times New Roman" w:cs="Times New Roman"/>
+          <w:sz w:val="24"/>
+          <w:szCs w:val="24"/>
+        </w:rPr>
+        <w:t>к маршрутизатору</w:t>
       </w:r>
     </w:p>
     <w:p>
@@ -1777,7 +1762,7 @@
           <w:sz w:val="24"/>
           <w:szCs w:val="24"/>
         </w:rPr>
-        <w:t>все три маршрутизатора</w:t>
+        <w:t>оборудование провайдера</w:t>
       </w:r>
     </w:p>
     <w:p>
@@ -1801,7 +1786,31 @@
           <w:sz w:val="24"/>
           <w:szCs w:val="24"/>
         </w:rPr>
-        <w:t xml:space="preserve">Зададим </w:t>
+        <w:t>Настроим сервер</w:t>
+      </w:r>
+    </w:p>
+    <w:p>
+      <w:pPr>
+        <w:pStyle w:val="a3"/>
+        <w:numPr>
+          <w:ilvl w:val="2"/>
+          <w:numId w:val="15"/>
+        </w:numPr>
+        <w:spacing w:line="240" w:lineRule="auto"/>
+        <w:jc w:val="both"/>
+        <w:rPr>
+          <w:rFonts w:ascii="Times New Roman" w:hAnsi="Times New Roman" w:cs="Times New Roman"/>
+          <w:sz w:val="24"/>
+          <w:szCs w:val="24"/>
+        </w:rPr>
+      </w:pPr>
+      <w:r>
+        <w:rPr>
+          <w:rFonts w:ascii="Times New Roman" w:hAnsi="Times New Roman" w:cs="Times New Roman"/>
+          <w:sz w:val="24"/>
+          <w:szCs w:val="24"/>
+        </w:rPr>
+        <w:t xml:space="preserve">Статический </w:t>
       </w:r>
       <w:r>
         <w:rPr>
@@ -1810,7 +1819,63 @@
           <w:szCs w:val="24"/>
           <w:lang w:val="en-US"/>
         </w:rPr>
-        <w:t>hostname ro-07</w:t>
+        <w:t>IP</w:t>
+      </w:r>
+      <w:r>
+        <w:rPr>
+          <w:rFonts w:ascii="Times New Roman" w:hAnsi="Times New Roman" w:cs="Times New Roman"/>
+          <w:sz w:val="24"/>
+          <w:szCs w:val="24"/>
+        </w:rPr>
+        <w:t>-адрес (10.0.42.1)</w:t>
+      </w:r>
+    </w:p>
+    <w:p>
+      <w:pPr>
+        <w:pStyle w:val="a3"/>
+        <w:numPr>
+          <w:ilvl w:val="2"/>
+          <w:numId w:val="15"/>
+        </w:numPr>
+        <w:spacing w:line="240" w:lineRule="auto"/>
+        <w:jc w:val="both"/>
+        <w:rPr>
+          <w:rFonts w:ascii="Times New Roman" w:hAnsi="Times New Roman" w:cs="Times New Roman"/>
+          <w:sz w:val="24"/>
+          <w:szCs w:val="24"/>
+        </w:rPr>
+      </w:pPr>
+      <w:r>
+        <w:rPr>
+          <w:rFonts w:ascii="Times New Roman" w:hAnsi="Times New Roman" w:cs="Times New Roman"/>
+          <w:sz w:val="24"/>
+          <w:szCs w:val="24"/>
+        </w:rPr>
+        <w:t>Маска по умолчанию (255.0.0.0)</w:t>
+      </w:r>
+    </w:p>
+    <w:p>
+      <w:pPr>
+        <w:pStyle w:val="a3"/>
+        <w:numPr>
+          <w:ilvl w:val="2"/>
+          <w:numId w:val="15"/>
+        </w:numPr>
+        <w:spacing w:line="240" w:lineRule="auto"/>
+        <w:jc w:val="both"/>
+        <w:rPr>
+          <w:rFonts w:ascii="Times New Roman" w:hAnsi="Times New Roman" w:cs="Times New Roman"/>
+          <w:sz w:val="24"/>
+          <w:szCs w:val="24"/>
+        </w:rPr>
+      </w:pPr>
+      <w:r>
+        <w:rPr>
+          <w:rFonts w:ascii="Times New Roman" w:hAnsi="Times New Roman" w:cs="Times New Roman"/>
+          <w:sz w:val="24"/>
+          <w:szCs w:val="24"/>
+        </w:rPr>
+        <w:t xml:space="preserve">Включим </w:t>
       </w:r>
       <w:r>
         <w:rPr>
@@ -1819,7 +1884,73 @@
           <w:szCs w:val="24"/>
           <w:lang w:val="en-US"/>
         </w:rPr>
-        <w:t>-X</w:t>
+        <w:t>DHCP</w:t>
+      </w:r>
+    </w:p>
+    <w:p>
+      <w:pPr>
+        <w:pStyle w:val="a3"/>
+        <w:numPr>
+          <w:ilvl w:val="2"/>
+          <w:numId w:val="15"/>
+        </w:numPr>
+        <w:spacing w:line="240" w:lineRule="auto"/>
+        <w:jc w:val="both"/>
+        <w:rPr>
+          <w:rFonts w:ascii="Times New Roman" w:hAnsi="Times New Roman" w:cs="Times New Roman"/>
+          <w:sz w:val="24"/>
+          <w:szCs w:val="24"/>
+        </w:rPr>
+      </w:pPr>
+      <w:r>
+        <w:rPr>
+          <w:rFonts w:ascii="Times New Roman" w:hAnsi="Times New Roman" w:cs="Times New Roman"/>
+          <w:sz w:val="24"/>
+          <w:szCs w:val="24"/>
+        </w:rPr>
+        <w:t xml:space="preserve">Укажем в качестве </w:t>
+      </w:r>
+      <w:r>
+        <w:rPr>
+          <w:rFonts w:ascii="Times New Roman" w:hAnsi="Times New Roman" w:cs="Times New Roman"/>
+          <w:sz w:val="24"/>
+          <w:szCs w:val="24"/>
+          <w:lang w:val="en-US"/>
+        </w:rPr>
+        <w:t>Default</w:t>
+      </w:r>
+      <w:r>
+        <w:rPr>
+          <w:rFonts w:ascii="Times New Roman" w:hAnsi="Times New Roman" w:cs="Times New Roman"/>
+          <w:sz w:val="24"/>
+          <w:szCs w:val="24"/>
+        </w:rPr>
+        <w:t xml:space="preserve"> </w:t>
+      </w:r>
+      <w:r>
+        <w:rPr>
+          <w:rFonts w:ascii="Times New Roman" w:hAnsi="Times New Roman" w:cs="Times New Roman"/>
+          <w:sz w:val="24"/>
+          <w:szCs w:val="24"/>
+          <w:lang w:val="en-US"/>
+        </w:rPr>
+        <w:t>gateway</w:t>
+      </w:r>
+      <w:r>
+        <w:rPr>
+          <w:rFonts w:ascii="Times New Roman" w:hAnsi="Times New Roman" w:cs="Times New Roman"/>
+          <w:sz w:val="24"/>
+          <w:szCs w:val="24"/>
+        </w:rPr>
+        <w:t xml:space="preserve"> </w:t>
+      </w:r>
+      <w:r>
+        <w:rPr>
+          <w:rFonts w:ascii="Times New Roman" w:hAnsi="Times New Roman" w:cs="Times New Roman"/>
+          <w:sz w:val="24"/>
+          <w:szCs w:val="24"/>
+        </w:rPr>
+        <w:t>сам сервер</w:t>
       </w:r>
     </w:p>
     <w:p>
@@ -1843,7 +1974,55 @@
           <w:sz w:val="24"/>
           <w:szCs w:val="24"/>
         </w:rPr>
-        <w:t xml:space="preserve">Включим порты и настроим </w:t>
+        <w:t>Коммутаторы на площадке провайдера считаем неуправляемыми</w:t>
+      </w:r>
+    </w:p>
+    <w:p>
+      <w:pPr>
+        <w:pStyle w:val="a3"/>
+        <w:numPr>
+          <w:ilvl w:val="0"/>
+          <w:numId w:val="15"/>
+        </w:numPr>
+        <w:spacing w:line="240" w:lineRule="auto"/>
+        <w:jc w:val="both"/>
+        <w:rPr>
+          <w:rFonts w:ascii="Times New Roman" w:hAnsi="Times New Roman" w:cs="Times New Roman"/>
+          <w:sz w:val="24"/>
+          <w:szCs w:val="24"/>
+        </w:rPr>
+      </w:pPr>
+      <w:r>
+        <w:rPr>
+          <w:rFonts w:ascii="Times New Roman" w:hAnsi="Times New Roman" w:cs="Times New Roman"/>
+          <w:sz w:val="24"/>
+          <w:szCs w:val="24"/>
+        </w:rPr>
+        <w:t>Настроим беспроводной маршрутизатор</w:t>
+      </w:r>
+    </w:p>
+    <w:p>
+      <w:pPr>
+        <w:pStyle w:val="a3"/>
+        <w:numPr>
+          <w:ilvl w:val="1"/>
+          <w:numId w:val="15"/>
+        </w:numPr>
+        <w:spacing w:line="240" w:lineRule="auto"/>
+        <w:jc w:val="both"/>
+        <w:rPr>
+          <w:rFonts w:ascii="Times New Roman" w:hAnsi="Times New Roman" w:cs="Times New Roman"/>
+          <w:sz w:val="24"/>
+          <w:szCs w:val="24"/>
+        </w:rPr>
+      </w:pPr>
+      <w:r>
+        <w:rPr>
+          <w:rFonts w:ascii="Times New Roman" w:hAnsi="Times New Roman" w:cs="Times New Roman"/>
+          <w:sz w:val="24"/>
+          <w:szCs w:val="24"/>
+        </w:rPr>
+        <w:t xml:space="preserve">Включим на рабочей станции </w:t>
       </w:r>
       <w:r>
         <w:rPr>
@@ -1852,6 +2031,39 @@
           <w:szCs w:val="24"/>
           <w:lang w:val="en-US"/>
         </w:rPr>
+        <w:t>DHCP</w:t>
+      </w:r>
+    </w:p>
+    <w:p>
+      <w:pPr>
+        <w:pStyle w:val="a3"/>
+        <w:numPr>
+          <w:ilvl w:val="1"/>
+          <w:numId w:val="15"/>
+        </w:numPr>
+        <w:spacing w:line="240" w:lineRule="auto"/>
+        <w:jc w:val="both"/>
+        <w:rPr>
+          <w:rFonts w:ascii="Times New Roman" w:hAnsi="Times New Roman" w:cs="Times New Roman"/>
+          <w:sz w:val="24"/>
+          <w:szCs w:val="24"/>
+        </w:rPr>
+      </w:pPr>
+      <w:r>
+        <w:rPr>
+          <w:rFonts w:ascii="Times New Roman" w:hAnsi="Times New Roman" w:cs="Times New Roman"/>
+          <w:sz w:val="24"/>
+          <w:szCs w:val="24"/>
+        </w:rPr>
+        <w:t xml:space="preserve">Получим </w:t>
+      </w:r>
+      <w:r>
+        <w:rPr>
+          <w:rFonts w:ascii="Times New Roman" w:hAnsi="Times New Roman" w:cs="Times New Roman"/>
+          <w:sz w:val="24"/>
+          <w:szCs w:val="24"/>
+          <w:lang w:val="en-US"/>
+        </w:rPr>
         <w:t>IP</w:t>
       </w:r>
       <w:r>
@@ -1860,7 +2072,228 @@
           <w:sz w:val="24"/>
           <w:szCs w:val="24"/>
         </w:rPr>
-        <w:t>-адреса</w:t>
+        <w:t xml:space="preserve">-адрес и найдём </w:t>
+      </w:r>
+      <w:r>
+        <w:rPr>
+          <w:rFonts w:ascii="Times New Roman" w:hAnsi="Times New Roman" w:cs="Times New Roman"/>
+          <w:sz w:val="24"/>
+          <w:szCs w:val="24"/>
+          <w:lang w:val="en-US"/>
+        </w:rPr>
+        <w:t>Default</w:t>
+      </w:r>
+      <w:r>
+        <w:rPr>
+          <w:rFonts w:ascii="Times New Roman" w:hAnsi="Times New Roman" w:cs="Times New Roman"/>
+          <w:sz w:val="24"/>
+          <w:szCs w:val="24"/>
+        </w:rPr>
+        <w:t xml:space="preserve"> </w:t>
+      </w:r>
+      <w:r>
+        <w:rPr>
+          <w:rFonts w:ascii="Times New Roman" w:hAnsi="Times New Roman" w:cs="Times New Roman"/>
+          <w:sz w:val="24"/>
+          <w:szCs w:val="24"/>
+          <w:lang w:val="en-US"/>
+        </w:rPr>
+        <w:t>gateway</w:t>
+      </w:r>
+      <w:r>
+        <w:rPr>
+          <w:rFonts w:ascii="Times New Roman" w:hAnsi="Times New Roman" w:cs="Times New Roman"/>
+          <w:sz w:val="24"/>
+          <w:szCs w:val="24"/>
+        </w:rPr>
+        <w:t xml:space="preserve"> – это </w:t>
+      </w:r>
+      <w:r>
+        <w:rPr>
+          <w:rFonts w:ascii="Times New Roman" w:hAnsi="Times New Roman" w:cs="Times New Roman"/>
+          <w:sz w:val="24"/>
+          <w:szCs w:val="24"/>
+          <w:lang w:val="en-US"/>
+        </w:rPr>
+        <w:t>IP</w:t>
+      </w:r>
+      <w:r>
+        <w:rPr>
+          <w:rFonts w:ascii="Times New Roman" w:hAnsi="Times New Roman" w:cs="Times New Roman"/>
+          <w:sz w:val="24"/>
+          <w:szCs w:val="24"/>
+        </w:rPr>
+        <w:t>-</w:t>
+      </w:r>
+      <w:r>
+        <w:rPr>
+          <w:rFonts w:ascii="Times New Roman" w:hAnsi="Times New Roman" w:cs="Times New Roman"/>
+          <w:sz w:val="24"/>
+          <w:szCs w:val="24"/>
+        </w:rPr>
+        <w:t>адрес беспроводного маршрутизатора</w:t>
+      </w:r>
+    </w:p>
+    <w:p>
+      <w:pPr>
+        <w:pStyle w:val="a3"/>
+        <w:numPr>
+          <w:ilvl w:val="1"/>
+          <w:numId w:val="15"/>
+        </w:numPr>
+        <w:spacing w:line="240" w:lineRule="auto"/>
+        <w:jc w:val="both"/>
+        <w:rPr>
+          <w:rFonts w:ascii="Times New Roman" w:hAnsi="Times New Roman" w:cs="Times New Roman"/>
+          <w:sz w:val="24"/>
+          <w:szCs w:val="24"/>
+        </w:rPr>
+      </w:pPr>
+      <w:r>
+        <w:rPr>
+          <w:rFonts w:ascii="Times New Roman" w:hAnsi="Times New Roman" w:cs="Times New Roman"/>
+          <w:sz w:val="24"/>
+          <w:szCs w:val="24"/>
+        </w:rPr>
+        <w:t xml:space="preserve">Откроем </w:t>
+      </w:r>
+      <w:r>
+        <w:rPr>
+          <w:rFonts w:ascii="Times New Roman" w:hAnsi="Times New Roman" w:cs="Times New Roman"/>
+          <w:sz w:val="24"/>
+          <w:szCs w:val="24"/>
+          <w:lang w:val="en-US"/>
+        </w:rPr>
+        <w:t>Web</w:t>
+      </w:r>
+      <w:r>
+        <w:rPr>
+          <w:rFonts w:ascii="Times New Roman" w:hAnsi="Times New Roman" w:cs="Times New Roman"/>
+          <w:sz w:val="24"/>
+          <w:szCs w:val="24"/>
+        </w:rPr>
+        <w:t>-</w:t>
+      </w:r>
+      <w:r>
+        <w:rPr>
+          <w:rFonts w:ascii="Times New Roman" w:hAnsi="Times New Roman" w:cs="Times New Roman"/>
+          <w:sz w:val="24"/>
+          <w:szCs w:val="24"/>
+        </w:rPr>
+        <w:t>браузер и перейдём на адрес маршрутизатора</w:t>
+      </w:r>
+    </w:p>
+    <w:p>
+      <w:pPr>
+        <w:pStyle w:val="a3"/>
+        <w:numPr>
+          <w:ilvl w:val="1"/>
+          <w:numId w:val="15"/>
+        </w:numPr>
+        <w:spacing w:line="240" w:lineRule="auto"/>
+        <w:jc w:val="both"/>
+        <w:rPr>
+          <w:rFonts w:ascii="Times New Roman" w:hAnsi="Times New Roman" w:cs="Times New Roman"/>
+          <w:sz w:val="24"/>
+          <w:szCs w:val="24"/>
+        </w:rPr>
+      </w:pPr>
+      <w:r>
+        <w:rPr>
+          <w:rFonts w:ascii="Times New Roman" w:hAnsi="Times New Roman" w:cs="Times New Roman"/>
+          <w:sz w:val="24"/>
+          <w:szCs w:val="24"/>
+        </w:rPr>
+        <w:t>Заменим адрес маршрутизатора в локальной сети на свой</w:t>
+      </w:r>
+      <w:r>
+        <w:rPr>
+          <w:rFonts w:ascii="Times New Roman" w:hAnsi="Times New Roman" w:cs="Times New Roman"/>
+          <w:sz w:val="24"/>
+          <w:szCs w:val="24"/>
+        </w:rPr>
+        <w:t xml:space="preserve"> (192.168.42.1)</w:t>
+      </w:r>
+    </w:p>
+    <w:p>
+      <w:pPr>
+        <w:pStyle w:val="a3"/>
+        <w:numPr>
+          <w:ilvl w:val="1"/>
+          <w:numId w:val="15"/>
+        </w:numPr>
+        <w:spacing w:line="240" w:lineRule="auto"/>
+        <w:jc w:val="both"/>
+        <w:rPr>
+          <w:rFonts w:ascii="Times New Roman" w:hAnsi="Times New Roman" w:cs="Times New Roman"/>
+          <w:sz w:val="24"/>
+          <w:szCs w:val="24"/>
+        </w:rPr>
+      </w:pPr>
+      <w:r>
+        <w:rPr>
+          <w:rFonts w:ascii="Times New Roman" w:hAnsi="Times New Roman" w:cs="Times New Roman"/>
+          <w:sz w:val="24"/>
+          <w:szCs w:val="24"/>
+        </w:rPr>
+        <w:t>Сохраним изменения</w:t>
+      </w:r>
+    </w:p>
+    <w:p>
+      <w:pPr>
+        <w:pStyle w:val="a3"/>
+        <w:numPr>
+          <w:ilvl w:val="1"/>
+          <w:numId w:val="15"/>
+        </w:numPr>
+        <w:spacing w:line="240" w:lineRule="auto"/>
+        <w:jc w:val="both"/>
+        <w:rPr>
+          <w:rFonts w:ascii="Times New Roman" w:hAnsi="Times New Roman" w:cs="Times New Roman"/>
+          <w:sz w:val="24"/>
+          <w:szCs w:val="24"/>
+        </w:rPr>
+      </w:pPr>
+      <w:r>
+        <w:rPr>
+          <w:rFonts w:ascii="Times New Roman" w:hAnsi="Times New Roman" w:cs="Times New Roman"/>
+          <w:sz w:val="24"/>
+          <w:szCs w:val="24"/>
+        </w:rPr>
+        <w:t xml:space="preserve">Заново получим адрес компьютера по </w:t>
+      </w:r>
+      <w:r>
+        <w:rPr>
+          <w:rFonts w:ascii="Times New Roman" w:hAnsi="Times New Roman" w:cs="Times New Roman"/>
+          <w:sz w:val="24"/>
+          <w:szCs w:val="24"/>
+          <w:lang w:val="en-US"/>
+        </w:rPr>
+        <w:t>DHCP</w:t>
+      </w:r>
+    </w:p>
+    <w:p>
+      <w:pPr>
+        <w:pStyle w:val="a3"/>
+        <w:numPr>
+          <w:ilvl w:val="1"/>
+          <w:numId w:val="15"/>
+        </w:numPr>
+        <w:spacing w:line="240" w:lineRule="auto"/>
+        <w:jc w:val="both"/>
+        <w:rPr>
+          <w:rFonts w:ascii="Times New Roman" w:hAnsi="Times New Roman" w:cs="Times New Roman"/>
+          <w:sz w:val="24"/>
+          <w:szCs w:val="24"/>
+        </w:rPr>
+      </w:pPr>
+      <w:r>
+        <w:rPr>
+          <w:rFonts w:ascii="Times New Roman" w:hAnsi="Times New Roman" w:cs="Times New Roman"/>
+          <w:sz w:val="24"/>
+          <w:szCs w:val="24"/>
+        </w:rPr>
+        <w:t>Настроим параметры беспроводной сети</w:t>
       </w:r>
     </w:p>
     <w:p>
@@ -1883,38 +2316,17 @@
           <w:rFonts w:ascii="Times New Roman" w:hAnsi="Times New Roman" w:cs="Times New Roman"/>
           <w:sz w:val="24"/>
           <w:szCs w:val="24"/>
+        </w:rPr>
+        <w:t xml:space="preserve">Имя </w:t>
+      </w:r>
+      <w:r>
+        <w:rPr>
+          <w:rFonts w:ascii="Times New Roman" w:hAnsi="Times New Roman" w:cs="Times New Roman"/>
+          <w:sz w:val="24"/>
+          <w:szCs w:val="24"/>
           <w:lang w:val="en-US"/>
         </w:rPr>
-        <w:t xml:space="preserve">interface </w:t>
-      </w:r>
-      <w:proofErr w:type="spellStart"/>
-      <w:r>
-        <w:rPr>
-          <w:rFonts w:ascii="Times New Roman" w:hAnsi="Times New Roman" w:cs="Times New Roman"/>
-          <w:sz w:val="24"/>
-          <w:szCs w:val="24"/>
-          <w:lang w:val="en-US"/>
-        </w:rPr>
-        <w:t>GigabitEthernet</w:t>
-      </w:r>
-      <w:proofErr w:type="spellEnd"/>
-      <w:r>
-        <w:rPr>
-          <w:rFonts w:ascii="Times New Roman" w:hAnsi="Times New Roman" w:cs="Times New Roman"/>
-          <w:sz w:val="24"/>
-          <w:szCs w:val="24"/>
-          <w:lang w:val="en-US"/>
-        </w:rPr>
-        <w:t xml:space="preserve"> </w:t>
-      </w:r>
-      <w:r>
-        <w:rPr>
-          <w:rFonts w:ascii="Times New Roman" w:hAnsi="Times New Roman" w:cs="Times New Roman"/>
-          <w:sz w:val="24"/>
-          <w:szCs w:val="24"/>
-          <w:lang w:val="en-US"/>
-        </w:rPr>
-        <w:t>0/0</w:t>
+        <w:t>/ SSID</w:t>
       </w:r>
     </w:p>
     <w:p>
@@ -1937,9 +2349,17 @@
           <w:rFonts w:ascii="Times New Roman" w:hAnsi="Times New Roman" w:cs="Times New Roman"/>
           <w:sz w:val="24"/>
           <w:szCs w:val="24"/>
+        </w:rPr>
+        <w:t xml:space="preserve">Тип авторизации </w:t>
+      </w:r>
+      <w:r>
+        <w:rPr>
+          <w:rFonts w:ascii="Times New Roman" w:hAnsi="Times New Roman" w:cs="Times New Roman"/>
+          <w:sz w:val="24"/>
+          <w:szCs w:val="24"/>
           <w:lang w:val="en-US"/>
         </w:rPr>
-        <w:t>no shutdown</w:t>
+        <w:t>(WPA2-Personal)</w:t>
       </w:r>
     </w:p>
     <w:p>
@@ -1957,7 +2377,38 @@
           <w:szCs w:val="24"/>
         </w:rPr>
       </w:pPr>
-      <w:proofErr w:type="spellStart"/>
+      <w:r>
+        <w:rPr>
+          <w:rFonts w:ascii="Times New Roman" w:hAnsi="Times New Roman" w:cs="Times New Roman"/>
+          <w:sz w:val="24"/>
+          <w:szCs w:val="24"/>
+        </w:rPr>
+        <w:t>Пароль (не менее 8 символов)</w:t>
+      </w:r>
+    </w:p>
+    <w:p>
+      <w:pPr>
+        <w:pStyle w:val="a3"/>
+        <w:numPr>
+          <w:ilvl w:val="0"/>
+          <w:numId w:val="15"/>
+        </w:numPr>
+        <w:spacing w:line="240" w:lineRule="auto"/>
+        <w:jc w:val="both"/>
+        <w:rPr>
+          <w:rFonts w:ascii="Times New Roman" w:hAnsi="Times New Roman" w:cs="Times New Roman"/>
+          <w:sz w:val="24"/>
+          <w:szCs w:val="24"/>
+        </w:rPr>
+      </w:pPr>
+      <w:r>
+        <w:rPr>
+          <w:rFonts w:ascii="Times New Roman" w:hAnsi="Times New Roman" w:cs="Times New Roman"/>
+          <w:sz w:val="24"/>
+          <w:szCs w:val="24"/>
+        </w:rPr>
+        <w:t xml:space="preserve">Настроим ноутбук для подключения по </w:t>
+      </w:r>
       <w:r>
         <w:rPr>
           <w:rFonts w:ascii="Times New Roman" w:hAnsi="Times New Roman" w:cs="Times New Roman"/>
@@ -1965,9 +2416,58 @@
           <w:szCs w:val="24"/>
           <w:lang w:val="en-US"/>
         </w:rPr>
-        <w:t>ip</w:t>
-      </w:r>
-      <w:proofErr w:type="spellEnd"/>
+        <w:t>Wi</w:t>
+      </w:r>
+      <w:r>
+        <w:rPr>
+          <w:rFonts w:ascii="Times New Roman" w:hAnsi="Times New Roman" w:cs="Times New Roman"/>
+          <w:sz w:val="24"/>
+          <w:szCs w:val="24"/>
+        </w:rPr>
+        <w:t>-</w:t>
+      </w:r>
+      <w:r>
+        <w:rPr>
+          <w:rFonts w:ascii="Times New Roman" w:hAnsi="Times New Roman" w:cs="Times New Roman"/>
+          <w:sz w:val="24"/>
+          <w:szCs w:val="24"/>
+          <w:lang w:val="en-US"/>
+        </w:rPr>
+        <w:t>Fi</w:t>
+      </w:r>
+    </w:p>
+    <w:p>
+      <w:pPr>
+        <w:pStyle w:val="a3"/>
+        <w:numPr>
+          <w:ilvl w:val="1"/>
+          <w:numId w:val="15"/>
+        </w:numPr>
+        <w:spacing w:line="240" w:lineRule="auto"/>
+        <w:jc w:val="both"/>
+        <w:rPr>
+          <w:rFonts w:ascii="Times New Roman" w:hAnsi="Times New Roman" w:cs="Times New Roman"/>
+          <w:sz w:val="24"/>
+          <w:szCs w:val="24"/>
+        </w:rPr>
+      </w:pPr>
+      <w:r>
+        <w:rPr>
+          <w:rFonts w:ascii="Times New Roman" w:hAnsi="Times New Roman" w:cs="Times New Roman"/>
+          <w:sz w:val="24"/>
+          <w:szCs w:val="24"/>
+        </w:rPr>
+        <w:t xml:space="preserve">Заменим сетевую карту </w:t>
+      </w:r>
+      <w:r>
+        <w:rPr>
+          <w:rFonts w:ascii="Times New Roman" w:hAnsi="Times New Roman" w:cs="Times New Roman"/>
+          <w:sz w:val="24"/>
+          <w:szCs w:val="24"/>
+          <w:lang w:val="en-US"/>
+        </w:rPr>
+        <w:t>Ethernet</w:t>
+      </w:r>
       <w:r>
         <w:rPr>
           <w:rFonts w:ascii="Times New Roman" w:hAnsi="Times New Roman" w:cs="Times New Roman"/>
@@ -1981,17 +2481,25 @@
           <w:rFonts w:ascii="Times New Roman" w:hAnsi="Times New Roman" w:cs="Times New Roman"/>
           <w:sz w:val="24"/>
           <w:szCs w:val="24"/>
+        </w:rPr>
+        <w:t xml:space="preserve">на модуль </w:t>
+      </w:r>
+      <w:r>
+        <w:rPr>
+          <w:rFonts w:ascii="Times New Roman" w:hAnsi="Times New Roman" w:cs="Times New Roman"/>
+          <w:sz w:val="24"/>
+          <w:szCs w:val="24"/>
           <w:lang w:val="en-US"/>
         </w:rPr>
-        <w:t>address</w:t>
-      </w:r>
-      <w:r>
-        <w:rPr>
-          <w:rFonts w:ascii="Times New Roman" w:hAnsi="Times New Roman" w:cs="Times New Roman"/>
-          <w:sz w:val="24"/>
-          <w:szCs w:val="24"/>
-        </w:rPr>
-        <w:t xml:space="preserve"> 192.168.42.</w:t>
+        <w:t>Wi</w:t>
+      </w:r>
+      <w:r>
+        <w:rPr>
+          <w:rFonts w:ascii="Times New Roman" w:hAnsi="Times New Roman" w:cs="Times New Roman"/>
+          <w:sz w:val="24"/>
+          <w:szCs w:val="24"/>
+        </w:rPr>
+        <w:t>-</w:t>
       </w:r>
       <w:r>
         <w:rPr>
@@ -2000,15 +2508,31 @@
           <w:szCs w:val="24"/>
           <w:lang w:val="en-US"/>
         </w:rPr>
-        <w:t>1</w:t>
-      </w:r>
-      <w:r>
-        <w:rPr>
-          <w:rFonts w:ascii="Times New Roman" w:hAnsi="Times New Roman" w:cs="Times New Roman"/>
-          <w:sz w:val="24"/>
-          <w:szCs w:val="24"/>
-        </w:rPr>
-        <w:t xml:space="preserve"> 255.255.255.1</w:t>
+        <w:t>Fi</w:t>
+      </w:r>
+    </w:p>
+    <w:p>
+      <w:pPr>
+        <w:pStyle w:val="a3"/>
+        <w:numPr>
+          <w:ilvl w:val="1"/>
+          <w:numId w:val="15"/>
+        </w:numPr>
+        <w:spacing w:line="240" w:lineRule="auto"/>
+        <w:jc w:val="both"/>
+        <w:rPr>
+          <w:rFonts w:ascii="Times New Roman" w:hAnsi="Times New Roman" w:cs="Times New Roman"/>
+          <w:sz w:val="24"/>
+          <w:szCs w:val="24"/>
+        </w:rPr>
+      </w:pPr>
+      <w:r>
+        <w:rPr>
+          <w:rFonts w:ascii="Times New Roman" w:hAnsi="Times New Roman" w:cs="Times New Roman"/>
+          <w:sz w:val="24"/>
+          <w:szCs w:val="24"/>
+        </w:rPr>
+        <w:t xml:space="preserve">В настройках </w:t>
       </w:r>
       <w:r>
         <w:rPr>
@@ -2017,7 +2541,148 @@
           <w:szCs w:val="24"/>
           <w:lang w:val="en-US"/>
         </w:rPr>
-        <w:t>92</w:t>
+        <w:t>Wi</w:t>
+      </w:r>
+      <w:r>
+        <w:rPr>
+          <w:rFonts w:ascii="Times New Roman" w:hAnsi="Times New Roman" w:cs="Times New Roman"/>
+          <w:sz w:val="24"/>
+          <w:szCs w:val="24"/>
+        </w:rPr>
+        <w:t>-</w:t>
+      </w:r>
+      <w:r>
+        <w:rPr>
+          <w:rFonts w:ascii="Times New Roman" w:hAnsi="Times New Roman" w:cs="Times New Roman"/>
+          <w:sz w:val="24"/>
+          <w:szCs w:val="24"/>
+          <w:lang w:val="en-US"/>
+        </w:rPr>
+        <w:t>Fi</w:t>
+      </w:r>
+      <w:r>
+        <w:rPr>
+          <w:rFonts w:ascii="Times New Roman" w:hAnsi="Times New Roman" w:cs="Times New Roman"/>
+          <w:sz w:val="24"/>
+          <w:szCs w:val="24"/>
+        </w:rPr>
+        <w:t xml:space="preserve"> </w:t>
+      </w:r>
+      <w:r>
+        <w:rPr>
+          <w:rFonts w:ascii="Times New Roman" w:hAnsi="Times New Roman" w:cs="Times New Roman"/>
+          <w:sz w:val="24"/>
+          <w:szCs w:val="24"/>
+        </w:rPr>
+        <w:t>укажем параметры беспроводной сети</w:t>
+      </w:r>
+    </w:p>
+    <w:p>
+      <w:pPr>
+        <w:pStyle w:val="a3"/>
+        <w:numPr>
+          <w:ilvl w:val="1"/>
+          <w:numId w:val="15"/>
+        </w:numPr>
+        <w:spacing w:line="240" w:lineRule="auto"/>
+        <w:jc w:val="both"/>
+        <w:rPr>
+          <w:rFonts w:ascii="Times New Roman" w:hAnsi="Times New Roman" w:cs="Times New Roman"/>
+          <w:sz w:val="24"/>
+          <w:szCs w:val="24"/>
+        </w:rPr>
+      </w:pPr>
+      <w:r>
+        <w:rPr>
+          <w:rFonts w:ascii="Times New Roman" w:hAnsi="Times New Roman" w:cs="Times New Roman"/>
+          <w:sz w:val="24"/>
+          <w:szCs w:val="24"/>
+        </w:rPr>
+        <w:t xml:space="preserve">Убедимся, что устанавливается </w:t>
+      </w:r>
+      <w:r>
+        <w:rPr>
+          <w:rFonts w:ascii="Times New Roman" w:hAnsi="Times New Roman" w:cs="Times New Roman"/>
+          <w:sz w:val="24"/>
+          <w:szCs w:val="24"/>
+          <w:lang w:val="en-US"/>
+        </w:rPr>
+        <w:t>Wi</w:t>
+      </w:r>
+      <w:r>
+        <w:rPr>
+          <w:rFonts w:ascii="Times New Roman" w:hAnsi="Times New Roman" w:cs="Times New Roman"/>
+          <w:sz w:val="24"/>
+          <w:szCs w:val="24"/>
+        </w:rPr>
+        <w:t>-</w:t>
+      </w:r>
+      <w:r>
+        <w:rPr>
+          <w:rFonts w:ascii="Times New Roman" w:hAnsi="Times New Roman" w:cs="Times New Roman"/>
+          <w:sz w:val="24"/>
+          <w:szCs w:val="24"/>
+          <w:lang w:val="en-US"/>
+        </w:rPr>
+        <w:t>Fi</w:t>
+      </w:r>
+      <w:r>
+        <w:rPr>
+          <w:rFonts w:ascii="Times New Roman" w:hAnsi="Times New Roman" w:cs="Times New Roman"/>
+          <w:sz w:val="24"/>
+          <w:szCs w:val="24"/>
+        </w:rPr>
+        <w:t xml:space="preserve">-подключение и получается </w:t>
+      </w:r>
+      <w:r>
+        <w:rPr>
+          <w:rFonts w:ascii="Times New Roman" w:hAnsi="Times New Roman" w:cs="Times New Roman"/>
+          <w:sz w:val="24"/>
+          <w:szCs w:val="24"/>
+          <w:lang w:val="en-US"/>
+        </w:rPr>
+        <w:t>IP</w:t>
+      </w:r>
+      <w:r>
+        <w:rPr>
+          <w:rFonts w:ascii="Times New Roman" w:hAnsi="Times New Roman" w:cs="Times New Roman"/>
+          <w:sz w:val="24"/>
+          <w:szCs w:val="24"/>
+        </w:rPr>
+        <w:t xml:space="preserve">-адрес по </w:t>
+      </w:r>
+      <w:r>
+        <w:rPr>
+          <w:rFonts w:ascii="Times New Roman" w:hAnsi="Times New Roman" w:cs="Times New Roman"/>
+          <w:sz w:val="24"/>
+          <w:szCs w:val="24"/>
+          <w:lang w:val="en-US"/>
+        </w:rPr>
+        <w:t>DHCP</w:t>
+      </w:r>
+    </w:p>
+    <w:p>
+      <w:pPr>
+        <w:pStyle w:val="a3"/>
+        <w:numPr>
+          <w:ilvl w:val="0"/>
+          <w:numId w:val="15"/>
+        </w:numPr>
+        <w:spacing w:line="240" w:lineRule="auto"/>
+        <w:jc w:val="both"/>
+        <w:rPr>
+          <w:rFonts w:ascii="Times New Roman" w:hAnsi="Times New Roman" w:cs="Times New Roman"/>
+          <w:sz w:val="24"/>
+          <w:szCs w:val="24"/>
+        </w:rPr>
+      </w:pPr>
+      <w:r>
+        <w:rPr>
+          <w:rFonts w:ascii="Times New Roman" w:hAnsi="Times New Roman" w:cs="Times New Roman"/>
+          <w:sz w:val="24"/>
+          <w:szCs w:val="24"/>
+        </w:rPr>
+        <w:t>Настроим беспроводную точку доступа</w:t>
       </w:r>
     </w:p>
     <w:p>
@@ -2040,9 +2705,33 @@
           <w:rFonts w:ascii="Times New Roman" w:hAnsi="Times New Roman" w:cs="Times New Roman"/>
           <w:sz w:val="24"/>
           <w:szCs w:val="24"/>
+        </w:rPr>
+        <w:t xml:space="preserve">Имя </w:t>
+      </w:r>
+      <w:r>
+        <w:rPr>
+          <w:rFonts w:ascii="Times New Roman" w:hAnsi="Times New Roman" w:cs="Times New Roman"/>
+          <w:sz w:val="24"/>
+          <w:szCs w:val="24"/>
+        </w:rPr>
+        <w:t xml:space="preserve">/ </w:t>
+      </w:r>
+      <w:r>
+        <w:rPr>
+          <w:rFonts w:ascii="Times New Roman" w:hAnsi="Times New Roman" w:cs="Times New Roman"/>
+          <w:sz w:val="24"/>
+          <w:szCs w:val="24"/>
           <w:lang w:val="en-US"/>
         </w:rPr>
-        <w:t>exit</w:t>
+        <w:t>SSID</w:t>
+      </w:r>
+      <w:r>
+        <w:rPr>
+          <w:rFonts w:ascii="Times New Roman" w:hAnsi="Times New Roman" w:cs="Times New Roman"/>
+          <w:sz w:val="24"/>
+          <w:szCs w:val="24"/>
+        </w:rPr>
+        <w:t xml:space="preserve"> (отличное от первого)</w:t>
       </w:r>
     </w:p>
     <w:p>
@@ -2065,11 +2754,18 @@
           <w:rFonts w:ascii="Times New Roman" w:hAnsi="Times New Roman" w:cs="Times New Roman"/>
           <w:sz w:val="24"/>
           <w:szCs w:val="24"/>
+        </w:rPr>
+        <w:t xml:space="preserve">Тип авторизации </w:t>
+      </w:r>
+      <w:r>
+        <w:rPr>
+          <w:rFonts w:ascii="Times New Roman" w:hAnsi="Times New Roman" w:cs="Times New Roman"/>
+          <w:sz w:val="24"/>
+          <w:szCs w:val="24"/>
           <w:lang w:val="en-US"/>
         </w:rPr>
-        <w:t xml:space="preserve">interface </w:t>
-      </w:r>
-      <w:proofErr w:type="spellStart"/>
+        <w:t>(WPA2-Persona</w:t>
+      </w:r>
       <w:r>
         <w:rPr>
           <w:rFonts w:ascii="Times New Roman" w:hAnsi="Times New Roman" w:cs="Times New Roman"/>
@@ -2077,17 +2773,7 @@
           <w:szCs w:val="24"/>
           <w:lang w:val="en-US"/>
         </w:rPr>
-        <w:t>GigabitEthernet</w:t>
-      </w:r>
-      <w:proofErr w:type="spellEnd"/>
-      <w:r>
-        <w:rPr>
-          <w:rFonts w:ascii="Times New Roman" w:hAnsi="Times New Roman" w:cs="Times New Roman"/>
-          <w:sz w:val="24"/>
-          <w:szCs w:val="24"/>
-          <w:lang w:val="en-US"/>
-        </w:rPr>
-        <w:t xml:space="preserve"> 0/1</w:t>
+        <w:t>)</w:t>
       </w:r>
     </w:p>
     <w:p>
@@ -2110,16 +2796,15 @@
           <w:rFonts w:ascii="Times New Roman" w:hAnsi="Times New Roman" w:cs="Times New Roman"/>
           <w:sz w:val="24"/>
           <w:szCs w:val="24"/>
-          <w:lang w:val="en-US"/>
-        </w:rPr>
-        <w:t>no shutdown</w:t>
+        </w:rPr>
+        <w:t>Пароль (не менее 8 символов)</w:t>
       </w:r>
     </w:p>
     <w:p>
       <w:pPr>
         <w:pStyle w:val="a3"/>
         <w:numPr>
-          <w:ilvl w:val="2"/>
+          <w:ilvl w:val="0"/>
           <w:numId w:val="15"/>
         </w:numPr>
         <w:spacing w:line="240" w:lineRule="auto"/>
@@ -2130,67 +2815,37 @@
           <w:szCs w:val="24"/>
         </w:rPr>
       </w:pPr>
-      <w:proofErr w:type="spellStart"/>
-      <w:r>
-        <w:rPr>
-          <w:rFonts w:ascii="Times New Roman" w:hAnsi="Times New Roman" w:cs="Times New Roman"/>
-          <w:sz w:val="24"/>
-          <w:szCs w:val="24"/>
-          <w:lang w:val="en-US"/>
-        </w:rPr>
-        <w:t>ip</w:t>
-      </w:r>
-      <w:proofErr w:type="spellEnd"/>
-      <w:r>
-        <w:rPr>
-          <w:rFonts w:ascii="Times New Roman" w:hAnsi="Times New Roman" w:cs="Times New Roman"/>
-          <w:sz w:val="24"/>
-          <w:szCs w:val="24"/>
-        </w:rPr>
-        <w:t xml:space="preserve"> </w:t>
-      </w:r>
-      <w:r>
-        <w:rPr>
-          <w:rFonts w:ascii="Times New Roman" w:hAnsi="Times New Roman" w:cs="Times New Roman"/>
-          <w:sz w:val="24"/>
-          <w:szCs w:val="24"/>
-          <w:lang w:val="en-US"/>
-        </w:rPr>
-        <w:t>address</w:t>
-      </w:r>
-      <w:r>
-        <w:rPr>
-          <w:rFonts w:ascii="Times New Roman" w:hAnsi="Times New Roman" w:cs="Times New Roman"/>
-          <w:sz w:val="24"/>
-          <w:szCs w:val="24"/>
-        </w:rPr>
-        <w:t xml:space="preserve"> 192.168.42.</w:t>
-      </w:r>
-      <w:r>
-        <w:rPr>
-          <w:rFonts w:ascii="Times New Roman" w:hAnsi="Times New Roman" w:cs="Times New Roman"/>
-          <w:sz w:val="24"/>
-          <w:szCs w:val="24"/>
-          <w:lang w:val="en-US"/>
-        </w:rPr>
-        <w:t>115</w:t>
-      </w:r>
-      <w:r>
-        <w:rPr>
-          <w:rFonts w:ascii="Times New Roman" w:hAnsi="Times New Roman" w:cs="Times New Roman"/>
-          <w:sz w:val="24"/>
-          <w:szCs w:val="24"/>
-        </w:rPr>
-        <w:t xml:space="preserve"> 255.255.255.</w:t>
-      </w:r>
-      <w:r>
-        <w:rPr>
-          <w:rFonts w:ascii="Times New Roman" w:hAnsi="Times New Roman" w:cs="Times New Roman"/>
-          <w:sz w:val="24"/>
-          <w:szCs w:val="24"/>
-          <w:lang w:val="en-US"/>
-        </w:rPr>
-        <w:t>248</w:t>
+      <w:r>
+        <w:rPr>
+          <w:rFonts w:ascii="Times New Roman" w:hAnsi="Times New Roman" w:cs="Times New Roman"/>
+          <w:sz w:val="24"/>
+          <w:szCs w:val="24"/>
+        </w:rPr>
+        <w:t>Подключим второй ноутбук к точке беспроводного доступа</w:t>
+      </w:r>
+    </w:p>
+    <w:p>
+      <w:pPr>
+        <w:pStyle w:val="a3"/>
+        <w:numPr>
+          <w:ilvl w:val="0"/>
+          <w:numId w:val="15"/>
+        </w:numPr>
+        <w:spacing w:line="240" w:lineRule="auto"/>
+        <w:jc w:val="both"/>
+        <w:rPr>
+          <w:rFonts w:ascii="Times New Roman" w:hAnsi="Times New Roman" w:cs="Times New Roman"/>
+          <w:sz w:val="24"/>
+          <w:szCs w:val="24"/>
+        </w:rPr>
+      </w:pPr>
+      <w:r>
+        <w:rPr>
+          <w:rFonts w:ascii="Times New Roman" w:hAnsi="Times New Roman" w:cs="Times New Roman"/>
+          <w:sz w:val="24"/>
+          <w:szCs w:val="24"/>
+        </w:rPr>
+        <w:t>Убедимся, что</w:t>
       </w:r>
     </w:p>
     <w:p>
@@ -2214,207 +2869,7 @@
           <w:sz w:val="24"/>
           <w:szCs w:val="24"/>
         </w:rPr>
-        <w:t xml:space="preserve">Настроим службу </w:t>
-      </w:r>
-      <w:r>
-        <w:rPr>
-          <w:rFonts w:ascii="Times New Roman" w:hAnsi="Times New Roman" w:cs="Times New Roman"/>
-          <w:sz w:val="24"/>
-          <w:szCs w:val="24"/>
-          <w:lang w:val="en-US"/>
-        </w:rPr>
-        <w:t>DHCP</w:t>
-      </w:r>
-    </w:p>
-    <w:p>
-      <w:pPr>
-        <w:pStyle w:val="a3"/>
-        <w:numPr>
-          <w:ilvl w:val="2"/>
-          <w:numId w:val="15"/>
-        </w:numPr>
-        <w:spacing w:line="240" w:lineRule="auto"/>
-        <w:jc w:val="both"/>
-        <w:rPr>
-          <w:rFonts w:ascii="Times New Roman" w:hAnsi="Times New Roman" w:cs="Times New Roman"/>
-          <w:sz w:val="24"/>
-          <w:szCs w:val="24"/>
-          <w:lang w:val="en-US"/>
-        </w:rPr>
-      </w:pPr>
-      <w:proofErr w:type="spellStart"/>
-      <w:r>
-        <w:rPr>
-          <w:rFonts w:ascii="Times New Roman" w:hAnsi="Times New Roman" w:cs="Times New Roman"/>
-          <w:sz w:val="24"/>
-          <w:szCs w:val="24"/>
-          <w:lang w:val="en-US"/>
-        </w:rPr>
-        <w:t>ip</w:t>
-      </w:r>
-      <w:proofErr w:type="spellEnd"/>
-      <w:r>
-        <w:rPr>
-          <w:rFonts w:ascii="Times New Roman" w:hAnsi="Times New Roman" w:cs="Times New Roman"/>
-          <w:sz w:val="24"/>
-          <w:szCs w:val="24"/>
-          <w:lang w:val="en-US"/>
-        </w:rPr>
-        <w:t xml:space="preserve"> </w:t>
-      </w:r>
-      <w:proofErr w:type="spellStart"/>
-      <w:r>
-        <w:rPr>
-          <w:rFonts w:ascii="Times New Roman" w:hAnsi="Times New Roman" w:cs="Times New Roman"/>
-          <w:sz w:val="24"/>
-          <w:szCs w:val="24"/>
-          <w:lang w:val="en-US"/>
-        </w:rPr>
-        <w:t>dhcp</w:t>
-      </w:r>
-      <w:proofErr w:type="spellEnd"/>
-      <w:r>
-        <w:rPr>
-          <w:rFonts w:ascii="Times New Roman" w:hAnsi="Times New Roman" w:cs="Times New Roman"/>
-          <w:sz w:val="24"/>
-          <w:szCs w:val="24"/>
-          <w:lang w:val="en-US"/>
-        </w:rPr>
-        <w:t xml:space="preserve"> excluded-address 192.168.42.</w:t>
-      </w:r>
-      <w:r>
-        <w:rPr>
-          <w:rFonts w:ascii="Times New Roman" w:hAnsi="Times New Roman" w:cs="Times New Roman"/>
-          <w:sz w:val="24"/>
-          <w:szCs w:val="24"/>
-        </w:rPr>
-        <w:t>0</w:t>
-      </w:r>
-      <w:r>
-        <w:rPr>
-          <w:rFonts w:ascii="Times New Roman" w:hAnsi="Times New Roman" w:cs="Times New Roman"/>
-          <w:sz w:val="24"/>
-          <w:szCs w:val="24"/>
-          <w:lang w:val="en-US"/>
-        </w:rPr>
-        <w:t xml:space="preserve"> 192.168.42.</w:t>
-      </w:r>
-      <w:r>
-        <w:rPr>
-          <w:rFonts w:ascii="Times New Roman" w:hAnsi="Times New Roman" w:cs="Times New Roman"/>
-          <w:sz w:val="24"/>
-          <w:szCs w:val="24"/>
-        </w:rPr>
-        <w:t>10</w:t>
-      </w:r>
-    </w:p>
-    <w:p>
-      <w:pPr>
-        <w:pStyle w:val="a3"/>
-        <w:numPr>
-          <w:ilvl w:val="2"/>
-          <w:numId w:val="15"/>
-        </w:numPr>
-        <w:spacing w:line="240" w:lineRule="auto"/>
-        <w:jc w:val="both"/>
-        <w:rPr>
-          <w:rFonts w:ascii="Times New Roman" w:hAnsi="Times New Roman" w:cs="Times New Roman"/>
-          <w:sz w:val="24"/>
-          <w:szCs w:val="24"/>
-          <w:lang w:val="en-US"/>
-        </w:rPr>
-      </w:pPr>
-      <w:proofErr w:type="spellStart"/>
-      <w:r>
-        <w:rPr>
-          <w:rFonts w:ascii="Times New Roman" w:hAnsi="Times New Roman" w:cs="Times New Roman"/>
-          <w:sz w:val="24"/>
-          <w:szCs w:val="24"/>
-          <w:lang w:val="en-US"/>
-        </w:rPr>
-        <w:t>ip</w:t>
-      </w:r>
-      <w:proofErr w:type="spellEnd"/>
-      <w:r>
-        <w:rPr>
-          <w:rFonts w:ascii="Times New Roman" w:hAnsi="Times New Roman" w:cs="Times New Roman"/>
-          <w:sz w:val="24"/>
-          <w:szCs w:val="24"/>
-          <w:lang w:val="en-US"/>
-        </w:rPr>
-        <w:t xml:space="preserve"> </w:t>
-      </w:r>
-      <w:proofErr w:type="spellStart"/>
-      <w:r>
-        <w:rPr>
-          <w:rFonts w:ascii="Times New Roman" w:hAnsi="Times New Roman" w:cs="Times New Roman"/>
-          <w:sz w:val="24"/>
-          <w:szCs w:val="24"/>
-          <w:lang w:val="en-US"/>
-        </w:rPr>
-        <w:t>dhcp</w:t>
-      </w:r>
-      <w:proofErr w:type="spellEnd"/>
-      <w:r>
-        <w:rPr>
-          <w:rFonts w:ascii="Times New Roman" w:hAnsi="Times New Roman" w:cs="Times New Roman"/>
-          <w:sz w:val="24"/>
-          <w:szCs w:val="24"/>
-          <w:lang w:val="en-US"/>
-        </w:rPr>
-        <w:t xml:space="preserve"> pool A</w:t>
-      </w:r>
-    </w:p>
-    <w:p>
-      <w:pPr>
-        <w:pStyle w:val="a3"/>
-        <w:numPr>
-          <w:ilvl w:val="2"/>
-          <w:numId w:val="15"/>
-        </w:numPr>
-        <w:spacing w:line="240" w:lineRule="auto"/>
-        <w:jc w:val="both"/>
-        <w:rPr>
-          <w:rFonts w:ascii="Times New Roman" w:hAnsi="Times New Roman" w:cs="Times New Roman"/>
-          <w:sz w:val="24"/>
-          <w:szCs w:val="24"/>
-          <w:lang w:val="en-US"/>
-        </w:rPr>
-      </w:pPr>
-      <w:r>
-        <w:rPr>
-          <w:rFonts w:ascii="Times New Roman" w:hAnsi="Times New Roman" w:cs="Times New Roman"/>
-          <w:sz w:val="24"/>
-          <w:szCs w:val="24"/>
-          <w:lang w:val="en-US"/>
-        </w:rPr>
-        <w:t xml:space="preserve"> network 192.168.42.0 255.255.255.192</w:t>
-      </w:r>
-    </w:p>
-    <w:p>
-      <w:pPr>
-        <w:pStyle w:val="a3"/>
-        <w:numPr>
-          <w:ilvl w:val="2"/>
-          <w:numId w:val="15"/>
-        </w:numPr>
-        <w:spacing w:line="240" w:lineRule="auto"/>
-        <w:jc w:val="both"/>
-        <w:rPr>
-          <w:rFonts w:ascii="Times New Roman" w:hAnsi="Times New Roman" w:cs="Times New Roman"/>
-          <w:sz w:val="24"/>
-          <w:szCs w:val="24"/>
-          <w:lang w:val="en-US"/>
-        </w:rPr>
-      </w:pPr>
-      <w:r>
-        <w:rPr>
-          <w:rFonts w:ascii="Times New Roman" w:hAnsi="Times New Roman" w:cs="Times New Roman"/>
-          <w:sz w:val="24"/>
-          <w:szCs w:val="24"/>
-          <w:lang w:val="en-US"/>
-        </w:rPr>
-        <w:t xml:space="preserve"> default-router 192.168.42.1</w:t>
+        <w:t>Со всех компьютеров квартиры доступен сервер провайдера</w:t>
       </w:r>
     </w:p>
     <w:p>
@@ -2438,7 +2893,7 @@
           <w:sz w:val="24"/>
           <w:szCs w:val="24"/>
         </w:rPr>
-        <w:t>Сохраним</w:t>
+        <w:t xml:space="preserve">Команда </w:t>
       </w:r>
       <w:r>
         <w:rPr>
@@ -2447,74 +2902,15 @@
           <w:szCs w:val="24"/>
           <w:lang w:val="en-US"/>
         </w:rPr>
-        <w:t xml:space="preserve"> </w:t>
-      </w:r>
-      <w:r>
-        <w:rPr>
-          <w:rFonts w:ascii="Times New Roman" w:hAnsi="Times New Roman" w:cs="Times New Roman"/>
-          <w:sz w:val="24"/>
-          <w:szCs w:val="24"/>
-        </w:rPr>
-        <w:t xml:space="preserve">изменения </w:t>
-      </w:r>
-      <w:r>
-        <w:rPr>
-          <w:rFonts w:ascii="Times New Roman" w:hAnsi="Times New Roman" w:cs="Times New Roman"/>
-          <w:sz w:val="24"/>
-          <w:szCs w:val="24"/>
-          <w:lang w:val="en-US"/>
-        </w:rPr>
-        <w:t>write</w:t>
-      </w:r>
-      <w:r>
-        <w:rPr>
-          <w:rFonts w:ascii="Times New Roman" w:hAnsi="Times New Roman" w:cs="Times New Roman"/>
-          <w:sz w:val="24"/>
-          <w:szCs w:val="24"/>
-        </w:rPr>
-        <w:t xml:space="preserve"> </w:t>
-      </w:r>
-      <w:r>
-        <w:rPr>
-          <w:rFonts w:ascii="Times New Roman" w:hAnsi="Times New Roman" w:cs="Times New Roman"/>
-          <w:sz w:val="24"/>
-          <w:szCs w:val="24"/>
-          <w:lang w:val="en-US"/>
-        </w:rPr>
-        <w:t>memory</w:t>
-      </w:r>
-    </w:p>
-    <w:p>
-      <w:pPr>
-        <w:pStyle w:val="a3"/>
-        <w:numPr>
-          <w:ilvl w:val="0"/>
-          <w:numId w:val="15"/>
-        </w:numPr>
-        <w:spacing w:line="240" w:lineRule="auto"/>
-        <w:jc w:val="both"/>
-        <w:rPr>
-          <w:rFonts w:ascii="Times New Roman" w:hAnsi="Times New Roman" w:cs="Times New Roman"/>
-          <w:sz w:val="24"/>
-          <w:szCs w:val="24"/>
-        </w:rPr>
-      </w:pPr>
-      <w:r>
-        <w:rPr>
-          <w:rFonts w:ascii="Times New Roman" w:hAnsi="Times New Roman" w:cs="Times New Roman"/>
-          <w:sz w:val="24"/>
-          <w:szCs w:val="24"/>
-        </w:rPr>
-        <w:t xml:space="preserve">Убедимся, что рабочие станции получают корректную конфигурацию по протоколу </w:t>
-      </w:r>
-      <w:r>
-        <w:rPr>
-          <w:rFonts w:ascii="Times New Roman" w:hAnsi="Times New Roman" w:cs="Times New Roman"/>
-          <w:sz w:val="24"/>
-          <w:szCs w:val="24"/>
-          <w:lang w:val="en-US"/>
-        </w:rPr>
-        <w:t>DCHP</w:t>
+        <w:t xml:space="preserve">tracert </w:t>
+      </w:r>
+      <w:r>
+        <w:rPr>
+          <w:rFonts w:ascii="Times New Roman" w:hAnsi="Times New Roman" w:cs="Times New Roman"/>
+          <w:sz w:val="24"/>
+          <w:szCs w:val="24"/>
+        </w:rPr>
+        <w:t>работает</w:t>
       </w:r>
     </w:p>
     <w:p>
@@ -2537,844 +2933,18 @@
           <w:rFonts w:ascii="Times New Roman" w:hAnsi="Times New Roman" w:cs="Times New Roman"/>
           <w:sz w:val="24"/>
           <w:szCs w:val="24"/>
-          <w:lang w:val="en-US"/>
-        </w:rPr>
-        <w:t>IP</w:t>
-      </w:r>
-      <w:r>
-        <w:rPr>
-          <w:rFonts w:ascii="Times New Roman" w:hAnsi="Times New Roman" w:cs="Times New Roman"/>
-          <w:sz w:val="24"/>
-          <w:szCs w:val="24"/>
-        </w:rPr>
-        <w:t>-адрес</w:t>
+        </w:rPr>
+        <w:t>От провайдера ни один компьютер клиента не доступен</w:t>
       </w:r>
     </w:p>
     <w:p>
       <w:pPr>
-        <w:pStyle w:val="a3"/>
-        <w:numPr>
-          <w:ilvl w:val="1"/>
-          <w:numId w:val="15"/>
-        </w:numPr>
-        <w:spacing w:line="240" w:lineRule="auto"/>
-        <w:jc w:val="both"/>
-        <w:rPr>
-          <w:rFonts w:ascii="Times New Roman" w:hAnsi="Times New Roman" w:cs="Times New Roman"/>
-          <w:sz w:val="24"/>
-          <w:szCs w:val="24"/>
-        </w:rPr>
-      </w:pPr>
-      <w:r>
-        <w:rPr>
-          <w:rFonts w:ascii="Times New Roman" w:hAnsi="Times New Roman" w:cs="Times New Roman"/>
-          <w:sz w:val="24"/>
-          <w:szCs w:val="24"/>
-        </w:rPr>
-        <w:t>Маску</w:t>
-      </w:r>
-    </w:p>
-    <w:p>
-      <w:pPr>
-        <w:pStyle w:val="a3"/>
-        <w:numPr>
-          <w:ilvl w:val="1"/>
-          <w:numId w:val="15"/>
-        </w:numPr>
-        <w:spacing w:line="240" w:lineRule="auto"/>
-        <w:jc w:val="both"/>
-        <w:rPr>
-          <w:rFonts w:ascii="Times New Roman" w:hAnsi="Times New Roman" w:cs="Times New Roman"/>
-          <w:sz w:val="24"/>
-          <w:szCs w:val="24"/>
-        </w:rPr>
-      </w:pPr>
-      <w:r>
-        <w:rPr>
-          <w:rFonts w:ascii="Times New Roman" w:hAnsi="Times New Roman" w:cs="Times New Roman"/>
-          <w:sz w:val="24"/>
-          <w:szCs w:val="24"/>
-          <w:lang w:val="en-US"/>
-        </w:rPr>
-        <w:t>Default gateway</w:t>
-      </w:r>
-    </w:p>
-    <w:p>
-      <w:pPr>
-        <w:pStyle w:val="a3"/>
-        <w:numPr>
-          <w:ilvl w:val="0"/>
-          <w:numId w:val="15"/>
-        </w:numPr>
-        <w:spacing w:line="240" w:lineRule="auto"/>
-        <w:jc w:val="both"/>
-        <w:rPr>
-          <w:rFonts w:ascii="Times New Roman" w:hAnsi="Times New Roman" w:cs="Times New Roman"/>
-          <w:sz w:val="24"/>
-          <w:szCs w:val="24"/>
-        </w:rPr>
-      </w:pPr>
-      <w:r>
-        <w:rPr>
-          <w:rFonts w:ascii="Times New Roman" w:hAnsi="Times New Roman" w:cs="Times New Roman"/>
-          <w:sz w:val="24"/>
-          <w:szCs w:val="24"/>
-        </w:rPr>
-        <w:t xml:space="preserve">Убедимся при помощи команды </w:t>
-      </w:r>
-      <w:r>
-        <w:rPr>
-          <w:rFonts w:ascii="Times New Roman" w:hAnsi="Times New Roman" w:cs="Times New Roman"/>
-          <w:sz w:val="24"/>
-          <w:szCs w:val="24"/>
-          <w:lang w:val="en-US"/>
-        </w:rPr>
-        <w:t>ping</w:t>
-      </w:r>
-      <w:r>
-        <w:rPr>
-          <w:rFonts w:ascii="Times New Roman" w:hAnsi="Times New Roman" w:cs="Times New Roman"/>
-          <w:sz w:val="24"/>
-          <w:szCs w:val="24"/>
-        </w:rPr>
-        <w:t>, что</w:t>
-      </w:r>
-    </w:p>
-    <w:p>
-      <w:pPr>
-        <w:pStyle w:val="a3"/>
-        <w:numPr>
-          <w:ilvl w:val="0"/>
-          <w:numId w:val="17"/>
-        </w:numPr>
-        <w:spacing w:line="240" w:lineRule="auto"/>
-        <w:jc w:val="both"/>
-        <w:rPr>
-          <w:rFonts w:ascii="Times New Roman" w:hAnsi="Times New Roman" w:cs="Times New Roman"/>
-          <w:sz w:val="24"/>
-          <w:szCs w:val="24"/>
-        </w:rPr>
-      </w:pPr>
-      <w:r>
-        <w:rPr>
-          <w:rFonts w:ascii="Times New Roman" w:hAnsi="Times New Roman" w:cs="Times New Roman"/>
-          <w:sz w:val="24"/>
-          <w:szCs w:val="24"/>
-        </w:rPr>
-        <w:t xml:space="preserve">Трафик ходит </w:t>
-      </w:r>
-      <w:r>
-        <w:rPr>
-          <w:rFonts w:ascii="Times New Roman" w:hAnsi="Times New Roman" w:cs="Times New Roman"/>
-          <w:sz w:val="24"/>
-          <w:szCs w:val="24"/>
-        </w:rPr>
-        <w:t>в каждой подсети</w:t>
-      </w:r>
-    </w:p>
-    <w:p>
-      <w:pPr>
-        <w:pStyle w:val="a3"/>
-        <w:numPr>
-          <w:ilvl w:val="0"/>
-          <w:numId w:val="17"/>
-        </w:numPr>
-        <w:spacing w:line="240" w:lineRule="auto"/>
-        <w:jc w:val="both"/>
-        <w:rPr>
-          <w:rFonts w:ascii="Times New Roman" w:hAnsi="Times New Roman" w:cs="Times New Roman"/>
-          <w:sz w:val="24"/>
-          <w:szCs w:val="24"/>
-        </w:rPr>
-      </w:pPr>
-      <w:r>
-        <w:rPr>
-          <w:rFonts w:ascii="Times New Roman" w:hAnsi="Times New Roman" w:cs="Times New Roman"/>
-          <w:sz w:val="24"/>
-          <w:szCs w:val="24"/>
-        </w:rPr>
-        <w:t xml:space="preserve">Между </w:t>
-      </w:r>
-      <w:r>
-        <w:rPr>
-          <w:rFonts w:ascii="Times New Roman" w:hAnsi="Times New Roman" w:cs="Times New Roman"/>
-          <w:sz w:val="24"/>
-          <w:szCs w:val="24"/>
-        </w:rPr>
-        <w:t>подсетями – не ходит</w:t>
-      </w:r>
-    </w:p>
-    <w:p>
-      <w:pPr>
-        <w:pStyle w:val="a3"/>
-        <w:numPr>
-          <w:ilvl w:val="0"/>
-          <w:numId w:val="15"/>
-        </w:numPr>
-        <w:spacing w:line="240" w:lineRule="auto"/>
-        <w:jc w:val="both"/>
-        <w:rPr>
-          <w:rFonts w:ascii="Times New Roman" w:hAnsi="Times New Roman" w:cs="Times New Roman"/>
-          <w:sz w:val="24"/>
-          <w:szCs w:val="24"/>
-        </w:rPr>
-      </w:pPr>
-      <w:r>
-        <w:rPr>
-          <w:rFonts w:ascii="Times New Roman" w:hAnsi="Times New Roman" w:cs="Times New Roman"/>
-          <w:sz w:val="24"/>
-          <w:szCs w:val="24"/>
-        </w:rPr>
-        <w:t xml:space="preserve">Включим протокол </w:t>
-      </w:r>
-      <w:r>
-        <w:rPr>
-          <w:rFonts w:ascii="Times New Roman" w:hAnsi="Times New Roman" w:cs="Times New Roman"/>
-          <w:sz w:val="24"/>
-          <w:szCs w:val="24"/>
-          <w:lang w:val="en-US"/>
-        </w:rPr>
-        <w:t>OSPF</w:t>
-      </w:r>
-      <w:r>
-        <w:rPr>
-          <w:rFonts w:ascii="Times New Roman" w:hAnsi="Times New Roman" w:cs="Times New Roman"/>
-          <w:sz w:val="24"/>
-          <w:szCs w:val="24"/>
-        </w:rPr>
-        <w:t xml:space="preserve"> на всех маршрутизаторах</w:t>
-      </w:r>
-    </w:p>
-    <w:p>
-      <w:pPr>
-        <w:pStyle w:val="a3"/>
-        <w:numPr>
-          <w:ilvl w:val="1"/>
-          <w:numId w:val="15"/>
-        </w:numPr>
-        <w:spacing w:line="240" w:lineRule="auto"/>
-        <w:jc w:val="both"/>
-        <w:rPr>
-          <w:rFonts w:ascii="Times New Roman" w:hAnsi="Times New Roman" w:cs="Times New Roman"/>
-          <w:sz w:val="24"/>
-          <w:szCs w:val="24"/>
-        </w:rPr>
-      </w:pPr>
-      <w:proofErr w:type="spellStart"/>
-      <w:r>
-        <w:rPr>
-          <w:rFonts w:ascii="Times New Roman" w:hAnsi="Times New Roman" w:cs="Times New Roman"/>
-          <w:sz w:val="24"/>
-          <w:szCs w:val="24"/>
-        </w:rPr>
-        <w:t>router</w:t>
-      </w:r>
-      <w:proofErr w:type="spellEnd"/>
-      <w:r>
-        <w:rPr>
-          <w:rFonts w:ascii="Times New Roman" w:hAnsi="Times New Roman" w:cs="Times New Roman"/>
-          <w:sz w:val="24"/>
-          <w:szCs w:val="24"/>
-        </w:rPr>
-        <w:t xml:space="preserve"> </w:t>
-      </w:r>
-      <w:proofErr w:type="spellStart"/>
-      <w:r>
-        <w:rPr>
-          <w:rFonts w:ascii="Times New Roman" w:hAnsi="Times New Roman" w:cs="Times New Roman"/>
-          <w:sz w:val="24"/>
-          <w:szCs w:val="24"/>
-        </w:rPr>
-        <w:t>ospf</w:t>
-      </w:r>
-      <w:proofErr w:type="spellEnd"/>
-      <w:r>
-        <w:rPr>
-          <w:rFonts w:ascii="Times New Roman" w:hAnsi="Times New Roman" w:cs="Times New Roman"/>
-          <w:sz w:val="24"/>
-          <w:szCs w:val="24"/>
-        </w:rPr>
-        <w:t xml:space="preserve"> 1</w:t>
-      </w:r>
-    </w:p>
-    <w:p>
-      <w:pPr>
-        <w:pStyle w:val="a3"/>
-        <w:numPr>
-          <w:ilvl w:val="1"/>
-          <w:numId w:val="15"/>
-        </w:numPr>
-        <w:spacing w:line="240" w:lineRule="auto"/>
-        <w:jc w:val="both"/>
-        <w:rPr>
-          <w:rFonts w:ascii="Times New Roman" w:hAnsi="Times New Roman" w:cs="Times New Roman"/>
-          <w:sz w:val="24"/>
-          <w:szCs w:val="24"/>
-        </w:rPr>
-      </w:pPr>
-      <w:proofErr w:type="spellStart"/>
-      <w:r>
-        <w:rPr>
-          <w:rFonts w:ascii="Times New Roman" w:hAnsi="Times New Roman" w:cs="Times New Roman"/>
-          <w:sz w:val="24"/>
-          <w:szCs w:val="24"/>
-        </w:rPr>
-        <w:t>router-id</w:t>
-      </w:r>
-      <w:proofErr w:type="spellEnd"/>
-      <w:r>
-        <w:rPr>
-          <w:rFonts w:ascii="Times New Roman" w:hAnsi="Times New Roman" w:cs="Times New Roman"/>
-          <w:sz w:val="24"/>
-          <w:szCs w:val="24"/>
-        </w:rPr>
-        <w:t xml:space="preserve"> 1.1.1.1</w:t>
-      </w:r>
-    </w:p>
-    <w:p>
-      <w:pPr>
-        <w:pStyle w:val="a3"/>
-        <w:numPr>
-          <w:ilvl w:val="1"/>
-          <w:numId w:val="15"/>
-        </w:numPr>
-        <w:spacing w:line="240" w:lineRule="auto"/>
-        <w:jc w:val="both"/>
-        <w:rPr>
-          <w:rFonts w:ascii="Times New Roman" w:hAnsi="Times New Roman" w:cs="Times New Roman"/>
-          <w:sz w:val="24"/>
-          <w:szCs w:val="24"/>
-        </w:rPr>
-      </w:pPr>
-      <w:r>
-        <w:rPr>
-          <w:rFonts w:ascii="Times New Roman" w:hAnsi="Times New Roman" w:cs="Times New Roman"/>
-          <w:sz w:val="24"/>
-          <w:szCs w:val="24"/>
-          <w:lang w:val="en-US"/>
-        </w:rPr>
-        <w:t>exit</w:t>
-      </w:r>
-    </w:p>
-    <w:p>
-      <w:pPr>
-        <w:pStyle w:val="a3"/>
-        <w:numPr>
-          <w:ilvl w:val="1"/>
-          <w:numId w:val="15"/>
-        </w:numPr>
-        <w:spacing w:line="240" w:lineRule="auto"/>
-        <w:jc w:val="both"/>
-        <w:rPr>
-          <w:rFonts w:ascii="Times New Roman" w:hAnsi="Times New Roman" w:cs="Times New Roman"/>
-          <w:sz w:val="24"/>
-          <w:szCs w:val="24"/>
-        </w:rPr>
-      </w:pPr>
-      <w:proofErr w:type="spellStart"/>
-      <w:r>
-        <w:rPr>
-          <w:rFonts w:ascii="Times New Roman" w:hAnsi="Times New Roman" w:cs="Times New Roman"/>
-          <w:sz w:val="24"/>
-          <w:szCs w:val="24"/>
-        </w:rPr>
-        <w:t>interface</w:t>
-      </w:r>
-      <w:proofErr w:type="spellEnd"/>
-      <w:r>
-        <w:rPr>
-          <w:rFonts w:ascii="Times New Roman" w:hAnsi="Times New Roman" w:cs="Times New Roman"/>
-          <w:sz w:val="24"/>
-          <w:szCs w:val="24"/>
-        </w:rPr>
-        <w:t xml:space="preserve"> </w:t>
-      </w:r>
-      <w:r>
-        <w:rPr>
-          <w:rFonts w:ascii="Times New Roman" w:hAnsi="Times New Roman" w:cs="Times New Roman"/>
-          <w:sz w:val="24"/>
-          <w:szCs w:val="24"/>
-          <w:lang w:val="en-US"/>
-        </w:rPr>
-        <w:t xml:space="preserve">range </w:t>
-      </w:r>
-      <w:r>
-        <w:rPr>
-          <w:rFonts w:ascii="Times New Roman" w:hAnsi="Times New Roman" w:cs="Times New Roman"/>
-          <w:sz w:val="24"/>
-          <w:szCs w:val="24"/>
-        </w:rPr>
-        <w:t>GigabitEthernet0/0</w:t>
-      </w:r>
-      <w:r>
-        <w:rPr>
-          <w:rFonts w:ascii="Times New Roman" w:hAnsi="Times New Roman" w:cs="Times New Roman"/>
-          <w:sz w:val="24"/>
-          <w:szCs w:val="24"/>
-          <w:lang w:val="en-US"/>
-        </w:rPr>
-        <w:t>-1</w:t>
-      </w:r>
-    </w:p>
-    <w:p>
-      <w:pPr>
-        <w:pStyle w:val="a3"/>
-        <w:numPr>
-          <w:ilvl w:val="1"/>
-          <w:numId w:val="15"/>
-        </w:numPr>
-        <w:spacing w:line="240" w:lineRule="auto"/>
-        <w:jc w:val="both"/>
-        <w:rPr>
-          <w:rFonts w:ascii="Times New Roman" w:hAnsi="Times New Roman" w:cs="Times New Roman"/>
-          <w:sz w:val="24"/>
-          <w:szCs w:val="24"/>
-        </w:rPr>
-      </w:pPr>
-      <w:proofErr w:type="spellStart"/>
-      <w:r>
-        <w:rPr>
-          <w:rFonts w:ascii="Times New Roman" w:hAnsi="Times New Roman" w:cs="Times New Roman"/>
-          <w:sz w:val="24"/>
-          <w:szCs w:val="24"/>
-        </w:rPr>
-        <w:t>ip</w:t>
-      </w:r>
-      <w:proofErr w:type="spellEnd"/>
-      <w:r>
-        <w:rPr>
-          <w:rFonts w:ascii="Times New Roman" w:hAnsi="Times New Roman" w:cs="Times New Roman"/>
-          <w:sz w:val="24"/>
-          <w:szCs w:val="24"/>
-        </w:rPr>
-        <w:t xml:space="preserve"> </w:t>
-      </w:r>
-      <w:proofErr w:type="spellStart"/>
-      <w:r>
-        <w:rPr>
-          <w:rFonts w:ascii="Times New Roman" w:hAnsi="Times New Roman" w:cs="Times New Roman"/>
-          <w:sz w:val="24"/>
-          <w:szCs w:val="24"/>
-        </w:rPr>
-        <w:t>ospf</w:t>
-      </w:r>
-      <w:proofErr w:type="spellEnd"/>
-      <w:r>
-        <w:rPr>
-          <w:rFonts w:ascii="Times New Roman" w:hAnsi="Times New Roman" w:cs="Times New Roman"/>
-          <w:sz w:val="24"/>
-          <w:szCs w:val="24"/>
-        </w:rPr>
-        <w:t xml:space="preserve"> 1 </w:t>
-      </w:r>
-      <w:proofErr w:type="spellStart"/>
-      <w:r>
-        <w:rPr>
-          <w:rFonts w:ascii="Times New Roman" w:hAnsi="Times New Roman" w:cs="Times New Roman"/>
-          <w:sz w:val="24"/>
-          <w:szCs w:val="24"/>
-        </w:rPr>
-        <w:t>area</w:t>
-      </w:r>
-      <w:proofErr w:type="spellEnd"/>
-      <w:r>
-        <w:rPr>
-          <w:rFonts w:ascii="Times New Roman" w:hAnsi="Times New Roman" w:cs="Times New Roman"/>
-          <w:sz w:val="24"/>
-          <w:szCs w:val="24"/>
-        </w:rPr>
-        <w:t xml:space="preserve"> 0</w:t>
-      </w:r>
-    </w:p>
-    <w:p>
-      <w:pPr>
-        <w:pStyle w:val="a3"/>
-        <w:numPr>
-          <w:ilvl w:val="1"/>
-          <w:numId w:val="15"/>
-        </w:numPr>
-        <w:spacing w:line="240" w:lineRule="auto"/>
-        <w:jc w:val="both"/>
-        <w:rPr>
-          <w:rFonts w:ascii="Times New Roman" w:hAnsi="Times New Roman" w:cs="Times New Roman"/>
-          <w:sz w:val="24"/>
-          <w:szCs w:val="24"/>
-        </w:rPr>
-      </w:pPr>
-      <w:r>
-        <w:rPr>
-          <w:rFonts w:ascii="Times New Roman" w:hAnsi="Times New Roman" w:cs="Times New Roman"/>
-          <w:sz w:val="24"/>
-          <w:szCs w:val="24"/>
-        </w:rPr>
-        <w:t xml:space="preserve">Сохраним изменения </w:t>
-      </w:r>
-      <w:r>
-        <w:rPr>
-          <w:rFonts w:ascii="Times New Roman" w:hAnsi="Times New Roman" w:cs="Times New Roman"/>
-          <w:sz w:val="24"/>
-          <w:szCs w:val="24"/>
-          <w:lang w:val="en-US"/>
-        </w:rPr>
-        <w:t>write memory</w:t>
-      </w:r>
-    </w:p>
-    <w:p>
-      <w:pPr>
-        <w:pStyle w:val="a3"/>
-        <w:keepNext/>
-        <w:keepLines/>
-        <w:numPr>
-          <w:ilvl w:val="0"/>
-          <w:numId w:val="15"/>
-        </w:numPr>
-        <w:spacing w:line="240" w:lineRule="auto"/>
-        <w:ind w:left="1066" w:hanging="357"/>
-        <w:jc w:val="both"/>
-        <w:rPr>
-          <w:rFonts w:ascii="Times New Roman" w:hAnsi="Times New Roman" w:cs="Times New Roman"/>
-          <w:sz w:val="24"/>
-          <w:szCs w:val="24"/>
-        </w:rPr>
-      </w:pPr>
-      <w:r>
-        <w:rPr>
-          <w:rFonts w:ascii="Times New Roman" w:hAnsi="Times New Roman" w:cs="Times New Roman"/>
-          <w:sz w:val="24"/>
-          <w:szCs w:val="24"/>
-        </w:rPr>
-        <w:t xml:space="preserve">Убедимся, что </w:t>
-      </w:r>
-      <w:r>
-        <w:rPr>
-          <w:rFonts w:ascii="Times New Roman" w:hAnsi="Times New Roman" w:cs="Times New Roman"/>
-          <w:sz w:val="24"/>
-          <w:szCs w:val="24"/>
-          <w:lang w:val="en-US"/>
-        </w:rPr>
-        <w:t>OSPF</w:t>
-      </w:r>
-      <w:r>
-        <w:rPr>
-          <w:rFonts w:ascii="Times New Roman" w:hAnsi="Times New Roman" w:cs="Times New Roman"/>
-          <w:sz w:val="24"/>
-          <w:szCs w:val="24"/>
-        </w:rPr>
-        <w:t xml:space="preserve"> заработал</w:t>
-      </w:r>
-    </w:p>
-    <w:p>
-      <w:pPr>
-        <w:pStyle w:val="a3"/>
-        <w:numPr>
-          <w:ilvl w:val="1"/>
-          <w:numId w:val="15"/>
-        </w:numPr>
-        <w:spacing w:line="240" w:lineRule="auto"/>
-        <w:jc w:val="both"/>
-        <w:rPr>
-          <w:rFonts w:ascii="Times New Roman" w:hAnsi="Times New Roman" w:cs="Times New Roman"/>
-          <w:sz w:val="24"/>
-          <w:szCs w:val="24"/>
-        </w:rPr>
-      </w:pPr>
-      <w:proofErr w:type="spellStart"/>
-      <w:r>
-        <w:rPr>
-          <w:rFonts w:ascii="Times New Roman" w:hAnsi="Times New Roman" w:cs="Times New Roman"/>
-          <w:sz w:val="24"/>
-          <w:szCs w:val="24"/>
-        </w:rPr>
-        <w:t>show</w:t>
-      </w:r>
-      <w:proofErr w:type="spellEnd"/>
-      <w:r>
-        <w:rPr>
-          <w:rFonts w:ascii="Times New Roman" w:hAnsi="Times New Roman" w:cs="Times New Roman"/>
-          <w:sz w:val="24"/>
-          <w:szCs w:val="24"/>
-        </w:rPr>
-        <w:t xml:space="preserve"> </w:t>
-      </w:r>
-      <w:proofErr w:type="spellStart"/>
-      <w:r>
-        <w:rPr>
-          <w:rFonts w:ascii="Times New Roman" w:hAnsi="Times New Roman" w:cs="Times New Roman"/>
-          <w:sz w:val="24"/>
-          <w:szCs w:val="24"/>
-        </w:rPr>
-        <w:t>ip</w:t>
-      </w:r>
-      <w:proofErr w:type="spellEnd"/>
-      <w:r>
-        <w:rPr>
-          <w:rFonts w:ascii="Times New Roman" w:hAnsi="Times New Roman" w:cs="Times New Roman"/>
-          <w:sz w:val="24"/>
-          <w:szCs w:val="24"/>
-        </w:rPr>
-        <w:t xml:space="preserve"> </w:t>
-      </w:r>
-      <w:proofErr w:type="spellStart"/>
-      <w:r>
-        <w:rPr>
-          <w:rFonts w:ascii="Times New Roman" w:hAnsi="Times New Roman" w:cs="Times New Roman"/>
-          <w:sz w:val="24"/>
-          <w:szCs w:val="24"/>
-        </w:rPr>
-        <w:t>ospf</w:t>
-      </w:r>
-      <w:proofErr w:type="spellEnd"/>
-      <w:r>
-        <w:rPr>
-          <w:rFonts w:ascii="Times New Roman" w:hAnsi="Times New Roman" w:cs="Times New Roman"/>
-          <w:sz w:val="24"/>
-          <w:szCs w:val="24"/>
-        </w:rPr>
-        <w:t xml:space="preserve"> </w:t>
-      </w:r>
-      <w:proofErr w:type="spellStart"/>
-      <w:r>
-        <w:rPr>
-          <w:rFonts w:ascii="Times New Roman" w:hAnsi="Times New Roman" w:cs="Times New Roman"/>
-          <w:sz w:val="24"/>
-          <w:szCs w:val="24"/>
-        </w:rPr>
-        <w:t>neighbor</w:t>
-      </w:r>
-      <w:proofErr w:type="spellEnd"/>
-    </w:p>
-    <w:p>
-      <w:pPr>
-        <w:pStyle w:val="a3"/>
-        <w:numPr>
-          <w:ilvl w:val="1"/>
-          <w:numId w:val="15"/>
-        </w:numPr>
-        <w:spacing w:line="240" w:lineRule="auto"/>
-        <w:jc w:val="both"/>
-        <w:rPr>
-          <w:rFonts w:ascii="Times New Roman" w:hAnsi="Times New Roman" w:cs="Times New Roman"/>
-          <w:sz w:val="24"/>
-          <w:szCs w:val="24"/>
-        </w:rPr>
-      </w:pPr>
-      <w:r>
-        <w:rPr>
-          <w:rFonts w:ascii="Times New Roman" w:hAnsi="Times New Roman" w:cs="Times New Roman"/>
-          <w:sz w:val="24"/>
-          <w:szCs w:val="24"/>
-          <w:lang w:val="en-US"/>
-        </w:rPr>
-        <w:t xml:space="preserve">show </w:t>
-      </w:r>
-      <w:proofErr w:type="spellStart"/>
-      <w:r>
-        <w:rPr>
-          <w:rFonts w:ascii="Times New Roman" w:hAnsi="Times New Roman" w:cs="Times New Roman"/>
-          <w:sz w:val="24"/>
-          <w:szCs w:val="24"/>
-          <w:lang w:val="en-US"/>
-        </w:rPr>
-        <w:t>ip</w:t>
-      </w:r>
-      <w:proofErr w:type="spellEnd"/>
-      <w:r>
-        <w:rPr>
-          <w:rFonts w:ascii="Times New Roman" w:hAnsi="Times New Roman" w:cs="Times New Roman"/>
-          <w:sz w:val="24"/>
-          <w:szCs w:val="24"/>
-          <w:lang w:val="en-US"/>
-        </w:rPr>
-        <w:t xml:space="preserve"> route</w:t>
-      </w:r>
-    </w:p>
-    <w:p>
-      <w:pPr>
-        <w:pStyle w:val="a3"/>
-        <w:numPr>
-          <w:ilvl w:val="0"/>
-          <w:numId w:val="15"/>
-        </w:numPr>
-        <w:spacing w:line="240" w:lineRule="auto"/>
-        <w:jc w:val="both"/>
-        <w:rPr>
-          <w:rFonts w:ascii="Times New Roman" w:hAnsi="Times New Roman" w:cs="Times New Roman"/>
-          <w:sz w:val="24"/>
-          <w:szCs w:val="24"/>
-        </w:rPr>
-      </w:pPr>
-      <w:r>
-        <w:rPr>
-          <w:rFonts w:ascii="Times New Roman" w:hAnsi="Times New Roman" w:cs="Times New Roman"/>
-          <w:sz w:val="24"/>
-          <w:szCs w:val="24"/>
-        </w:rPr>
-        <w:t>Убедимся, что трафик ходит между всеми узлами объединённой сети</w:t>
-      </w:r>
-    </w:p>
-    <w:p>
-      <w:pPr>
-        <w:pStyle w:val="a3"/>
-        <w:numPr>
-          <w:ilvl w:val="0"/>
-          <w:numId w:val="15"/>
-        </w:numPr>
-        <w:spacing w:line="240" w:lineRule="auto"/>
-        <w:jc w:val="both"/>
-        <w:rPr>
-          <w:rFonts w:ascii="Times New Roman" w:hAnsi="Times New Roman" w:cs="Times New Roman"/>
-          <w:sz w:val="24"/>
-          <w:szCs w:val="24"/>
-        </w:rPr>
-      </w:pPr>
-      <w:r>
-        <w:rPr>
-          <w:rFonts w:ascii="Times New Roman" w:hAnsi="Times New Roman" w:cs="Times New Roman"/>
-          <w:sz w:val="24"/>
-          <w:szCs w:val="24"/>
-        </w:rPr>
-        <w:t xml:space="preserve">Убедимся, что команда </w:t>
-      </w:r>
-      <w:r>
-        <w:rPr>
-          <w:rFonts w:ascii="Times New Roman" w:hAnsi="Times New Roman" w:cs="Times New Roman"/>
-          <w:sz w:val="24"/>
-          <w:szCs w:val="24"/>
-          <w:lang w:val="en-US"/>
-        </w:rPr>
-        <w:t>traceroute</w:t>
-      </w:r>
-      <w:r>
-        <w:rPr>
-          <w:rFonts w:ascii="Times New Roman" w:hAnsi="Times New Roman" w:cs="Times New Roman"/>
-          <w:sz w:val="24"/>
-          <w:szCs w:val="24"/>
-        </w:rPr>
-        <w:t xml:space="preserve"> (</w:t>
-      </w:r>
-      <w:r>
-        <w:rPr>
-          <w:rFonts w:ascii="Times New Roman" w:hAnsi="Times New Roman" w:cs="Times New Roman"/>
-          <w:sz w:val="24"/>
-          <w:szCs w:val="24"/>
-        </w:rPr>
-        <w:t xml:space="preserve">в </w:t>
-      </w:r>
-      <w:r>
-        <w:rPr>
-          <w:rFonts w:ascii="Times New Roman" w:hAnsi="Times New Roman" w:cs="Times New Roman"/>
-          <w:sz w:val="24"/>
-          <w:szCs w:val="24"/>
-          <w:lang w:val="en-US"/>
-        </w:rPr>
-        <w:t>Windows</w:t>
-      </w:r>
-      <w:r>
-        <w:rPr>
-          <w:rFonts w:ascii="Times New Roman" w:hAnsi="Times New Roman" w:cs="Times New Roman"/>
-          <w:sz w:val="24"/>
-          <w:szCs w:val="24"/>
-        </w:rPr>
-        <w:t xml:space="preserve"> </w:t>
-      </w:r>
-      <w:r>
-        <w:rPr>
-          <w:rFonts w:ascii="Times New Roman" w:hAnsi="Times New Roman" w:cs="Times New Roman"/>
-          <w:sz w:val="24"/>
-          <w:szCs w:val="24"/>
-        </w:rPr>
-        <w:t>–</w:t>
-      </w:r>
-      <w:r>
-        <w:rPr>
-          <w:rFonts w:ascii="Times New Roman" w:hAnsi="Times New Roman" w:cs="Times New Roman"/>
-          <w:sz w:val="24"/>
-          <w:szCs w:val="24"/>
-        </w:rPr>
-        <w:t xml:space="preserve"> </w:t>
-      </w:r>
-      <w:proofErr w:type="spellStart"/>
-      <w:r>
-        <w:rPr>
-          <w:rFonts w:ascii="Times New Roman" w:hAnsi="Times New Roman" w:cs="Times New Roman"/>
-          <w:sz w:val="24"/>
-          <w:szCs w:val="24"/>
-          <w:lang w:val="en-US"/>
-        </w:rPr>
-        <w:t>tracert</w:t>
-      </w:r>
-      <w:proofErr w:type="spellEnd"/>
-      <w:r>
-        <w:rPr>
-          <w:rFonts w:ascii="Times New Roman" w:hAnsi="Times New Roman" w:cs="Times New Roman"/>
-          <w:sz w:val="24"/>
-          <w:szCs w:val="24"/>
-        </w:rPr>
-        <w:t>)</w:t>
-      </w:r>
-      <w:r>
-        <w:rPr>
-          <w:rFonts w:ascii="Times New Roman" w:hAnsi="Times New Roman" w:cs="Times New Roman"/>
-          <w:sz w:val="24"/>
-          <w:szCs w:val="24"/>
-        </w:rPr>
-        <w:t xml:space="preserve"> показывает прохождение пакетов через маршрутизаторы</w:t>
-      </w:r>
-      <w:r>
-        <w:rPr>
-          <w:rFonts w:ascii="Times New Roman" w:hAnsi="Times New Roman" w:cs="Times New Roman"/>
-          <w:sz w:val="24"/>
-          <w:szCs w:val="24"/>
-        </w:rPr>
-        <w:t xml:space="preserve"> </w:t>
-      </w:r>
-      <w:r>
-        <w:rPr>
-          <w:rFonts w:ascii="Times New Roman" w:hAnsi="Times New Roman" w:cs="Times New Roman"/>
-          <w:sz w:val="24"/>
-          <w:szCs w:val="24"/>
-        </w:rPr>
-        <w:t>(</w:t>
-      </w:r>
-      <w:r>
-        <w:rPr>
-          <w:rFonts w:ascii="Times New Roman" w:hAnsi="Times New Roman" w:cs="Times New Roman"/>
-          <w:sz w:val="24"/>
-          <w:szCs w:val="24"/>
-        </w:rPr>
-        <w:t>но не коммутаторы)</w:t>
-      </w:r>
-      <w:r>
-        <w:rPr>
-          <w:rFonts w:ascii="Times New Roman" w:hAnsi="Times New Roman" w:cs="Times New Roman"/>
-          <w:sz w:val="24"/>
-          <w:szCs w:val="24"/>
-        </w:rPr>
-        <w:t>.</w:t>
-      </w:r>
-    </w:p>
-    <w:p>
-      <w:pPr>
-        <w:pStyle w:val="a3"/>
-        <w:spacing w:line="240" w:lineRule="auto"/>
-        <w:ind w:left="1789"/>
-        <w:jc w:val="both"/>
-        <w:rPr>
-          <w:rFonts w:ascii="Times New Roman" w:hAnsi="Times New Roman" w:cs="Times New Roman"/>
-          <w:sz w:val="24"/>
-          <w:szCs w:val="24"/>
-        </w:rPr>
-      </w:pPr>
-    </w:p>
-    <w:p>
-      <w:pPr>
         <w:spacing w:after="0" w:line="240" w:lineRule="auto"/>
         <w:jc w:val="both"/>
         <w:rPr>
           <w:rFonts w:ascii="Courier" w:hAnsi="Courier" w:cs="Times New Roman"/>
           <w:sz w:val="24"/>
           <w:szCs w:val="24"/>
-          <w:lang w:val="en-US"/>
         </w:rPr>
       </w:pPr>
     </w:p>
@@ -11780,7 +11350,7 @@
 </file>
 
 <file path=customXml/itemProps1.xml><?xml version="1.0" encoding="utf-8"?>
-<ds:datastoreItem xmlns:ds="http://schemas.openxmlformats.org/officeDocument/2006/customXml" ds:itemID="{C791A9B5-45D4-48FC-8F09-BD11347403AE}">
+<ds:datastoreItem xmlns:ds="http://schemas.openxmlformats.org/officeDocument/2006/customXml" ds:itemID="{59399720-6EF0-4892-B714-7B3F041B7AAB}">
   <ds:schemaRefs>
     <ds:schemaRef ds:uri="http://schemas.openxmlformats.org/officeDocument/2006/bibliography"/>
   </ds:schemaRefs>

--- a/lab/08.docx
+++ b/lab/08.docx
@@ -1,6 +1,6 @@
 
 <file path=word/document.xml><?xml version="1.0" encoding="utf-8"?>
-<w:document xmlns:wpc="http://schemas.microsoft.com/office/word/2010/wordprocessingCanvas" xmlns:mc="http://schemas.openxmlformats.org/markup-compatibility/2006" xmlns:o="urn:schemas-microsoft-com:office:office" xmlns:r="http://schemas.openxmlformats.org/officeDocument/2006/relationships" xmlns:m="http://schemas.openxmlformats.org/officeDocument/2006/math" xmlns:v="urn:schemas-microsoft-com:vml" xmlns:wp14="http://schemas.microsoft.com/office/word/2010/wordprocessingDrawing" xmlns:wp="http://schemas.openxmlformats.org/drawingml/2006/wordprocessingDrawing" xmlns:w10="urn:schemas-microsoft-com:office:word" xmlns:w="http://schemas.openxmlformats.org/wordprocessingml/2006/main" xmlns:w14="http://schemas.microsoft.com/office/word/2010/wordml" xmlns:wpg="http://schemas.microsoft.com/office/word/2010/wordprocessingGroup" xmlns:wpi="http://schemas.microsoft.com/office/word/2010/wordprocessingInk" xmlns:wne="http://schemas.microsoft.com/office/word/2006/wordml" xmlns:wps="http://schemas.microsoft.com/office/word/2010/wordprocessingShape" mc:Ignorable="w14 wp14">
+<w:document xmlns:wpc="http://schemas.microsoft.com/office/word/2010/wordprocessingCanvas" xmlns:cx="http://schemas.microsoft.com/office/drawing/2014/chartex" xmlns:cx1="http://schemas.microsoft.com/office/drawing/2015/9/8/chartex" xmlns:cx2="http://schemas.microsoft.com/office/drawing/2015/10/21/chartex" xmlns:cx3="http://schemas.microsoft.com/office/drawing/2016/5/9/chartex" xmlns:cx4="http://schemas.microsoft.com/office/drawing/2016/5/10/chartex" xmlns:cx5="http://schemas.microsoft.com/office/drawing/2016/5/11/chartex" xmlns:cx6="http://schemas.microsoft.com/office/drawing/2016/5/12/chartex" xmlns:cx7="http://schemas.microsoft.com/office/drawing/2016/5/13/chartex" xmlns:cx8="http://schemas.microsoft.com/office/drawing/2016/5/14/chartex" xmlns:mc="http://schemas.openxmlformats.org/markup-compatibility/2006" xmlns:aink="http://schemas.microsoft.com/office/drawing/2016/ink" xmlns:am3d="http://schemas.microsoft.com/office/drawing/2017/model3d" xmlns:o="urn:schemas-microsoft-com:office:office" xmlns:r="http://schemas.openxmlformats.org/officeDocument/2006/relationships" xmlns:m="http://schemas.openxmlformats.org/officeDocument/2006/math" xmlns:v="urn:schemas-microsoft-com:vml" xmlns:wp14="http://schemas.microsoft.com/office/word/2010/wordprocessingDrawing" xmlns:wp="http://schemas.openxmlformats.org/drawingml/2006/wordprocessingDrawing" xmlns:w10="urn:schemas-microsoft-com:office:word" xmlns:w="http://schemas.openxmlformats.org/wordprocessingml/2006/main" xmlns:w14="http://schemas.microsoft.com/office/word/2010/wordml" xmlns:w15="http://schemas.microsoft.com/office/word/2012/wordml" xmlns:w16cid="http://schemas.microsoft.com/office/word/2016/wordml/cid" xmlns:w16se="http://schemas.microsoft.com/office/word/2015/wordml/symex" xmlns:wpg="http://schemas.microsoft.com/office/word/2010/wordprocessingGroup" xmlns:wpi="http://schemas.microsoft.com/office/word/2010/wordprocessingInk" xmlns:wne="http://schemas.microsoft.com/office/word/2006/wordml" xmlns:wps="http://schemas.microsoft.com/office/word/2010/wordprocessingShape" mc:Ignorable="w14 w15 w16se w16cid wp14">
   <w:body>
     <w:p>
       <w:pPr>
@@ -12,7 +12,7 @@
         <w:t>Лабораторная работа №</w:t>
       </w:r>
       <w:r>
-        <w:t>6</w:t>
+        <w:t>8</w:t>
       </w:r>
       <w:r>
         <w:t xml:space="preserve">. </w:t>
@@ -78,7 +78,25 @@
           <w:sz w:val="24"/>
           <w:szCs w:val="24"/>
         </w:rPr>
-        <w:t xml:space="preserve"> простых сети на обычных коммутаторах и соединим их при помощи </w:t>
+        <w:t xml:space="preserve"> простых </w:t>
+      </w:r>
+      <w:r>
+        <w:rPr>
+          <w:rFonts w:ascii="Times New Roman" w:hAnsi="Times New Roman" w:cs="Times New Roman"/>
+          <w:sz w:val="24"/>
+          <w:szCs w:val="24"/>
+        </w:rPr>
+        <w:t xml:space="preserve">локальных </w:t>
+      </w:r>
+      <w:bookmarkStart w:id="2" w:name="_GoBack"/>
+      <w:bookmarkEnd w:id="2"/>
+      <w:r>
+        <w:rPr>
+          <w:rFonts w:ascii="Times New Roman" w:hAnsi="Times New Roman" w:cs="Times New Roman"/>
+          <w:sz w:val="24"/>
+          <w:szCs w:val="24"/>
+        </w:rPr>
+        <w:t xml:space="preserve">сети на обычных коммутаторах и соединим их при помощи </w:t>
       </w:r>
       <w:r>
         <w:rPr>
@@ -138,7 +156,7 @@
                     <pic:cNvPicPr/>
                   </pic:nvPicPr>
                   <pic:blipFill>
-                    <a:blip r:embed="rId9"/>
+                    <a:blip r:embed="rId8"/>
                     <a:stretch>
                       <a:fillRect/>
                     </a:stretch>
@@ -515,312 +533,6 @@
                 <w:szCs w:val="24"/>
                 <w:lang w:val="en-US"/>
               </w:rPr>
-              <w:t>1</w:t>
-            </w:r>
-            <w:r>
-              <w:rPr>
-                <w:rFonts w:ascii="Times New Roman" w:hAnsi="Times New Roman" w:cs="Times New Roman"/>
-                <w:sz w:val="24"/>
-                <w:szCs w:val="24"/>
-                <w:lang w:val="en-US"/>
-              </w:rPr>
-              <w:t>92.168.</w:t>
-            </w:r>
-            <w:r>
-              <w:rPr>
-                <w:rFonts w:ascii="Times New Roman" w:hAnsi="Times New Roman" w:cs="Times New Roman"/>
-                <w:sz w:val="24"/>
-                <w:szCs w:val="24"/>
-                <w:lang w:val="en-US"/>
-              </w:rPr>
-              <w:t>42.</w:t>
-            </w:r>
-            <w:r>
-              <w:rPr>
-                <w:rFonts w:ascii="Times New Roman" w:hAnsi="Times New Roman" w:cs="Times New Roman"/>
-                <w:sz w:val="24"/>
-                <w:szCs w:val="24"/>
-                <w:lang w:val="en-US"/>
-              </w:rPr>
-              <w:t>0</w:t>
-            </w:r>
-          </w:p>
-        </w:tc>
-        <w:tc>
-          <w:tcPr>
-            <w:tcW w:w="1836" w:type="dxa"/>
-          </w:tcPr>
-          <w:p>
-            <w:pPr>
-              <w:pStyle w:val="a3"/>
-              <w:ind w:left="0"/>
-              <w:jc w:val="right"/>
-              <w:rPr>
-                <w:rFonts w:ascii="Times New Roman" w:hAnsi="Times New Roman" w:cs="Times New Roman"/>
-                <w:sz w:val="24"/>
-                <w:szCs w:val="24"/>
-              </w:rPr>
-            </w:pPr>
-            <w:r>
-              <w:rPr>
-                <w:rFonts w:ascii="Times New Roman" w:hAnsi="Times New Roman" w:cs="Times New Roman"/>
-                <w:sz w:val="24"/>
-                <w:szCs w:val="24"/>
-                <w:lang w:val="en-US"/>
-              </w:rPr>
-              <w:t>192.168.142.</w:t>
-            </w:r>
-            <w:r>
-              <w:rPr>
-                <w:rFonts w:ascii="Times New Roman" w:hAnsi="Times New Roman" w:cs="Times New Roman"/>
-                <w:sz w:val="24"/>
-                <w:szCs w:val="24"/>
-                <w:lang w:val="en-US"/>
-              </w:rPr>
-              <w:t>0</w:t>
-            </w:r>
-          </w:p>
-        </w:tc>
-      </w:tr>
-      <w:tr>
-        <w:tc>
-          <w:tcPr>
-            <w:tcW w:w="1409" w:type="dxa"/>
-          </w:tcPr>
-          <w:p>
-            <w:pPr>
-              <w:pStyle w:val="a3"/>
-              <w:ind w:left="0"/>
-              <w:jc w:val="center"/>
-              <w:rPr>
-                <w:rFonts w:ascii="Times New Roman" w:hAnsi="Times New Roman" w:cs="Times New Roman"/>
-                <w:b/>
-                <w:sz w:val="24"/>
-                <w:szCs w:val="24"/>
-                <w:lang w:val="en-US"/>
-              </w:rPr>
-            </w:pPr>
-            <w:r>
-              <w:rPr>
-                <w:rFonts w:ascii="Times New Roman" w:hAnsi="Times New Roman" w:cs="Times New Roman"/>
-                <w:b/>
-                <w:sz w:val="24"/>
-                <w:szCs w:val="24"/>
-                <w:lang w:val="en-US"/>
-              </w:rPr>
-              <w:t>Last IP</w:t>
-            </w:r>
-          </w:p>
-        </w:tc>
-        <w:tc>
-          <w:tcPr>
-            <w:tcW w:w="1836" w:type="dxa"/>
-          </w:tcPr>
-          <w:p>
-            <w:pPr>
-              <w:pStyle w:val="a3"/>
-              <w:ind w:left="0"/>
-              <w:jc w:val="right"/>
-              <w:rPr>
-                <w:rFonts w:ascii="Times New Roman" w:hAnsi="Times New Roman" w:cs="Times New Roman"/>
-                <w:sz w:val="24"/>
-                <w:szCs w:val="24"/>
-                <w:lang w:val="en-US"/>
-              </w:rPr>
-            </w:pPr>
-            <w:r>
-              <w:rPr>
-                <w:rFonts w:ascii="Times New Roman" w:hAnsi="Times New Roman" w:cs="Times New Roman"/>
-                <w:sz w:val="24"/>
-                <w:szCs w:val="24"/>
-                <w:lang w:val="en-US"/>
-              </w:rPr>
-              <w:t>1</w:t>
-            </w:r>
-            <w:r>
-              <w:rPr>
-                <w:rFonts w:ascii="Times New Roman" w:hAnsi="Times New Roman" w:cs="Times New Roman"/>
-                <w:sz w:val="24"/>
-                <w:szCs w:val="24"/>
-                <w:lang w:val="en-US"/>
-              </w:rPr>
-              <w:t>92.168.142.255</w:t>
-            </w:r>
-          </w:p>
-        </w:tc>
-        <w:tc>
-          <w:tcPr>
-            <w:tcW w:w="1716" w:type="dxa"/>
-          </w:tcPr>
-          <w:p>
-            <w:pPr>
-              <w:pStyle w:val="a3"/>
-              <w:ind w:left="0"/>
-              <w:jc w:val="right"/>
-              <w:rPr>
-                <w:rFonts w:ascii="Times New Roman" w:hAnsi="Times New Roman" w:cs="Times New Roman"/>
-                <w:sz w:val="24"/>
-                <w:szCs w:val="24"/>
-                <w:lang w:val="en-US"/>
-              </w:rPr>
-            </w:pPr>
-            <w:r>
-              <w:rPr>
-                <w:rFonts w:ascii="Times New Roman" w:hAnsi="Times New Roman" w:cs="Times New Roman"/>
-                <w:sz w:val="24"/>
-                <w:szCs w:val="24"/>
-                <w:lang w:val="en-US"/>
-              </w:rPr>
-              <w:t>192.168.42.</w:t>
-            </w:r>
-            <w:r>
-              <w:rPr>
-                <w:rFonts w:ascii="Times New Roman" w:hAnsi="Times New Roman" w:cs="Times New Roman"/>
-                <w:sz w:val="24"/>
-                <w:szCs w:val="24"/>
-                <w:lang w:val="en-US"/>
-              </w:rPr>
-              <w:t>255</w:t>
-            </w:r>
-          </w:p>
-        </w:tc>
-        <w:tc>
-          <w:tcPr>
-            <w:tcW w:w="1836" w:type="dxa"/>
-          </w:tcPr>
-          <w:p>
-            <w:pPr>
-              <w:pStyle w:val="a3"/>
-              <w:ind w:left="0"/>
-              <w:jc w:val="right"/>
-              <w:rPr>
-                <w:rFonts w:ascii="Times New Roman" w:hAnsi="Times New Roman" w:cs="Times New Roman"/>
-                <w:sz w:val="24"/>
-                <w:szCs w:val="24"/>
-                <w:lang w:val="en-US"/>
-              </w:rPr>
-            </w:pPr>
-            <w:r>
-              <w:rPr>
-                <w:rFonts w:ascii="Times New Roman" w:hAnsi="Times New Roman" w:cs="Times New Roman"/>
-                <w:sz w:val="24"/>
-                <w:szCs w:val="24"/>
-                <w:lang w:val="en-US"/>
-              </w:rPr>
-              <w:t>1</w:t>
-            </w:r>
-            <w:r>
-              <w:rPr>
-                <w:rFonts w:ascii="Times New Roman" w:hAnsi="Times New Roman" w:cs="Times New Roman"/>
-                <w:sz w:val="24"/>
-                <w:szCs w:val="24"/>
-                <w:lang w:val="en-US"/>
-              </w:rPr>
-              <w:t>92.168.142.127</w:t>
-            </w:r>
-          </w:p>
-        </w:tc>
-      </w:tr>
-      <w:tr>
-        <w:tc>
-          <w:tcPr>
-            <w:tcW w:w="1409" w:type="dxa"/>
-          </w:tcPr>
-          <w:p>
-            <w:pPr>
-              <w:pStyle w:val="a3"/>
-              <w:ind w:left="0"/>
-              <w:jc w:val="center"/>
-              <w:rPr>
-                <w:rFonts w:ascii="Times New Roman" w:hAnsi="Times New Roman" w:cs="Times New Roman"/>
-                <w:b/>
-                <w:sz w:val="24"/>
-                <w:szCs w:val="24"/>
-              </w:rPr>
-            </w:pPr>
-            <w:proofErr w:type="spellStart"/>
-            <w:r>
-              <w:rPr>
-                <w:rFonts w:ascii="Times New Roman" w:hAnsi="Times New Roman" w:cs="Times New Roman"/>
-                <w:b/>
-                <w:sz w:val="24"/>
-                <w:szCs w:val="24"/>
-              </w:rPr>
-              <w:t>Network</w:t>
-            </w:r>
-            <w:proofErr w:type="spellEnd"/>
-          </w:p>
-        </w:tc>
-        <w:tc>
-          <w:tcPr>
-            <w:tcW w:w="1836" w:type="dxa"/>
-          </w:tcPr>
-          <w:p>
-            <w:pPr>
-              <w:pStyle w:val="a3"/>
-              <w:ind w:left="0"/>
-              <w:jc w:val="right"/>
-              <w:rPr>
-                <w:rFonts w:ascii="Times New Roman" w:hAnsi="Times New Roman" w:cs="Times New Roman"/>
-                <w:sz w:val="24"/>
-                <w:szCs w:val="24"/>
-              </w:rPr>
-            </w:pPr>
-            <w:r>
-              <w:rPr>
-                <w:rFonts w:ascii="Times New Roman" w:hAnsi="Times New Roman" w:cs="Times New Roman"/>
-                <w:sz w:val="24"/>
-                <w:szCs w:val="24"/>
-              </w:rPr>
-              <w:t>192.168.</w:t>
-            </w:r>
-            <w:r>
-              <w:rPr>
-                <w:rFonts w:ascii="Times New Roman" w:hAnsi="Times New Roman" w:cs="Times New Roman"/>
-                <w:sz w:val="24"/>
-                <w:szCs w:val="24"/>
-              </w:rPr>
-              <w:t>1</w:t>
-            </w:r>
-            <w:r>
-              <w:rPr>
-                <w:rFonts w:ascii="Times New Roman" w:hAnsi="Times New Roman" w:cs="Times New Roman"/>
-                <w:sz w:val="24"/>
-                <w:szCs w:val="24"/>
-              </w:rPr>
-              <w:t>42.</w:t>
-            </w:r>
-            <w:r>
-              <w:rPr>
-                <w:rFonts w:ascii="Times New Roman" w:hAnsi="Times New Roman" w:cs="Times New Roman"/>
-                <w:sz w:val="24"/>
-                <w:szCs w:val="24"/>
-              </w:rPr>
-              <w:t>128</w:t>
-            </w:r>
-          </w:p>
-        </w:tc>
-        <w:tc>
-          <w:tcPr>
-            <w:tcW w:w="1716" w:type="dxa"/>
-          </w:tcPr>
-          <w:p>
-            <w:pPr>
-              <w:pStyle w:val="a3"/>
-              <w:ind w:left="0"/>
-              <w:jc w:val="right"/>
-              <w:rPr>
-                <w:rFonts w:ascii="Times New Roman" w:hAnsi="Times New Roman" w:cs="Times New Roman"/>
-                <w:sz w:val="24"/>
-                <w:szCs w:val="24"/>
-              </w:rPr>
-            </w:pPr>
-            <w:r>
-              <w:rPr>
-                <w:rFonts w:ascii="Times New Roman" w:hAnsi="Times New Roman" w:cs="Times New Roman"/>
-                <w:sz w:val="24"/>
-                <w:szCs w:val="24"/>
-              </w:rPr>
               <w:t>192.168.42.0</w:t>
             </w:r>
           </w:p>
@@ -845,6 +557,7 @@
                 <w:rFonts w:ascii="Times New Roman" w:hAnsi="Times New Roman" w:cs="Times New Roman"/>
                 <w:sz w:val="24"/>
                 <w:szCs w:val="24"/>
+                <w:lang w:val="en-US"/>
               </w:rPr>
               <w:t>192.168.142.0</w:t>
             </w:r>
@@ -877,7 +590,7 @@
                 <w:szCs w:val="24"/>
                 <w:lang w:val="en-US"/>
               </w:rPr>
-              <w:t>Mask/bit</w:t>
+              <w:t>Last IP</w:t>
             </w:r>
           </w:p>
         </w:tc>
@@ -904,7 +617,7 @@
                 <w:szCs w:val="24"/>
                 <w:lang w:val="en-US"/>
               </w:rPr>
-              <w:t>/25</w:t>
+              <w:t>192.168.142.255</w:t>
             </w:r>
           </w:p>
         </w:tc>
@@ -931,7 +644,7 @@
                 <w:szCs w:val="24"/>
                 <w:lang w:val="en-US"/>
               </w:rPr>
-              <w:t>/24</w:t>
+              <w:t>192.168.42.255</w:t>
             </w:r>
           </w:p>
         </w:tc>
@@ -958,7 +671,7 @@
                 <w:szCs w:val="24"/>
                 <w:lang w:val="en-US"/>
               </w:rPr>
-              <w:t>/24</w:t>
+              <w:t>192.168.142.127</w:t>
             </w:r>
           </w:p>
         </w:tc>
@@ -980,7 +693,255 @@
                 <w:szCs w:val="24"/>
               </w:rPr>
             </w:pPr>
-            <w:proofErr w:type="spellStart"/>
+            <w:r>
+              <w:rPr>
+                <w:rFonts w:ascii="Times New Roman" w:hAnsi="Times New Roman" w:cs="Times New Roman"/>
+                <w:b/>
+                <w:sz w:val="24"/>
+                <w:szCs w:val="24"/>
+              </w:rPr>
+              <w:t>Network</w:t>
+            </w:r>
+          </w:p>
+        </w:tc>
+        <w:tc>
+          <w:tcPr>
+            <w:tcW w:w="1836" w:type="dxa"/>
+          </w:tcPr>
+          <w:p>
+            <w:pPr>
+              <w:pStyle w:val="a3"/>
+              <w:ind w:left="0"/>
+              <w:jc w:val="right"/>
+              <w:rPr>
+                <w:rFonts w:ascii="Times New Roman" w:hAnsi="Times New Roman" w:cs="Times New Roman"/>
+                <w:sz w:val="24"/>
+                <w:szCs w:val="24"/>
+              </w:rPr>
+            </w:pPr>
+            <w:r>
+              <w:rPr>
+                <w:rFonts w:ascii="Times New Roman" w:hAnsi="Times New Roman" w:cs="Times New Roman"/>
+                <w:sz w:val="24"/>
+                <w:szCs w:val="24"/>
+              </w:rPr>
+              <w:t>192.168.</w:t>
+            </w:r>
+            <w:r>
+              <w:rPr>
+                <w:rFonts w:ascii="Times New Roman" w:hAnsi="Times New Roman" w:cs="Times New Roman"/>
+                <w:sz w:val="24"/>
+                <w:szCs w:val="24"/>
+              </w:rPr>
+              <w:t>1</w:t>
+            </w:r>
+            <w:r>
+              <w:rPr>
+                <w:rFonts w:ascii="Times New Roman" w:hAnsi="Times New Roman" w:cs="Times New Roman"/>
+                <w:sz w:val="24"/>
+                <w:szCs w:val="24"/>
+              </w:rPr>
+              <w:t>42.</w:t>
+            </w:r>
+            <w:r>
+              <w:rPr>
+                <w:rFonts w:ascii="Times New Roman" w:hAnsi="Times New Roman" w:cs="Times New Roman"/>
+                <w:sz w:val="24"/>
+                <w:szCs w:val="24"/>
+              </w:rPr>
+              <w:t>128</w:t>
+            </w:r>
+          </w:p>
+        </w:tc>
+        <w:tc>
+          <w:tcPr>
+            <w:tcW w:w="1716" w:type="dxa"/>
+          </w:tcPr>
+          <w:p>
+            <w:pPr>
+              <w:pStyle w:val="a3"/>
+              <w:ind w:left="0"/>
+              <w:jc w:val="right"/>
+              <w:rPr>
+                <w:rFonts w:ascii="Times New Roman" w:hAnsi="Times New Roman" w:cs="Times New Roman"/>
+                <w:sz w:val="24"/>
+                <w:szCs w:val="24"/>
+              </w:rPr>
+            </w:pPr>
+            <w:r>
+              <w:rPr>
+                <w:rFonts w:ascii="Times New Roman" w:hAnsi="Times New Roman" w:cs="Times New Roman"/>
+                <w:sz w:val="24"/>
+                <w:szCs w:val="24"/>
+              </w:rPr>
+              <w:t>192.168.42.0</w:t>
+            </w:r>
+          </w:p>
+        </w:tc>
+        <w:tc>
+          <w:tcPr>
+            <w:tcW w:w="1836" w:type="dxa"/>
+          </w:tcPr>
+          <w:p>
+            <w:pPr>
+              <w:pStyle w:val="a3"/>
+              <w:ind w:left="0"/>
+              <w:jc w:val="right"/>
+              <w:rPr>
+                <w:rFonts w:ascii="Times New Roman" w:hAnsi="Times New Roman" w:cs="Times New Roman"/>
+                <w:sz w:val="24"/>
+                <w:szCs w:val="24"/>
+              </w:rPr>
+            </w:pPr>
+            <w:r>
+              <w:rPr>
+                <w:rFonts w:ascii="Times New Roman" w:hAnsi="Times New Roman" w:cs="Times New Roman"/>
+                <w:sz w:val="24"/>
+                <w:szCs w:val="24"/>
+              </w:rPr>
+              <w:t>192.168.142.0</w:t>
+            </w:r>
+          </w:p>
+        </w:tc>
+      </w:tr>
+      <w:tr>
+        <w:tc>
+          <w:tcPr>
+            <w:tcW w:w="1409" w:type="dxa"/>
+          </w:tcPr>
+          <w:p>
+            <w:pPr>
+              <w:pStyle w:val="a3"/>
+              <w:ind w:left="0"/>
+              <w:jc w:val="center"/>
+              <w:rPr>
+                <w:rFonts w:ascii="Times New Roman" w:hAnsi="Times New Roman" w:cs="Times New Roman"/>
+                <w:b/>
+                <w:sz w:val="24"/>
+                <w:szCs w:val="24"/>
+                <w:lang w:val="en-US"/>
+              </w:rPr>
+            </w:pPr>
+            <w:r>
+              <w:rPr>
+                <w:rFonts w:ascii="Times New Roman" w:hAnsi="Times New Roman" w:cs="Times New Roman"/>
+                <w:b/>
+                <w:sz w:val="24"/>
+                <w:szCs w:val="24"/>
+                <w:lang w:val="en-US"/>
+              </w:rPr>
+              <w:t>Mask/bit</w:t>
+            </w:r>
+          </w:p>
+        </w:tc>
+        <w:tc>
+          <w:tcPr>
+            <w:tcW w:w="1836" w:type="dxa"/>
+          </w:tcPr>
+          <w:p>
+            <w:pPr>
+              <w:pStyle w:val="a3"/>
+              <w:ind w:left="0"/>
+              <w:jc w:val="right"/>
+              <w:rPr>
+                <w:rFonts w:ascii="Times New Roman" w:hAnsi="Times New Roman" w:cs="Times New Roman"/>
+                <w:sz w:val="24"/>
+                <w:szCs w:val="24"/>
+                <w:lang w:val="en-US"/>
+              </w:rPr>
+            </w:pPr>
+            <w:r>
+              <w:rPr>
+                <w:rFonts w:ascii="Times New Roman" w:hAnsi="Times New Roman" w:cs="Times New Roman"/>
+                <w:sz w:val="24"/>
+                <w:szCs w:val="24"/>
+                <w:lang w:val="en-US"/>
+              </w:rPr>
+              <w:t>/25</w:t>
+            </w:r>
+          </w:p>
+        </w:tc>
+        <w:tc>
+          <w:tcPr>
+            <w:tcW w:w="1716" w:type="dxa"/>
+          </w:tcPr>
+          <w:p>
+            <w:pPr>
+              <w:pStyle w:val="a3"/>
+              <w:ind w:left="0"/>
+              <w:jc w:val="right"/>
+              <w:rPr>
+                <w:rFonts w:ascii="Times New Roman" w:hAnsi="Times New Roman" w:cs="Times New Roman"/>
+                <w:sz w:val="24"/>
+                <w:szCs w:val="24"/>
+                <w:lang w:val="en-US"/>
+              </w:rPr>
+            </w:pPr>
+            <w:r>
+              <w:rPr>
+                <w:rFonts w:ascii="Times New Roman" w:hAnsi="Times New Roman" w:cs="Times New Roman"/>
+                <w:sz w:val="24"/>
+                <w:szCs w:val="24"/>
+                <w:lang w:val="en-US"/>
+              </w:rPr>
+              <w:t>/24</w:t>
+            </w:r>
+          </w:p>
+        </w:tc>
+        <w:tc>
+          <w:tcPr>
+            <w:tcW w:w="1836" w:type="dxa"/>
+          </w:tcPr>
+          <w:p>
+            <w:pPr>
+              <w:pStyle w:val="a3"/>
+              <w:ind w:left="0"/>
+              <w:jc w:val="right"/>
+              <w:rPr>
+                <w:rFonts w:ascii="Times New Roman" w:hAnsi="Times New Roman" w:cs="Times New Roman"/>
+                <w:sz w:val="24"/>
+                <w:szCs w:val="24"/>
+                <w:lang w:val="en-US"/>
+              </w:rPr>
+            </w:pPr>
+            <w:r>
+              <w:rPr>
+                <w:rFonts w:ascii="Times New Roman" w:hAnsi="Times New Roman" w:cs="Times New Roman"/>
+                <w:sz w:val="24"/>
+                <w:szCs w:val="24"/>
+                <w:lang w:val="en-US"/>
+              </w:rPr>
+              <w:t>/2</w:t>
+            </w:r>
+            <w:r>
+              <w:rPr>
+                <w:rFonts w:ascii="Times New Roman" w:hAnsi="Times New Roman" w:cs="Times New Roman"/>
+                <w:sz w:val="24"/>
+                <w:szCs w:val="24"/>
+                <w:lang w:val="en-US"/>
+              </w:rPr>
+              <w:t>5</w:t>
+            </w:r>
+          </w:p>
+        </w:tc>
+      </w:tr>
+      <w:tr>
+        <w:tc>
+          <w:tcPr>
+            <w:tcW w:w="1409" w:type="dxa"/>
+          </w:tcPr>
+          <w:p>
+            <w:pPr>
+              <w:pStyle w:val="a3"/>
+              <w:ind w:left="0"/>
+              <w:jc w:val="center"/>
+              <w:rPr>
+                <w:rFonts w:ascii="Times New Roman" w:hAnsi="Times New Roman" w:cs="Times New Roman"/>
+                <w:b/>
+                <w:sz w:val="24"/>
+                <w:szCs w:val="24"/>
+              </w:rPr>
+            </w:pPr>
             <w:r>
               <w:rPr>
                 <w:rFonts w:ascii="Times New Roman" w:hAnsi="Times New Roman" w:cs="Times New Roman"/>
@@ -990,7 +951,6 @@
               </w:rPr>
               <w:t>Netmask</w:t>
             </w:r>
-            <w:proofErr w:type="spellEnd"/>
           </w:p>
         </w:tc>
         <w:tc>
@@ -1106,7 +1066,6 @@
                 <w:szCs w:val="24"/>
               </w:rPr>
             </w:pPr>
-            <w:proofErr w:type="spellStart"/>
             <w:r>
               <w:rPr>
                 <w:rFonts w:ascii="Times New Roman" w:hAnsi="Times New Roman" w:cs="Times New Roman"/>
@@ -1114,29 +1073,8 @@
                 <w:sz w:val="24"/>
                 <w:szCs w:val="24"/>
               </w:rPr>
-              <w:t>Default</w:t>
+              <w:t>Default gw</w:t>
             </w:r>
-            <w:proofErr w:type="spellEnd"/>
-            <w:r>
-              <w:rPr>
-                <w:rFonts w:ascii="Times New Roman" w:hAnsi="Times New Roman" w:cs="Times New Roman"/>
-                <w:b/>
-                <w:sz w:val="24"/>
-                <w:szCs w:val="24"/>
-              </w:rPr>
-              <w:t xml:space="preserve"> </w:t>
-            </w:r>
-            <w:proofErr w:type="spellStart"/>
-            <w:r>
-              <w:rPr>
-                <w:rFonts w:ascii="Times New Roman" w:hAnsi="Times New Roman" w:cs="Times New Roman"/>
-                <w:b/>
-                <w:sz w:val="24"/>
-                <w:szCs w:val="24"/>
-              </w:rPr>
-              <w:t>gw</w:t>
-            </w:r>
-            <w:proofErr w:type="spellEnd"/>
           </w:p>
         </w:tc>
         <w:tc>
@@ -2595,7 +2533,6 @@
         </w:rPr>
         <w:t xml:space="preserve">Конечные узлы с коммутаторами доступа прямым кабелем по портам </w:t>
       </w:r>
-      <w:proofErr w:type="spellStart"/>
       <w:r>
         <w:rPr>
           <w:rFonts w:ascii="Times New Roman" w:hAnsi="Times New Roman" w:cs="Times New Roman"/>
@@ -2605,7 +2542,6 @@
         </w:rPr>
         <w:t>FastEthernet</w:t>
       </w:r>
-      <w:proofErr w:type="spellEnd"/>
     </w:p>
     <w:p>
       <w:pPr>
@@ -2646,7 +2582,6 @@
         </w:rPr>
         <w:t xml:space="preserve"> перекрёстным кабелем по портам </w:t>
       </w:r>
-      <w:proofErr w:type="spellStart"/>
       <w:r>
         <w:rPr>
           <w:rFonts w:ascii="Times New Roman" w:hAnsi="Times New Roman" w:cs="Times New Roman"/>
@@ -2665,7 +2600,6 @@
         </w:rPr>
         <w:t>abitEthernet</w:t>
       </w:r>
-      <w:proofErr w:type="spellEnd"/>
     </w:p>
     <w:p>
       <w:pPr>
@@ -3034,7 +2968,25 @@
           <w:szCs w:val="24"/>
           <w:lang w:val="en-US"/>
         </w:rPr>
-        <w:t>hostname ro-06-X</w:t>
+        <w:t>hostname ro-0</w:t>
+      </w:r>
+      <w:r>
+        <w:rPr>
+          <w:rFonts w:ascii="Times New Roman" w:hAnsi="Times New Roman" w:cs="Times New Roman"/>
+          <w:sz w:val="24"/>
+          <w:szCs w:val="24"/>
+          <w:lang w:val="en-US"/>
+        </w:rPr>
+        <w:t>8</w:t>
+      </w:r>
+      <w:r>
+        <w:rPr>
+          <w:rFonts w:ascii="Times New Roman" w:hAnsi="Times New Roman" w:cs="Times New Roman"/>
+          <w:sz w:val="24"/>
+          <w:szCs w:val="24"/>
+          <w:lang w:val="en-US"/>
+        </w:rPr>
+        <w:t>-X</w:t>
       </w:r>
     </w:p>
     <w:p>
@@ -3100,27 +3052,7 @@
           <w:szCs w:val="24"/>
           <w:lang w:val="en-US"/>
         </w:rPr>
-        <w:t xml:space="preserve">interface </w:t>
-      </w:r>
-      <w:proofErr w:type="spellStart"/>
-      <w:r>
-        <w:rPr>
-          <w:rFonts w:ascii="Times New Roman" w:hAnsi="Times New Roman" w:cs="Times New Roman"/>
-          <w:sz w:val="24"/>
-          <w:szCs w:val="24"/>
-          <w:lang w:val="en-US"/>
-        </w:rPr>
-        <w:t>GigabitEthernet</w:t>
-      </w:r>
-      <w:proofErr w:type="spellEnd"/>
-      <w:r>
-        <w:rPr>
-          <w:rFonts w:ascii="Times New Roman" w:hAnsi="Times New Roman" w:cs="Times New Roman"/>
-          <w:sz w:val="24"/>
-          <w:szCs w:val="24"/>
-          <w:lang w:val="en-US"/>
-        </w:rPr>
-        <w:t xml:space="preserve"> </w:t>
+        <w:t xml:space="preserve">interface GigabitEthernet </w:t>
       </w:r>
       <w:r>
         <w:rPr>
@@ -3172,7 +3104,6 @@
           <w:szCs w:val="24"/>
         </w:rPr>
       </w:pPr>
-      <w:proofErr w:type="spellStart"/>
       <w:r>
         <w:rPr>
           <w:rFonts w:ascii="Times New Roman" w:hAnsi="Times New Roman" w:cs="Times New Roman"/>
@@ -3180,44 +3111,7 @@
           <w:szCs w:val="24"/>
           <w:lang w:val="en-US"/>
         </w:rPr>
-        <w:t>ip</w:t>
-      </w:r>
-      <w:proofErr w:type="spellEnd"/>
-      <w:r>
-        <w:rPr>
-          <w:rFonts w:ascii="Times New Roman" w:hAnsi="Times New Roman" w:cs="Times New Roman"/>
-          <w:sz w:val="24"/>
-          <w:szCs w:val="24"/>
-          <w:lang w:val="en-US"/>
-        </w:rPr>
-        <w:t xml:space="preserve"> address 192.168.</w:t>
-      </w:r>
-      <w:r>
-        <w:rPr>
-          <w:rFonts w:ascii="Times New Roman" w:hAnsi="Times New Roman" w:cs="Times New Roman"/>
-          <w:sz w:val="24"/>
-          <w:szCs w:val="24"/>
-          <w:lang w:val="en-US"/>
-        </w:rPr>
-        <w:t>1</w:t>
-      </w:r>
-      <w:r>
-        <w:rPr>
-          <w:rFonts w:ascii="Times New Roman" w:hAnsi="Times New Roman" w:cs="Times New Roman"/>
-          <w:sz w:val="24"/>
-          <w:szCs w:val="24"/>
-          <w:lang w:val="en-US"/>
-        </w:rPr>
-        <w:t>42.</w:t>
-      </w:r>
-      <w:r>
-        <w:rPr>
-          <w:rFonts w:ascii="Times New Roman" w:hAnsi="Times New Roman" w:cs="Times New Roman"/>
-          <w:sz w:val="24"/>
-          <w:szCs w:val="24"/>
-          <w:lang w:val="en-US"/>
-        </w:rPr>
-        <w:t>2 255.255.255.128</w:t>
+        <w:t>ip address 192.168.142.2 255.255.255.128</w:t>
       </w:r>
     </w:p>
     <w:p>
@@ -3339,39 +3233,7 @@
           <w:sz w:val="24"/>
           <w:szCs w:val="24"/>
         </w:rPr>
-        <w:t xml:space="preserve">Между </w:t>
-      </w:r>
-      <w:r>
-        <w:rPr>
-          <w:rFonts w:ascii="Times New Roman" w:hAnsi="Times New Roman" w:cs="Times New Roman"/>
-          <w:sz w:val="24"/>
-          <w:szCs w:val="24"/>
-        </w:rPr>
-        <w:t>остальными</w:t>
-      </w:r>
-      <w:r>
-        <w:rPr>
-          <w:rFonts w:ascii="Times New Roman" w:hAnsi="Times New Roman" w:cs="Times New Roman"/>
-          <w:sz w:val="24"/>
-          <w:szCs w:val="24"/>
-        </w:rPr>
-        <w:t xml:space="preserve"> – </w:t>
-      </w:r>
-      <w:r>
-        <w:rPr>
-          <w:rFonts w:ascii="Times New Roman" w:hAnsi="Times New Roman" w:cs="Times New Roman"/>
-          <w:sz w:val="24"/>
-          <w:szCs w:val="24"/>
-        </w:rPr>
-        <w:t xml:space="preserve">по-прежнему </w:t>
-      </w:r>
-      <w:r>
-        <w:rPr>
-          <w:rFonts w:ascii="Times New Roman" w:hAnsi="Times New Roman" w:cs="Times New Roman"/>
-          <w:sz w:val="24"/>
-          <w:szCs w:val="24"/>
-        </w:rPr>
-        <w:t>нет</w:t>
+        <w:t>Между остальными – по-прежнему нет</w:t>
       </w:r>
     </w:p>
     <w:p>
@@ -3413,41 +3275,13 @@
           <w:szCs w:val="24"/>
         </w:rPr>
       </w:pPr>
-      <w:proofErr w:type="spellStart"/>
-      <w:r>
-        <w:rPr>
-          <w:rFonts w:ascii="Times New Roman" w:hAnsi="Times New Roman" w:cs="Times New Roman"/>
-          <w:sz w:val="24"/>
-          <w:szCs w:val="24"/>
-        </w:rPr>
-        <w:t>ip</w:t>
-      </w:r>
-      <w:proofErr w:type="spellEnd"/>
-      <w:r>
-        <w:rPr>
-          <w:rFonts w:ascii="Times New Roman" w:hAnsi="Times New Roman" w:cs="Times New Roman"/>
-          <w:sz w:val="24"/>
-          <w:szCs w:val="24"/>
-        </w:rPr>
-        <w:t xml:space="preserve"> </w:t>
-      </w:r>
-      <w:proofErr w:type="spellStart"/>
-      <w:r>
-        <w:rPr>
-          <w:rFonts w:ascii="Times New Roman" w:hAnsi="Times New Roman" w:cs="Times New Roman"/>
-          <w:sz w:val="24"/>
-          <w:szCs w:val="24"/>
-        </w:rPr>
-        <w:t>route</w:t>
-      </w:r>
-      <w:proofErr w:type="spellEnd"/>
-      <w:r>
-        <w:rPr>
-          <w:rFonts w:ascii="Times New Roman" w:hAnsi="Times New Roman" w:cs="Times New Roman"/>
-          <w:sz w:val="24"/>
-          <w:szCs w:val="24"/>
-        </w:rPr>
-        <w:t xml:space="preserve"> 192.168.142.128 255.255.255.128 192.168.42.2</w:t>
+      <w:r>
+        <w:rPr>
+          <w:rFonts w:ascii="Times New Roman" w:hAnsi="Times New Roman" w:cs="Times New Roman"/>
+          <w:sz w:val="24"/>
+          <w:szCs w:val="24"/>
+        </w:rPr>
+        <w:t>ip route 192.168.142.128 255.255.255.128 192.168.42.2</w:t>
       </w:r>
     </w:p>
     <w:p>
@@ -3515,8 +3349,6 @@
         </w:rPr>
         <w:t xml:space="preserve"> – </w:t>
       </w:r>
-      <w:bookmarkStart w:id="2" w:name="_GoBack"/>
-      <w:bookmarkEnd w:id="2"/>
       <w:r>
         <w:rPr>
           <w:rFonts w:ascii="Times New Roman" w:hAnsi="Times New Roman" w:cs="Times New Roman"/>
@@ -3631,7 +3463,6 @@
         </w:rPr>
         <w:t xml:space="preserve"> </w:t>
       </w:r>
-      <w:proofErr w:type="spellStart"/>
       <w:r>
         <w:rPr>
           <w:rFonts w:ascii="Times New Roman" w:hAnsi="Times New Roman" w:cs="Times New Roman"/>
@@ -3641,7 +3472,6 @@
         </w:rPr>
         <w:t>tracert</w:t>
       </w:r>
-      <w:proofErr w:type="spellEnd"/>
       <w:r>
         <w:rPr>
           <w:rFonts w:ascii="Times New Roman" w:hAnsi="Times New Roman" w:cs="Times New Roman"/>
@@ -3730,26 +3560,32 @@
           <w:rFonts w:cs="Times New Roman"/>
           <w:sz w:val="24"/>
           <w:szCs w:val="24"/>
+        </w:rPr>
+      </w:pPr>
+      <w:r>
+        <w:rPr>
+          <w:rFonts w:ascii="Courier" w:hAnsi="Courier" w:cs="Times New Roman"/>
+          <w:sz w:val="24"/>
+          <w:szCs w:val="24"/>
+        </w:rPr>
+        <w:t>hostname ro-0</w:t>
+      </w:r>
+      <w:r>
+        <w:rPr>
+          <w:rFonts w:ascii="Courier" w:hAnsi="Courier" w:cs="Times New Roman"/>
+          <w:sz w:val="24"/>
+          <w:szCs w:val="24"/>
           <w:lang w:val="en-US"/>
         </w:rPr>
-      </w:pPr>
-      <w:proofErr w:type="spellStart"/>
+        <w:t>8</w:t>
+      </w:r>
       <w:r>
         <w:rPr>
           <w:rFonts w:ascii="Courier" w:hAnsi="Courier" w:cs="Times New Roman"/>
           <w:sz w:val="24"/>
           <w:szCs w:val="24"/>
         </w:rPr>
-        <w:t>hostname</w:t>
-      </w:r>
-      <w:proofErr w:type="spellEnd"/>
-      <w:r>
-        <w:rPr>
-          <w:rFonts w:ascii="Courier" w:hAnsi="Courier" w:cs="Times New Roman"/>
-          <w:sz w:val="24"/>
-          <w:szCs w:val="24"/>
-        </w:rPr>
-        <w:t xml:space="preserve"> ro-06-</w:t>
+        <w:t>-</w:t>
       </w:r>
       <w:r>
         <w:rPr>
@@ -3783,7 +3619,6 @@
           <w:lang w:val="en-US"/>
         </w:rPr>
       </w:pPr>
-      <w:proofErr w:type="gramStart"/>
       <w:r>
         <w:rPr>
           <w:rFonts w:ascii="Courier" w:hAnsi="Courier" w:cs="Times New Roman"/>
@@ -3791,17 +3626,7 @@
           <w:szCs w:val="24"/>
           <w:lang w:val="en-US"/>
         </w:rPr>
-        <w:t>interface</w:t>
-      </w:r>
-      <w:proofErr w:type="gramEnd"/>
-      <w:r>
-        <w:rPr>
-          <w:rFonts w:ascii="Courier" w:hAnsi="Courier" w:cs="Times New Roman"/>
-          <w:sz w:val="24"/>
-          <w:szCs w:val="24"/>
-          <w:lang w:val="en-US"/>
-        </w:rPr>
-        <w:t xml:space="preserve"> GigabitEthernet0/0</w:t>
+        <w:t>interface GigabitEthernet0/0</w:t>
       </w:r>
     </w:p>
     <w:p>
@@ -3822,29 +3647,7 @@
           <w:szCs w:val="24"/>
           <w:lang w:val="en-US"/>
         </w:rPr>
-        <w:t xml:space="preserve"> </w:t>
-      </w:r>
-      <w:proofErr w:type="spellStart"/>
-      <w:proofErr w:type="gramStart"/>
-      <w:r>
-        <w:rPr>
-          <w:rFonts w:ascii="Courier" w:hAnsi="Courier" w:cs="Times New Roman"/>
-          <w:sz w:val="24"/>
-          <w:szCs w:val="24"/>
-          <w:lang w:val="en-US"/>
-        </w:rPr>
-        <w:t>ip</w:t>
-      </w:r>
-      <w:proofErr w:type="spellEnd"/>
-      <w:proofErr w:type="gramEnd"/>
-      <w:r>
-        <w:rPr>
-          <w:rFonts w:ascii="Courier" w:hAnsi="Courier" w:cs="Times New Roman"/>
-          <w:sz w:val="24"/>
-          <w:szCs w:val="24"/>
-          <w:lang w:val="en-US"/>
-        </w:rPr>
-        <w:t xml:space="preserve"> address 192.168.142.130 255.255.255.128</w:t>
+        <w:t xml:space="preserve"> ip address 192.168.142.130 255.255.255.128</w:t>
       </w:r>
     </w:p>
     <w:p>
@@ -3865,27 +3668,7 @@
           <w:szCs w:val="24"/>
           <w:lang w:val="en-US"/>
         </w:rPr>
-        <w:t xml:space="preserve"> </w:t>
-      </w:r>
-      <w:proofErr w:type="gramStart"/>
-      <w:r>
-        <w:rPr>
-          <w:rFonts w:ascii="Courier" w:hAnsi="Courier" w:cs="Times New Roman"/>
-          <w:sz w:val="24"/>
-          <w:szCs w:val="24"/>
-          <w:lang w:val="en-US"/>
-        </w:rPr>
-        <w:t>no</w:t>
-      </w:r>
-      <w:proofErr w:type="gramEnd"/>
-      <w:r>
-        <w:rPr>
-          <w:rFonts w:ascii="Courier" w:hAnsi="Courier" w:cs="Times New Roman"/>
-          <w:sz w:val="24"/>
-          <w:szCs w:val="24"/>
-          <w:lang w:val="en-US"/>
-        </w:rPr>
-        <w:t xml:space="preserve"> shutdown</w:t>
+        <w:t xml:space="preserve"> no shutdown</w:t>
       </w:r>
     </w:p>
     <w:p>
@@ -3920,7 +3703,6 @@
           <w:lang w:val="en-US"/>
         </w:rPr>
       </w:pPr>
-      <w:proofErr w:type="gramStart"/>
       <w:r>
         <w:rPr>
           <w:rFonts w:ascii="Courier" w:hAnsi="Courier" w:cs="Times New Roman"/>
@@ -3928,17 +3710,7 @@
           <w:szCs w:val="24"/>
           <w:lang w:val="en-US"/>
         </w:rPr>
-        <w:t>interface</w:t>
-      </w:r>
-      <w:proofErr w:type="gramEnd"/>
-      <w:r>
-        <w:rPr>
-          <w:rFonts w:ascii="Courier" w:hAnsi="Courier" w:cs="Times New Roman"/>
-          <w:sz w:val="24"/>
-          <w:szCs w:val="24"/>
-          <w:lang w:val="en-US"/>
-        </w:rPr>
-        <w:t xml:space="preserve"> GigabitEthernet0/1</w:t>
+        <w:t>interface GigabitEthernet0/1</w:t>
       </w:r>
     </w:p>
     <w:p>
@@ -3959,29 +3731,7 @@
           <w:szCs w:val="24"/>
           <w:lang w:val="en-US"/>
         </w:rPr>
-        <w:t xml:space="preserve"> </w:t>
-      </w:r>
-      <w:proofErr w:type="spellStart"/>
-      <w:proofErr w:type="gramStart"/>
-      <w:r>
-        <w:rPr>
-          <w:rFonts w:ascii="Courier" w:hAnsi="Courier" w:cs="Times New Roman"/>
-          <w:sz w:val="24"/>
-          <w:szCs w:val="24"/>
-          <w:lang w:val="en-US"/>
-        </w:rPr>
-        <w:t>ip</w:t>
-      </w:r>
-      <w:proofErr w:type="spellEnd"/>
-      <w:proofErr w:type="gramEnd"/>
-      <w:r>
-        <w:rPr>
-          <w:rFonts w:ascii="Courier" w:hAnsi="Courier" w:cs="Times New Roman"/>
-          <w:sz w:val="24"/>
-          <w:szCs w:val="24"/>
-          <w:lang w:val="en-US"/>
-        </w:rPr>
-        <w:t xml:space="preserve"> address 192.168.42.2 255.255.255.0</w:t>
+        <w:t xml:space="preserve"> ip address 192.168.42.2 255.255.255.0</w:t>
       </w:r>
     </w:p>
     <w:p>
@@ -4002,27 +3752,7 @@
           <w:szCs w:val="24"/>
           <w:lang w:val="en-US"/>
         </w:rPr>
-        <w:t xml:space="preserve"> </w:t>
-      </w:r>
-      <w:proofErr w:type="gramStart"/>
-      <w:r>
-        <w:rPr>
-          <w:rFonts w:ascii="Courier" w:hAnsi="Courier" w:cs="Times New Roman"/>
-          <w:sz w:val="24"/>
-          <w:szCs w:val="24"/>
-          <w:lang w:val="en-US"/>
-        </w:rPr>
-        <w:t>no</w:t>
-      </w:r>
-      <w:proofErr w:type="gramEnd"/>
-      <w:r>
-        <w:rPr>
-          <w:rFonts w:ascii="Courier" w:hAnsi="Courier" w:cs="Times New Roman"/>
-          <w:sz w:val="24"/>
-          <w:szCs w:val="24"/>
-          <w:lang w:val="en-US"/>
-        </w:rPr>
-        <w:t xml:space="preserve"> shutdown</w:t>
+        <w:t xml:space="preserve"> no shutdown</w:t>
       </w:r>
     </w:p>
     <w:p>
@@ -4048,8 +3778,6 @@
           <w:lang w:val="en-US"/>
         </w:rPr>
       </w:pPr>
-      <w:proofErr w:type="spellStart"/>
-      <w:proofErr w:type="gramStart"/>
       <w:r>
         <w:rPr>
           <w:rFonts w:ascii="Courier" w:hAnsi="Courier" w:cs="Times New Roman"/>
@@ -4057,18 +3785,7 @@
           <w:szCs w:val="24"/>
           <w:lang w:val="en-US"/>
         </w:rPr>
-        <w:t>ip</w:t>
-      </w:r>
-      <w:proofErr w:type="spellEnd"/>
-      <w:proofErr w:type="gramEnd"/>
-      <w:r>
-        <w:rPr>
-          <w:rFonts w:ascii="Courier" w:hAnsi="Courier" w:cs="Times New Roman"/>
-          <w:sz w:val="24"/>
-          <w:szCs w:val="24"/>
-          <w:lang w:val="en-US"/>
-        </w:rPr>
-        <w:t xml:space="preserve"> route 192.168.142.0 255.255.255.128 192.168.42.3 </w:t>
+        <w:t xml:space="preserve">ip route 192.168.142.0 255.255.255.128 192.168.42.3 </w:t>
       </w:r>
     </w:p>
     <w:p>
@@ -4094,7 +3811,6 @@
           <w:lang w:val="en-US"/>
         </w:rPr>
       </w:pPr>
-      <w:proofErr w:type="gramStart"/>
       <w:r>
         <w:rPr>
           <w:rFonts w:ascii="Courier" w:hAnsi="Courier" w:cs="Times New Roman"/>
@@ -4102,9 +3818,8 @@
           <w:szCs w:val="24"/>
           <w:lang w:val="en-US"/>
         </w:rPr>
-        <w:t>hostname</w:t>
-      </w:r>
-      <w:proofErr w:type="gramEnd"/>
+        <w:t>hostname ro-0</w:t>
+      </w:r>
       <w:r>
         <w:rPr>
           <w:rFonts w:ascii="Courier" w:hAnsi="Courier" w:cs="Times New Roman"/>
@@ -4112,7 +3827,16 @@
           <w:szCs w:val="24"/>
           <w:lang w:val="en-US"/>
         </w:rPr>
-        <w:t xml:space="preserve"> ro-06-</w:t>
+        <w:t>8</w:t>
+      </w:r>
+      <w:r>
+        <w:rPr>
+          <w:rFonts w:ascii="Courier" w:hAnsi="Courier" w:cs="Times New Roman"/>
+          <w:sz w:val="24"/>
+          <w:szCs w:val="24"/>
+          <w:lang w:val="en-US"/>
+        </w:rPr>
+        <w:t>-</w:t>
       </w:r>
       <w:r>
         <w:rPr>
@@ -4147,7 +3871,6 @@
           <w:lang w:val="en-US"/>
         </w:rPr>
       </w:pPr>
-      <w:proofErr w:type="gramStart"/>
       <w:r>
         <w:rPr>
           <w:rFonts w:ascii="Courier" w:hAnsi="Courier" w:cs="Times New Roman"/>
@@ -4155,17 +3878,7 @@
           <w:szCs w:val="24"/>
           <w:lang w:val="en-US"/>
         </w:rPr>
-        <w:t>interface</w:t>
-      </w:r>
-      <w:proofErr w:type="gramEnd"/>
-      <w:r>
-        <w:rPr>
-          <w:rFonts w:ascii="Courier" w:hAnsi="Courier" w:cs="Times New Roman"/>
-          <w:sz w:val="24"/>
-          <w:szCs w:val="24"/>
-          <w:lang w:val="en-US"/>
-        </w:rPr>
-        <w:t xml:space="preserve"> GigabitEthernet0/0</w:t>
+        <w:t>interface GigabitEthernet0/0</w:t>
       </w:r>
     </w:p>
     <w:p>
@@ -4186,29 +3899,7 @@
           <w:szCs w:val="24"/>
           <w:lang w:val="en-US"/>
         </w:rPr>
-        <w:t xml:space="preserve"> </w:t>
-      </w:r>
-      <w:proofErr w:type="spellStart"/>
-      <w:proofErr w:type="gramStart"/>
-      <w:r>
-        <w:rPr>
-          <w:rFonts w:ascii="Courier" w:hAnsi="Courier" w:cs="Times New Roman"/>
-          <w:sz w:val="24"/>
-          <w:szCs w:val="24"/>
-          <w:lang w:val="en-US"/>
-        </w:rPr>
-        <w:t>ip</w:t>
-      </w:r>
-      <w:proofErr w:type="spellEnd"/>
-      <w:proofErr w:type="gramEnd"/>
-      <w:r>
-        <w:rPr>
-          <w:rFonts w:ascii="Courier" w:hAnsi="Courier" w:cs="Times New Roman"/>
-          <w:sz w:val="24"/>
-          <w:szCs w:val="24"/>
-          <w:lang w:val="en-US"/>
-        </w:rPr>
-        <w:t xml:space="preserve"> address 192.168.42.3 255.255.255.0</w:t>
+        <w:t xml:space="preserve"> ip address 192.168.42.3 255.255.255.0</w:t>
       </w:r>
     </w:p>
     <w:p>
@@ -4229,27 +3920,7 @@
           <w:szCs w:val="24"/>
           <w:lang w:val="en-US"/>
         </w:rPr>
-        <w:t xml:space="preserve"> </w:t>
-      </w:r>
-      <w:proofErr w:type="gramStart"/>
-      <w:r>
-        <w:rPr>
-          <w:rFonts w:ascii="Courier" w:hAnsi="Courier" w:cs="Times New Roman"/>
-          <w:sz w:val="24"/>
-          <w:szCs w:val="24"/>
-          <w:lang w:val="en-US"/>
-        </w:rPr>
-        <w:t>no</w:t>
-      </w:r>
-      <w:proofErr w:type="gramEnd"/>
-      <w:r>
-        <w:rPr>
-          <w:rFonts w:ascii="Courier" w:hAnsi="Courier" w:cs="Times New Roman"/>
-          <w:sz w:val="24"/>
-          <w:szCs w:val="24"/>
-          <w:lang w:val="en-US"/>
-        </w:rPr>
-        <w:t xml:space="preserve"> shutdown</w:t>
+        <w:t xml:space="preserve"> no shutdown</w:t>
       </w:r>
     </w:p>
     <w:p>
@@ -4284,7 +3955,6 @@
           <w:lang w:val="en-US"/>
         </w:rPr>
       </w:pPr>
-      <w:proofErr w:type="gramStart"/>
       <w:r>
         <w:rPr>
           <w:rFonts w:ascii="Courier" w:hAnsi="Courier" w:cs="Times New Roman"/>
@@ -4292,17 +3962,7 @@
           <w:szCs w:val="24"/>
           <w:lang w:val="en-US"/>
         </w:rPr>
-        <w:t>interface</w:t>
-      </w:r>
-      <w:proofErr w:type="gramEnd"/>
-      <w:r>
-        <w:rPr>
-          <w:rFonts w:ascii="Courier" w:hAnsi="Courier" w:cs="Times New Roman"/>
-          <w:sz w:val="24"/>
-          <w:szCs w:val="24"/>
-          <w:lang w:val="en-US"/>
-        </w:rPr>
-        <w:t xml:space="preserve"> GigabitEthernet0/1</w:t>
+        <w:t>interface GigabitEthernet0/1</w:t>
       </w:r>
     </w:p>
     <w:p>
@@ -4313,6 +3973,7 @@
           <w:rFonts w:ascii="Courier" w:hAnsi="Courier" w:cs="Times New Roman"/>
           <w:sz w:val="24"/>
           <w:szCs w:val="24"/>
+          <w:lang w:val="en-US"/>
         </w:rPr>
       </w:pPr>
       <w:r>
@@ -4324,41 +3985,14 @@
         </w:rPr>
         <w:t xml:space="preserve"> </w:t>
       </w:r>
-      <w:proofErr w:type="spellStart"/>
       <w:r>
         <w:rPr>
           <w:rFonts w:ascii="Courier" w:hAnsi="Courier" w:cs="Times New Roman"/>
           <w:sz w:val="24"/>
           <w:szCs w:val="24"/>
-        </w:rPr>
-        <w:t>ip</w:t>
-      </w:r>
-      <w:proofErr w:type="spellEnd"/>
-      <w:r>
-        <w:rPr>
-          <w:rFonts w:ascii="Courier" w:hAnsi="Courier" w:cs="Times New Roman"/>
-          <w:sz w:val="24"/>
-          <w:szCs w:val="24"/>
-        </w:rPr>
-        <w:t xml:space="preserve"> </w:t>
-      </w:r>
-      <w:proofErr w:type="spellStart"/>
-      <w:r>
-        <w:rPr>
-          <w:rFonts w:ascii="Courier" w:hAnsi="Courier" w:cs="Times New Roman"/>
-          <w:sz w:val="24"/>
-          <w:szCs w:val="24"/>
-        </w:rPr>
-        <w:t>address</w:t>
-      </w:r>
-      <w:proofErr w:type="spellEnd"/>
-      <w:r>
-        <w:rPr>
-          <w:rFonts w:ascii="Courier" w:hAnsi="Courier" w:cs="Times New Roman"/>
-          <w:sz w:val="24"/>
-          <w:szCs w:val="24"/>
-        </w:rPr>
-        <w:t xml:space="preserve"> 192.168.142.2 255.255.255.128</w:t>
+          <w:lang w:val="en-US"/>
+        </w:rPr>
+        <w:t>ip address 192.168.142.2 255.255.255.128</w:t>
       </w:r>
     </w:p>
     <w:p>
@@ -4376,37 +4010,18 @@
           <w:rFonts w:ascii="Courier" w:hAnsi="Courier" w:cs="Times New Roman"/>
           <w:sz w:val="24"/>
           <w:szCs w:val="24"/>
+          <w:lang w:val="en-US"/>
         </w:rPr>
         <w:t xml:space="preserve"> </w:t>
       </w:r>
-      <w:proofErr w:type="spellStart"/>
       <w:r>
         <w:rPr>
           <w:rFonts w:ascii="Courier" w:hAnsi="Courier" w:cs="Times New Roman"/>
           <w:sz w:val="24"/>
           <w:szCs w:val="24"/>
         </w:rPr>
-        <w:t>no</w:t>
-      </w:r>
-      <w:proofErr w:type="spellEnd"/>
-      <w:r>
-        <w:rPr>
-          <w:rFonts w:ascii="Courier" w:hAnsi="Courier" w:cs="Times New Roman"/>
-          <w:sz w:val="24"/>
-          <w:szCs w:val="24"/>
-        </w:rPr>
-        <w:t xml:space="preserve"> </w:t>
-      </w:r>
-      <w:proofErr w:type="spellStart"/>
-      <w:r>
-        <w:rPr>
-          <w:rFonts w:ascii="Courier" w:hAnsi="Courier" w:cs="Times New Roman"/>
-          <w:sz w:val="24"/>
-          <w:szCs w:val="24"/>
-        </w:rPr>
-        <w:t>shutdown</w:t>
-      </w:r>
-      <w:proofErr w:type="spellEnd"/>
+        <w:t>no shutdown</w:t>
+      </w:r>
     </w:p>
     <w:p>
       <w:pPr>
@@ -4437,45 +4052,17 @@
           <w:szCs w:val="24"/>
         </w:rPr>
       </w:pPr>
-      <w:proofErr w:type="spellStart"/>
       <w:r>
         <w:rPr>
           <w:rFonts w:ascii="Courier" w:hAnsi="Courier" w:cs="Times New Roman"/>
           <w:sz w:val="24"/>
           <w:szCs w:val="24"/>
         </w:rPr>
-        <w:t>ip</w:t>
-      </w:r>
-      <w:proofErr w:type="spellEnd"/>
-      <w:r>
-        <w:rPr>
-          <w:rFonts w:ascii="Courier" w:hAnsi="Courier" w:cs="Times New Roman"/>
-          <w:sz w:val="24"/>
-          <w:szCs w:val="24"/>
-        </w:rPr>
-        <w:t xml:space="preserve"> </w:t>
-      </w:r>
-      <w:proofErr w:type="spellStart"/>
-      <w:r>
-        <w:rPr>
-          <w:rFonts w:ascii="Courier" w:hAnsi="Courier" w:cs="Times New Roman"/>
-          <w:sz w:val="24"/>
-          <w:szCs w:val="24"/>
-        </w:rPr>
-        <w:t>route</w:t>
-      </w:r>
-      <w:proofErr w:type="spellEnd"/>
-      <w:r>
-        <w:rPr>
-          <w:rFonts w:ascii="Courier" w:hAnsi="Courier" w:cs="Times New Roman"/>
-          <w:sz w:val="24"/>
-          <w:szCs w:val="24"/>
-        </w:rPr>
-        <w:t xml:space="preserve"> 192.168.142.128 255.255.255.128 192.168.42.2</w:t>
+        <w:t>ip route 192.168.142.128 255.255.255.128 192.168.42.2</w:t>
       </w:r>
     </w:p>
     <w:sectPr>
-      <w:footerReference w:type="default" r:id="rId10"/>
+      <w:footerReference w:type="default" r:id="rId9"/>
       <w:type w:val="continuous"/>
       <w:pgSz w:w="11906" w:h="16838"/>
       <w:pgMar w:top="1134" w:right="850" w:bottom="1134" w:left="1701" w:header="708" w:footer="708" w:gutter="0"/>
@@ -4487,7 +4074,7 @@
 </file>
 
 <file path=word/endnotes.xml><?xml version="1.0" encoding="utf-8"?>
-<w:endnotes xmlns:wpc="http://schemas.microsoft.com/office/word/2010/wordprocessingCanvas" xmlns:mc="http://schemas.openxmlformats.org/markup-compatibility/2006" xmlns:o="urn:schemas-microsoft-com:office:office" xmlns:r="http://schemas.openxmlformats.org/officeDocument/2006/relationships" xmlns:m="http://schemas.openxmlformats.org/officeDocument/2006/math" xmlns:v="urn:schemas-microsoft-com:vml" xmlns:wp14="http://schemas.microsoft.com/office/word/2010/wordprocessingDrawing" xmlns:wp="http://schemas.openxmlformats.org/drawingml/2006/wordprocessingDrawing" xmlns:w10="urn:schemas-microsoft-com:office:word" xmlns:w="http://schemas.openxmlformats.org/wordprocessingml/2006/main" xmlns:w14="http://schemas.microsoft.com/office/word/2010/wordml" xmlns:wpg="http://schemas.microsoft.com/office/word/2010/wordprocessingGroup" xmlns:wpi="http://schemas.microsoft.com/office/word/2010/wordprocessingInk" xmlns:wne="http://schemas.microsoft.com/office/word/2006/wordml" xmlns:wps="http://schemas.microsoft.com/office/word/2010/wordprocessingShape" mc:Ignorable="w14 wp14">
+<w:endnotes xmlns:wpc="http://schemas.microsoft.com/office/word/2010/wordprocessingCanvas" xmlns:cx="http://schemas.microsoft.com/office/drawing/2014/chartex" xmlns:cx1="http://schemas.microsoft.com/office/drawing/2015/9/8/chartex" xmlns:cx2="http://schemas.microsoft.com/office/drawing/2015/10/21/chartex" xmlns:cx3="http://schemas.microsoft.com/office/drawing/2016/5/9/chartex" xmlns:cx4="http://schemas.microsoft.com/office/drawing/2016/5/10/chartex" xmlns:cx5="http://schemas.microsoft.com/office/drawing/2016/5/11/chartex" xmlns:cx6="http://schemas.microsoft.com/office/drawing/2016/5/12/chartex" xmlns:cx7="http://schemas.microsoft.com/office/drawing/2016/5/13/chartex" xmlns:cx8="http://schemas.microsoft.com/office/drawing/2016/5/14/chartex" xmlns:mc="http://schemas.openxmlformats.org/markup-compatibility/2006" xmlns:aink="http://schemas.microsoft.com/office/drawing/2016/ink" xmlns:am3d="http://schemas.microsoft.com/office/drawing/2017/model3d" xmlns:o="urn:schemas-microsoft-com:office:office" xmlns:r="http://schemas.openxmlformats.org/officeDocument/2006/relationships" xmlns:m="http://schemas.openxmlformats.org/officeDocument/2006/math" xmlns:v="urn:schemas-microsoft-com:vml" xmlns:wp14="http://schemas.microsoft.com/office/word/2010/wordprocessingDrawing" xmlns:wp="http://schemas.openxmlformats.org/drawingml/2006/wordprocessingDrawing" xmlns:w10="urn:schemas-microsoft-com:office:word" xmlns:w="http://schemas.openxmlformats.org/wordprocessingml/2006/main" xmlns:w14="http://schemas.microsoft.com/office/word/2010/wordml" xmlns:w15="http://schemas.microsoft.com/office/word/2012/wordml" xmlns:w16cid="http://schemas.microsoft.com/office/word/2016/wordml/cid" xmlns:w16se="http://schemas.microsoft.com/office/word/2015/wordml/symex" xmlns:wpg="http://schemas.microsoft.com/office/word/2010/wordprocessingGroup" xmlns:wpi="http://schemas.microsoft.com/office/word/2010/wordprocessingInk" xmlns:wne="http://schemas.microsoft.com/office/word/2006/wordml" xmlns:wps="http://schemas.microsoft.com/office/word/2010/wordprocessingShape" mc:Ignorable="w14 w15 w16se w16cid wp14">
   <w:endnote w:type="separator" w:id="-1">
     <w:p>
       <w:pPr>
@@ -4512,7 +4099,7 @@
 </file>
 
 <file path=word/footer1.xml><?xml version="1.0" encoding="utf-8"?>
-<w:ftr xmlns:wpc="http://schemas.microsoft.com/office/word/2010/wordprocessingCanvas" xmlns:mc="http://schemas.openxmlformats.org/markup-compatibility/2006" xmlns:o="urn:schemas-microsoft-com:office:office" xmlns:r="http://schemas.openxmlformats.org/officeDocument/2006/relationships" xmlns:m="http://schemas.openxmlformats.org/officeDocument/2006/math" xmlns:v="urn:schemas-microsoft-com:vml" xmlns:wp14="http://schemas.microsoft.com/office/word/2010/wordprocessingDrawing" xmlns:wp="http://schemas.openxmlformats.org/drawingml/2006/wordprocessingDrawing" xmlns:w10="urn:schemas-microsoft-com:office:word" xmlns:w="http://schemas.openxmlformats.org/wordprocessingml/2006/main" xmlns:w14="http://schemas.microsoft.com/office/word/2010/wordml" xmlns:wpg="http://schemas.microsoft.com/office/word/2010/wordprocessingGroup" xmlns:wpi="http://schemas.microsoft.com/office/word/2010/wordprocessingInk" xmlns:wne="http://schemas.microsoft.com/office/word/2006/wordml" xmlns:wps="http://schemas.microsoft.com/office/word/2010/wordprocessingShape" mc:Ignorable="w14 wp14">
+<w:ftr xmlns:wpc="http://schemas.microsoft.com/office/word/2010/wordprocessingCanvas" xmlns:cx="http://schemas.microsoft.com/office/drawing/2014/chartex" xmlns:cx1="http://schemas.microsoft.com/office/drawing/2015/9/8/chartex" xmlns:cx2="http://schemas.microsoft.com/office/drawing/2015/10/21/chartex" xmlns:cx3="http://schemas.microsoft.com/office/drawing/2016/5/9/chartex" xmlns:cx4="http://schemas.microsoft.com/office/drawing/2016/5/10/chartex" xmlns:cx5="http://schemas.microsoft.com/office/drawing/2016/5/11/chartex" xmlns:cx6="http://schemas.microsoft.com/office/drawing/2016/5/12/chartex" xmlns:cx7="http://schemas.microsoft.com/office/drawing/2016/5/13/chartex" xmlns:cx8="http://schemas.microsoft.com/office/drawing/2016/5/14/chartex" xmlns:mc="http://schemas.openxmlformats.org/markup-compatibility/2006" xmlns:aink="http://schemas.microsoft.com/office/drawing/2016/ink" xmlns:am3d="http://schemas.microsoft.com/office/drawing/2017/model3d" xmlns:o="urn:schemas-microsoft-com:office:office" xmlns:r="http://schemas.openxmlformats.org/officeDocument/2006/relationships" xmlns:m="http://schemas.openxmlformats.org/officeDocument/2006/math" xmlns:v="urn:schemas-microsoft-com:vml" xmlns:wp14="http://schemas.microsoft.com/office/word/2010/wordprocessingDrawing" xmlns:wp="http://schemas.openxmlformats.org/drawingml/2006/wordprocessingDrawing" xmlns:w10="urn:schemas-microsoft-com:office:word" xmlns:w="http://schemas.openxmlformats.org/wordprocessingml/2006/main" xmlns:w14="http://schemas.microsoft.com/office/word/2010/wordml" xmlns:w15="http://schemas.microsoft.com/office/word/2012/wordml" xmlns:w16cid="http://schemas.microsoft.com/office/word/2016/wordml/cid" xmlns:w16se="http://schemas.microsoft.com/office/word/2015/wordml/symex" xmlns:wpg="http://schemas.microsoft.com/office/word/2010/wordprocessingGroup" xmlns:wpi="http://schemas.microsoft.com/office/word/2010/wordprocessingInk" xmlns:wne="http://schemas.microsoft.com/office/word/2006/wordml" xmlns:wps="http://schemas.microsoft.com/office/word/2010/wordprocessingShape" mc:Ignorable="w14 w15 w16se w16cid wp14">
   <w:sdt>
     <w:sdtPr>
       <w:rPr>
@@ -4579,7 +4166,7 @@
 </file>
 
 <file path=word/footnotes.xml><?xml version="1.0" encoding="utf-8"?>
-<w:footnotes xmlns:wpc="http://schemas.microsoft.com/office/word/2010/wordprocessingCanvas" xmlns:mc="http://schemas.openxmlformats.org/markup-compatibility/2006" xmlns:o="urn:schemas-microsoft-com:office:office" xmlns:r="http://schemas.openxmlformats.org/officeDocument/2006/relationships" xmlns:m="http://schemas.openxmlformats.org/officeDocument/2006/math" xmlns:v="urn:schemas-microsoft-com:vml" xmlns:wp14="http://schemas.microsoft.com/office/word/2010/wordprocessingDrawing" xmlns:wp="http://schemas.openxmlformats.org/drawingml/2006/wordprocessingDrawing" xmlns:w10="urn:schemas-microsoft-com:office:word" xmlns:w="http://schemas.openxmlformats.org/wordprocessingml/2006/main" xmlns:w14="http://schemas.microsoft.com/office/word/2010/wordml" xmlns:wpg="http://schemas.microsoft.com/office/word/2010/wordprocessingGroup" xmlns:wpi="http://schemas.microsoft.com/office/word/2010/wordprocessingInk" xmlns:wne="http://schemas.microsoft.com/office/word/2006/wordml" xmlns:wps="http://schemas.microsoft.com/office/word/2010/wordprocessingShape" mc:Ignorable="w14 wp14">
+<w:footnotes xmlns:wpc="http://schemas.microsoft.com/office/word/2010/wordprocessingCanvas" xmlns:cx="http://schemas.microsoft.com/office/drawing/2014/chartex" xmlns:cx1="http://schemas.microsoft.com/office/drawing/2015/9/8/chartex" xmlns:cx2="http://schemas.microsoft.com/office/drawing/2015/10/21/chartex" xmlns:cx3="http://schemas.microsoft.com/office/drawing/2016/5/9/chartex" xmlns:cx4="http://schemas.microsoft.com/office/drawing/2016/5/10/chartex" xmlns:cx5="http://schemas.microsoft.com/office/drawing/2016/5/11/chartex" xmlns:cx6="http://schemas.microsoft.com/office/drawing/2016/5/12/chartex" xmlns:cx7="http://schemas.microsoft.com/office/drawing/2016/5/13/chartex" xmlns:cx8="http://schemas.microsoft.com/office/drawing/2016/5/14/chartex" xmlns:mc="http://schemas.openxmlformats.org/markup-compatibility/2006" xmlns:aink="http://schemas.microsoft.com/office/drawing/2016/ink" xmlns:am3d="http://schemas.microsoft.com/office/drawing/2017/model3d" xmlns:o="urn:schemas-microsoft-com:office:office" xmlns:r="http://schemas.openxmlformats.org/officeDocument/2006/relationships" xmlns:m="http://schemas.openxmlformats.org/officeDocument/2006/math" xmlns:v="urn:schemas-microsoft-com:vml" xmlns:wp14="http://schemas.microsoft.com/office/word/2010/wordprocessingDrawing" xmlns:wp="http://schemas.openxmlformats.org/drawingml/2006/wordprocessingDrawing" xmlns:w10="urn:schemas-microsoft-com:office:word" xmlns:w="http://schemas.openxmlformats.org/wordprocessingml/2006/main" xmlns:w14="http://schemas.microsoft.com/office/word/2010/wordml" xmlns:w15="http://schemas.microsoft.com/office/word/2012/wordml" xmlns:w16cid="http://schemas.microsoft.com/office/word/2016/wordml/cid" xmlns:w16se="http://schemas.microsoft.com/office/word/2015/wordml/symex" xmlns:wpg="http://schemas.microsoft.com/office/word/2010/wordprocessingGroup" xmlns:wpi="http://schemas.microsoft.com/office/word/2010/wordprocessingInk" xmlns:wne="http://schemas.microsoft.com/office/word/2006/wordml" xmlns:wps="http://schemas.microsoft.com/office/word/2010/wordprocessingShape" mc:Ignorable="w14 w15 w16se w16cid wp14">
   <w:footnote w:type="separator" w:id="-1">
     <w:p>
       <w:pPr>
@@ -4604,8 +4191,8 @@
 </file>
 
 <file path=word/numbering.xml><?xml version="1.0" encoding="utf-8"?>
-<w:numbering xmlns:wpc="http://schemas.microsoft.com/office/word/2010/wordprocessingCanvas" xmlns:mc="http://schemas.openxmlformats.org/markup-compatibility/2006" xmlns:o="urn:schemas-microsoft-com:office:office" xmlns:r="http://schemas.openxmlformats.org/officeDocument/2006/relationships" xmlns:m="http://schemas.openxmlformats.org/officeDocument/2006/math" xmlns:v="urn:schemas-microsoft-com:vml" xmlns:wp14="http://schemas.microsoft.com/office/word/2010/wordprocessingDrawing" xmlns:wp="http://schemas.openxmlformats.org/drawingml/2006/wordprocessingDrawing" xmlns:w10="urn:schemas-microsoft-com:office:word" xmlns:w="http://schemas.openxmlformats.org/wordprocessingml/2006/main" xmlns:w14="http://schemas.microsoft.com/office/word/2010/wordml" xmlns:wpg="http://schemas.microsoft.com/office/word/2010/wordprocessingGroup" xmlns:wpi="http://schemas.microsoft.com/office/word/2010/wordprocessingInk" xmlns:wne="http://schemas.microsoft.com/office/word/2006/wordml" xmlns:wps="http://schemas.microsoft.com/office/word/2010/wordprocessingShape" mc:Ignorable="w14 wp14">
-  <w:abstractNum w:abstractNumId="0">
+<w:numbering xmlns:wpc="http://schemas.microsoft.com/office/word/2010/wordprocessingCanvas" xmlns:cx="http://schemas.microsoft.com/office/drawing/2014/chartex" xmlns:cx1="http://schemas.microsoft.com/office/drawing/2015/9/8/chartex" xmlns:cx2="http://schemas.microsoft.com/office/drawing/2015/10/21/chartex" xmlns:cx3="http://schemas.microsoft.com/office/drawing/2016/5/9/chartex" xmlns:cx4="http://schemas.microsoft.com/office/drawing/2016/5/10/chartex" xmlns:cx5="http://schemas.microsoft.com/office/drawing/2016/5/11/chartex" xmlns:cx6="http://schemas.microsoft.com/office/drawing/2016/5/12/chartex" xmlns:cx7="http://schemas.microsoft.com/office/drawing/2016/5/13/chartex" xmlns:cx8="http://schemas.microsoft.com/office/drawing/2016/5/14/chartex" xmlns:mc="http://schemas.openxmlformats.org/markup-compatibility/2006" xmlns:aink="http://schemas.microsoft.com/office/drawing/2016/ink" xmlns:am3d="http://schemas.microsoft.com/office/drawing/2017/model3d" xmlns:o="urn:schemas-microsoft-com:office:office" xmlns:r="http://schemas.openxmlformats.org/officeDocument/2006/relationships" xmlns:m="http://schemas.openxmlformats.org/officeDocument/2006/math" xmlns:v="urn:schemas-microsoft-com:vml" xmlns:wp14="http://schemas.microsoft.com/office/word/2010/wordprocessingDrawing" xmlns:wp="http://schemas.openxmlformats.org/drawingml/2006/wordprocessingDrawing" xmlns:w10="urn:schemas-microsoft-com:office:word" xmlns:w="http://schemas.openxmlformats.org/wordprocessingml/2006/main" xmlns:w14="http://schemas.microsoft.com/office/word/2010/wordml" xmlns:w15="http://schemas.microsoft.com/office/word/2012/wordml" xmlns:w16cid="http://schemas.microsoft.com/office/word/2016/wordml/cid" xmlns:w16se="http://schemas.microsoft.com/office/word/2015/wordml/symex" xmlns:wpg="http://schemas.microsoft.com/office/word/2010/wordprocessingGroup" xmlns:wpi="http://schemas.microsoft.com/office/word/2010/wordprocessingInk" xmlns:wne="http://schemas.microsoft.com/office/word/2006/wordml" xmlns:wps="http://schemas.microsoft.com/office/word/2010/wordprocessingShape" mc:Ignorable="w14 w15 w16se w16cid wp14">
+  <w:abstractNum w:abstractNumId="0" w15:restartNumberingAfterBreak="0">
     <w:nsid w:val="00421946"/>
     <w:multiLevelType w:val="hybridMultilevel"/>
     <w:tmpl w:val="6EF65260"/>
@@ -4718,7 +4305,7 @@
       </w:rPr>
     </w:lvl>
   </w:abstractNum>
-  <w:abstractNum w:abstractNumId="1">
+  <w:abstractNum w:abstractNumId="1" w15:restartNumberingAfterBreak="0">
     <w:nsid w:val="076C7012"/>
     <w:multiLevelType w:val="hybridMultilevel"/>
     <w:tmpl w:val="625254CA"/>
@@ -4831,7 +4418,7 @@
       </w:rPr>
     </w:lvl>
   </w:abstractNum>
-  <w:abstractNum w:abstractNumId="2">
+  <w:abstractNum w:abstractNumId="2" w15:restartNumberingAfterBreak="0">
     <w:nsid w:val="0C6112A1"/>
     <w:multiLevelType w:val="hybridMultilevel"/>
     <w:tmpl w:val="D4426E22"/>
@@ -4920,7 +4507,7 @@
       </w:pPr>
     </w:lvl>
   </w:abstractNum>
-  <w:abstractNum w:abstractNumId="3">
+  <w:abstractNum w:abstractNumId="3" w15:restartNumberingAfterBreak="0">
     <w:nsid w:val="0D1E7488"/>
     <w:multiLevelType w:val="hybridMultilevel"/>
     <w:tmpl w:val="B9324182"/>
@@ -5033,7 +4620,7 @@
       </w:rPr>
     </w:lvl>
   </w:abstractNum>
-  <w:abstractNum w:abstractNumId="4">
+  <w:abstractNum w:abstractNumId="4" w15:restartNumberingAfterBreak="0">
     <w:nsid w:val="0D56593C"/>
     <w:multiLevelType w:val="multilevel"/>
     <w:tmpl w:val="4012446E"/>
@@ -5154,7 +4741,7 @@
       </w:rPr>
     </w:lvl>
   </w:abstractNum>
-  <w:abstractNum w:abstractNumId="5">
+  <w:abstractNum w:abstractNumId="5" w15:restartNumberingAfterBreak="0">
     <w:nsid w:val="0DA36749"/>
     <w:multiLevelType w:val="hybridMultilevel"/>
     <w:tmpl w:val="22DEE800"/>
@@ -5243,7 +4830,7 @@
       </w:pPr>
     </w:lvl>
   </w:abstractNum>
-  <w:abstractNum w:abstractNumId="6">
+  <w:abstractNum w:abstractNumId="6" w15:restartNumberingAfterBreak="0">
     <w:nsid w:val="0DCD1EFE"/>
     <w:multiLevelType w:val="multilevel"/>
     <w:tmpl w:val="216A2E36"/>
@@ -5364,7 +4951,7 @@
       </w:rPr>
     </w:lvl>
   </w:abstractNum>
-  <w:abstractNum w:abstractNumId="7">
+  <w:abstractNum w:abstractNumId="7" w15:restartNumberingAfterBreak="0">
     <w:nsid w:val="0E2D0135"/>
     <w:multiLevelType w:val="hybridMultilevel"/>
     <w:tmpl w:val="D874737C"/>
@@ -5477,7 +5064,7 @@
       </w:rPr>
     </w:lvl>
   </w:abstractNum>
-  <w:abstractNum w:abstractNumId="8">
+  <w:abstractNum w:abstractNumId="8" w15:restartNumberingAfterBreak="0">
     <w:nsid w:val="0F364A7C"/>
     <w:multiLevelType w:val="hybridMultilevel"/>
     <w:tmpl w:val="701A108C"/>
@@ -5590,7 +5177,7 @@
       </w:rPr>
     </w:lvl>
   </w:abstractNum>
-  <w:abstractNum w:abstractNumId="9">
+  <w:abstractNum w:abstractNumId="9" w15:restartNumberingAfterBreak="0">
     <w:nsid w:val="16591746"/>
     <w:multiLevelType w:val="multilevel"/>
     <w:tmpl w:val="D0AE38A4"/>
@@ -5711,7 +5298,7 @@
       </w:rPr>
     </w:lvl>
   </w:abstractNum>
-  <w:abstractNum w:abstractNumId="10">
+  <w:abstractNum w:abstractNumId="10" w15:restartNumberingAfterBreak="0">
     <w:nsid w:val="16DD56DD"/>
     <w:multiLevelType w:val="multilevel"/>
     <w:tmpl w:val="484E33E8"/>
@@ -5832,7 +5419,7 @@
       </w:rPr>
     </w:lvl>
   </w:abstractNum>
-  <w:abstractNum w:abstractNumId="11">
+  <w:abstractNum w:abstractNumId="11" w15:restartNumberingAfterBreak="0">
     <w:nsid w:val="17A13B55"/>
     <w:multiLevelType w:val="hybridMultilevel"/>
     <w:tmpl w:val="6C14C178"/>
@@ -5921,7 +5508,7 @@
       </w:pPr>
     </w:lvl>
   </w:abstractNum>
-  <w:abstractNum w:abstractNumId="12">
+  <w:abstractNum w:abstractNumId="12" w15:restartNumberingAfterBreak="0">
     <w:nsid w:val="1BA66FA5"/>
     <w:multiLevelType w:val="multilevel"/>
     <w:tmpl w:val="AD32C2E8"/>
@@ -6042,7 +5629,7 @@
       </w:rPr>
     </w:lvl>
   </w:abstractNum>
-  <w:abstractNum w:abstractNumId="13">
+  <w:abstractNum w:abstractNumId="13" w15:restartNumberingAfterBreak="0">
     <w:nsid w:val="1CC018FF"/>
     <w:multiLevelType w:val="hybridMultilevel"/>
     <w:tmpl w:val="49A81E8E"/>
@@ -6155,7 +5742,7 @@
       </w:rPr>
     </w:lvl>
   </w:abstractNum>
-  <w:abstractNum w:abstractNumId="14">
+  <w:abstractNum w:abstractNumId="14" w15:restartNumberingAfterBreak="0">
     <w:nsid w:val="2A3C70D2"/>
     <w:multiLevelType w:val="hybridMultilevel"/>
     <w:tmpl w:val="FC503B48"/>
@@ -6268,7 +5855,7 @@
       </w:rPr>
     </w:lvl>
   </w:abstractNum>
-  <w:abstractNum w:abstractNumId="15">
+  <w:abstractNum w:abstractNumId="15" w15:restartNumberingAfterBreak="0">
     <w:nsid w:val="2CF454B0"/>
     <w:multiLevelType w:val="multilevel"/>
     <w:tmpl w:val="D86AFB48"/>
@@ -6389,7 +5976,7 @@
       </w:rPr>
     </w:lvl>
   </w:abstractNum>
-  <w:abstractNum w:abstractNumId="16">
+  <w:abstractNum w:abstractNumId="16" w15:restartNumberingAfterBreak="0">
     <w:nsid w:val="2CFD2F7A"/>
     <w:multiLevelType w:val="hybridMultilevel"/>
     <w:tmpl w:val="41B05712"/>
@@ -6502,7 +6089,7 @@
       </w:rPr>
     </w:lvl>
   </w:abstractNum>
-  <w:abstractNum w:abstractNumId="17">
+  <w:abstractNum w:abstractNumId="17" w15:restartNumberingAfterBreak="0">
     <w:nsid w:val="2D00119C"/>
     <w:multiLevelType w:val="hybridMultilevel"/>
     <w:tmpl w:val="DC2077FA"/>
@@ -6591,7 +6178,7 @@
       </w:pPr>
     </w:lvl>
   </w:abstractNum>
-  <w:abstractNum w:abstractNumId="18">
+  <w:abstractNum w:abstractNumId="18" w15:restartNumberingAfterBreak="0">
     <w:nsid w:val="2DB52922"/>
     <w:multiLevelType w:val="hybridMultilevel"/>
     <w:tmpl w:val="6B46B7F8"/>
@@ -6704,7 +6291,7 @@
       </w:rPr>
     </w:lvl>
   </w:abstractNum>
-  <w:abstractNum w:abstractNumId="19">
+  <w:abstractNum w:abstractNumId="19" w15:restartNumberingAfterBreak="0">
     <w:nsid w:val="2DF66546"/>
     <w:multiLevelType w:val="multilevel"/>
     <w:tmpl w:val="5A780716"/>
@@ -6825,7 +6412,7 @@
       </w:rPr>
     </w:lvl>
   </w:abstractNum>
-  <w:abstractNum w:abstractNumId="20">
+  <w:abstractNum w:abstractNumId="20" w15:restartNumberingAfterBreak="0">
     <w:nsid w:val="30100150"/>
     <w:multiLevelType w:val="multilevel"/>
     <w:tmpl w:val="B8B6AD7C"/>
@@ -6946,7 +6533,7 @@
       </w:rPr>
     </w:lvl>
   </w:abstractNum>
-  <w:abstractNum w:abstractNumId="21">
+  <w:abstractNum w:abstractNumId="21" w15:restartNumberingAfterBreak="0">
     <w:nsid w:val="30154CC6"/>
     <w:multiLevelType w:val="hybridMultilevel"/>
     <w:tmpl w:val="275A090A"/>
@@ -7059,7 +6646,7 @@
       </w:rPr>
     </w:lvl>
   </w:abstractNum>
-  <w:abstractNum w:abstractNumId="22">
+  <w:abstractNum w:abstractNumId="22" w15:restartNumberingAfterBreak="0">
     <w:nsid w:val="30AA31B9"/>
     <w:multiLevelType w:val="hybridMultilevel"/>
     <w:tmpl w:val="91D89E54"/>
@@ -7172,7 +6759,7 @@
       </w:rPr>
     </w:lvl>
   </w:abstractNum>
-  <w:abstractNum w:abstractNumId="23">
+  <w:abstractNum w:abstractNumId="23" w15:restartNumberingAfterBreak="0">
     <w:nsid w:val="3141406C"/>
     <w:multiLevelType w:val="hybridMultilevel"/>
     <w:tmpl w:val="5CBAB080"/>
@@ -7261,7 +6848,7 @@
       </w:pPr>
     </w:lvl>
   </w:abstractNum>
-  <w:abstractNum w:abstractNumId="24">
+  <w:abstractNum w:abstractNumId="24" w15:restartNumberingAfterBreak="0">
     <w:nsid w:val="361807A1"/>
     <w:multiLevelType w:val="hybridMultilevel"/>
     <w:tmpl w:val="0D943FE6"/>
@@ -7350,7 +6937,7 @@
       </w:pPr>
     </w:lvl>
   </w:abstractNum>
-  <w:abstractNum w:abstractNumId="25">
+  <w:abstractNum w:abstractNumId="25" w15:restartNumberingAfterBreak="0">
     <w:nsid w:val="372A0309"/>
     <w:multiLevelType w:val="multilevel"/>
     <w:tmpl w:val="AD32C2E8"/>
@@ -7471,7 +7058,7 @@
       </w:rPr>
     </w:lvl>
   </w:abstractNum>
-  <w:abstractNum w:abstractNumId="26">
+  <w:abstractNum w:abstractNumId="26" w15:restartNumberingAfterBreak="0">
     <w:nsid w:val="378B1DE0"/>
     <w:multiLevelType w:val="multilevel"/>
     <w:tmpl w:val="D6D2D5E2"/>
@@ -7560,7 +7147,7 @@
       </w:pPr>
     </w:lvl>
   </w:abstractNum>
-  <w:abstractNum w:abstractNumId="27">
+  <w:abstractNum w:abstractNumId="27" w15:restartNumberingAfterBreak="0">
     <w:nsid w:val="37E758E0"/>
     <w:multiLevelType w:val="hybridMultilevel"/>
     <w:tmpl w:val="97C01118"/>
@@ -7673,7 +7260,7 @@
       </w:rPr>
     </w:lvl>
   </w:abstractNum>
-  <w:abstractNum w:abstractNumId="28">
+  <w:abstractNum w:abstractNumId="28" w15:restartNumberingAfterBreak="0">
     <w:nsid w:val="39A06B15"/>
     <w:multiLevelType w:val="hybridMultilevel"/>
     <w:tmpl w:val="15F242AA"/>
@@ -7762,7 +7349,7 @@
       </w:pPr>
     </w:lvl>
   </w:abstractNum>
-  <w:abstractNum w:abstractNumId="29">
+  <w:abstractNum w:abstractNumId="29" w15:restartNumberingAfterBreak="0">
     <w:nsid w:val="3B98772B"/>
     <w:multiLevelType w:val="hybridMultilevel"/>
     <w:tmpl w:val="D9AA1196"/>
@@ -7875,7 +7462,7 @@
       </w:rPr>
     </w:lvl>
   </w:abstractNum>
-  <w:abstractNum w:abstractNumId="30">
+  <w:abstractNum w:abstractNumId="30" w15:restartNumberingAfterBreak="0">
     <w:nsid w:val="3BEC1594"/>
     <w:multiLevelType w:val="hybridMultilevel"/>
     <w:tmpl w:val="FBB4C774"/>
@@ -7988,7 +7575,7 @@
       </w:rPr>
     </w:lvl>
   </w:abstractNum>
-  <w:abstractNum w:abstractNumId="31">
+  <w:abstractNum w:abstractNumId="31" w15:restartNumberingAfterBreak="0">
     <w:nsid w:val="3D2A39A2"/>
     <w:multiLevelType w:val="hybridMultilevel"/>
     <w:tmpl w:val="B2481338"/>
@@ -8101,7 +7688,7 @@
       </w:rPr>
     </w:lvl>
   </w:abstractNum>
-  <w:abstractNum w:abstractNumId="32">
+  <w:abstractNum w:abstractNumId="32" w15:restartNumberingAfterBreak="0">
     <w:nsid w:val="3E947625"/>
     <w:multiLevelType w:val="multilevel"/>
     <w:tmpl w:val="5DF28D1E"/>
@@ -8231,7 +7818,7 @@
       </w:rPr>
     </w:lvl>
   </w:abstractNum>
-  <w:abstractNum w:abstractNumId="33">
+  <w:abstractNum w:abstractNumId="33" w15:restartNumberingAfterBreak="0">
     <w:nsid w:val="3F445759"/>
     <w:multiLevelType w:val="multilevel"/>
     <w:tmpl w:val="7128A56E"/>
@@ -8352,7 +7939,7 @@
       </w:rPr>
     </w:lvl>
   </w:abstractNum>
-  <w:abstractNum w:abstractNumId="34">
+  <w:abstractNum w:abstractNumId="34" w15:restartNumberingAfterBreak="0">
     <w:nsid w:val="428E7FDB"/>
     <w:multiLevelType w:val="multilevel"/>
     <w:tmpl w:val="6970693C"/>
@@ -8473,7 +8060,7 @@
       </w:rPr>
     </w:lvl>
   </w:abstractNum>
-  <w:abstractNum w:abstractNumId="35">
+  <w:abstractNum w:abstractNumId="35" w15:restartNumberingAfterBreak="0">
     <w:nsid w:val="42DA5972"/>
     <w:multiLevelType w:val="hybridMultilevel"/>
     <w:tmpl w:val="8D42A27E"/>
@@ -8586,7 +8173,7 @@
       </w:rPr>
     </w:lvl>
   </w:abstractNum>
-  <w:abstractNum w:abstractNumId="36">
+  <w:abstractNum w:abstractNumId="36" w15:restartNumberingAfterBreak="0">
     <w:nsid w:val="44F34F78"/>
     <w:multiLevelType w:val="hybridMultilevel"/>
     <w:tmpl w:val="7F461D7A"/>
@@ -8681,7 +8268,7 @@
       </w:pPr>
     </w:lvl>
   </w:abstractNum>
-  <w:abstractNum w:abstractNumId="37">
+  <w:abstractNum w:abstractNumId="37" w15:restartNumberingAfterBreak="0">
     <w:nsid w:val="485D598F"/>
     <w:multiLevelType w:val="hybridMultilevel"/>
     <w:tmpl w:val="3E4C6D96"/>
@@ -8794,7 +8381,7 @@
       </w:rPr>
     </w:lvl>
   </w:abstractNum>
-  <w:abstractNum w:abstractNumId="38">
+  <w:abstractNum w:abstractNumId="38" w15:restartNumberingAfterBreak="0">
     <w:nsid w:val="497316BD"/>
     <w:multiLevelType w:val="hybridMultilevel"/>
     <w:tmpl w:val="77883D2C"/>
@@ -8883,7 +8470,7 @@
       </w:pPr>
     </w:lvl>
   </w:abstractNum>
-  <w:abstractNum w:abstractNumId="39">
+  <w:abstractNum w:abstractNumId="39" w15:restartNumberingAfterBreak="0">
     <w:nsid w:val="4B262A78"/>
     <w:multiLevelType w:val="multilevel"/>
     <w:tmpl w:val="1B4A335C"/>
@@ -9004,7 +8591,7 @@
       </w:rPr>
     </w:lvl>
   </w:abstractNum>
-  <w:abstractNum w:abstractNumId="40">
+  <w:abstractNum w:abstractNumId="40" w15:restartNumberingAfterBreak="0">
     <w:nsid w:val="4C85557A"/>
     <w:multiLevelType w:val="multilevel"/>
     <w:tmpl w:val="AB4889C0"/>
@@ -9122,7 +8709,7 @@
       </w:rPr>
     </w:lvl>
   </w:abstractNum>
-  <w:abstractNum w:abstractNumId="41">
+  <w:abstractNum w:abstractNumId="41" w15:restartNumberingAfterBreak="0">
     <w:nsid w:val="4CF11160"/>
     <w:multiLevelType w:val="multilevel"/>
     <w:tmpl w:val="6D749364"/>
@@ -9243,7 +8830,7 @@
       </w:rPr>
     </w:lvl>
   </w:abstractNum>
-  <w:abstractNum w:abstractNumId="42">
+  <w:abstractNum w:abstractNumId="42" w15:restartNumberingAfterBreak="0">
     <w:nsid w:val="50883AE2"/>
     <w:multiLevelType w:val="hybridMultilevel"/>
     <w:tmpl w:val="B7FA99C6"/>
@@ -9332,7 +8919,7 @@
       </w:pPr>
     </w:lvl>
   </w:abstractNum>
-  <w:abstractNum w:abstractNumId="43">
+  <w:abstractNum w:abstractNumId="43" w15:restartNumberingAfterBreak="0">
     <w:nsid w:val="508848B7"/>
     <w:multiLevelType w:val="hybridMultilevel"/>
     <w:tmpl w:val="BF2A30DC"/>
@@ -9445,7 +9032,7 @@
       </w:rPr>
     </w:lvl>
   </w:abstractNum>
-  <w:abstractNum w:abstractNumId="44">
+  <w:abstractNum w:abstractNumId="44" w15:restartNumberingAfterBreak="0">
     <w:nsid w:val="50CB3803"/>
     <w:multiLevelType w:val="multilevel"/>
     <w:tmpl w:val="AD2AD194"/>
@@ -9566,7 +9153,7 @@
       </w:rPr>
     </w:lvl>
   </w:abstractNum>
-  <w:abstractNum w:abstractNumId="45">
+  <w:abstractNum w:abstractNumId="45" w15:restartNumberingAfterBreak="0">
     <w:nsid w:val="5156276B"/>
     <w:multiLevelType w:val="hybridMultilevel"/>
     <w:tmpl w:val="E17E316A"/>
@@ -9655,7 +9242,7 @@
       </w:pPr>
     </w:lvl>
   </w:abstractNum>
-  <w:abstractNum w:abstractNumId="46">
+  <w:abstractNum w:abstractNumId="46" w15:restartNumberingAfterBreak="0">
     <w:nsid w:val="578D0057"/>
     <w:multiLevelType w:val="hybridMultilevel"/>
     <w:tmpl w:val="3848AABA"/>
@@ -9744,7 +9331,7 @@
       </w:pPr>
     </w:lvl>
   </w:abstractNum>
-  <w:abstractNum w:abstractNumId="47">
+  <w:abstractNum w:abstractNumId="47" w15:restartNumberingAfterBreak="0">
     <w:nsid w:val="5EF22E38"/>
     <w:multiLevelType w:val="hybridMultilevel"/>
     <w:tmpl w:val="B72A5ECC"/>
@@ -9857,7 +9444,7 @@
       </w:rPr>
     </w:lvl>
   </w:abstractNum>
-  <w:abstractNum w:abstractNumId="48">
+  <w:abstractNum w:abstractNumId="48" w15:restartNumberingAfterBreak="0">
     <w:nsid w:val="6A0B0347"/>
     <w:multiLevelType w:val="hybridMultilevel"/>
     <w:tmpl w:val="A1220B12"/>
@@ -9946,7 +9533,7 @@
       </w:pPr>
     </w:lvl>
   </w:abstractNum>
-  <w:abstractNum w:abstractNumId="49">
+  <w:abstractNum w:abstractNumId="49" w15:restartNumberingAfterBreak="0">
     <w:nsid w:val="6A940F0E"/>
     <w:multiLevelType w:val="multilevel"/>
     <w:tmpl w:val="B5B0C8CA"/>
@@ -10067,7 +9654,7 @@
       </w:rPr>
     </w:lvl>
   </w:abstractNum>
-  <w:abstractNum w:abstractNumId="50">
+  <w:abstractNum w:abstractNumId="50" w15:restartNumberingAfterBreak="0">
     <w:nsid w:val="6B8A5120"/>
     <w:multiLevelType w:val="multilevel"/>
     <w:tmpl w:val="016614F6"/>
@@ -10188,7 +9775,7 @@
       </w:rPr>
     </w:lvl>
   </w:abstractNum>
-  <w:abstractNum w:abstractNumId="51">
+  <w:abstractNum w:abstractNumId="51" w15:restartNumberingAfterBreak="0">
     <w:nsid w:val="6CE71702"/>
     <w:multiLevelType w:val="multilevel"/>
     <w:tmpl w:val="DCCC0A30"/>
@@ -10309,7 +9896,7 @@
       </w:rPr>
     </w:lvl>
   </w:abstractNum>
-  <w:abstractNum w:abstractNumId="52">
+  <w:abstractNum w:abstractNumId="52" w15:restartNumberingAfterBreak="0">
     <w:nsid w:val="70665A56"/>
     <w:multiLevelType w:val="hybridMultilevel"/>
     <w:tmpl w:val="6FF0D83A"/>
@@ -10398,7 +9985,7 @@
       </w:pPr>
     </w:lvl>
   </w:abstractNum>
-  <w:abstractNum w:abstractNumId="53">
+  <w:abstractNum w:abstractNumId="53" w15:restartNumberingAfterBreak="0">
     <w:nsid w:val="70CA424E"/>
     <w:multiLevelType w:val="hybridMultilevel"/>
     <w:tmpl w:val="C4E2A9EA"/>
@@ -10511,7 +10098,7 @@
       </w:rPr>
     </w:lvl>
   </w:abstractNum>
-  <w:abstractNum w:abstractNumId="54">
+  <w:abstractNum w:abstractNumId="54" w15:restartNumberingAfterBreak="0">
     <w:nsid w:val="723070ED"/>
     <w:multiLevelType w:val="multilevel"/>
     <w:tmpl w:val="F78EA340"/>
@@ -10632,7 +10219,7 @@
       </w:rPr>
     </w:lvl>
   </w:abstractNum>
-  <w:abstractNum w:abstractNumId="55">
+  <w:abstractNum w:abstractNumId="55" w15:restartNumberingAfterBreak="0">
     <w:nsid w:val="72F451F1"/>
     <w:multiLevelType w:val="hybridMultilevel"/>
     <w:tmpl w:val="141613CC"/>
@@ -10745,7 +10332,7 @@
       </w:rPr>
     </w:lvl>
   </w:abstractNum>
-  <w:abstractNum w:abstractNumId="56">
+  <w:abstractNum w:abstractNumId="56" w15:restartNumberingAfterBreak="0">
     <w:nsid w:val="75051488"/>
     <w:multiLevelType w:val="multilevel"/>
     <w:tmpl w:val="B0262F6C"/>
@@ -10866,7 +10453,7 @@
       </w:rPr>
     </w:lvl>
   </w:abstractNum>
-  <w:abstractNum w:abstractNumId="57">
+  <w:abstractNum w:abstractNumId="57" w15:restartNumberingAfterBreak="0">
     <w:nsid w:val="77513755"/>
     <w:multiLevelType w:val="multilevel"/>
     <w:tmpl w:val="5814496A"/>
@@ -10987,7 +10574,7 @@
       </w:rPr>
     </w:lvl>
   </w:abstractNum>
-  <w:abstractNum w:abstractNumId="58">
+  <w:abstractNum w:abstractNumId="58" w15:restartNumberingAfterBreak="0">
     <w:nsid w:val="77CA5F9B"/>
     <w:multiLevelType w:val="hybridMultilevel"/>
     <w:tmpl w:val="2586DBA2"/>
@@ -11100,7 +10687,7 @@
       </w:rPr>
     </w:lvl>
   </w:abstractNum>
-  <w:abstractNum w:abstractNumId="59">
+  <w:abstractNum w:abstractNumId="59" w15:restartNumberingAfterBreak="0">
     <w:nsid w:val="79021EB6"/>
     <w:multiLevelType w:val="multilevel"/>
     <w:tmpl w:val="E34EB556"/>
@@ -11221,7 +10808,7 @@
       </w:rPr>
     </w:lvl>
   </w:abstractNum>
-  <w:abstractNum w:abstractNumId="60">
+  <w:abstractNum w:abstractNumId="60" w15:restartNumberingAfterBreak="0">
     <w:nsid w:val="7B4133D2"/>
     <w:multiLevelType w:val="multilevel"/>
     <w:tmpl w:val="FDBCB168"/>
@@ -11343,7 +10930,7 @@
       </w:rPr>
     </w:lvl>
   </w:abstractNum>
-  <w:abstractNum w:abstractNumId="61">
+  <w:abstractNum w:abstractNumId="61" w15:restartNumberingAfterBreak="0">
     <w:nsid w:val="7F006779"/>
     <w:multiLevelType w:val="hybridMultilevel"/>
     <w:tmpl w:val="9FCE1886"/>
@@ -11623,7 +11210,7 @@
 </file>
 
 <file path=word/styles.xml><?xml version="1.0" encoding="utf-8"?>
-<w:styles xmlns:mc="http://schemas.openxmlformats.org/markup-compatibility/2006" xmlns:r="http://schemas.openxmlformats.org/officeDocument/2006/relationships" xmlns:w="http://schemas.openxmlformats.org/wordprocessingml/2006/main" xmlns:w14="http://schemas.microsoft.com/office/word/2010/wordml" mc:Ignorable="w14">
+<w:styles xmlns:mc="http://schemas.openxmlformats.org/markup-compatibility/2006" xmlns:r="http://schemas.openxmlformats.org/officeDocument/2006/relationships" xmlns:w="http://schemas.openxmlformats.org/wordprocessingml/2006/main" xmlns:w14="http://schemas.microsoft.com/office/word/2010/wordml" xmlns:w15="http://schemas.microsoft.com/office/word/2012/wordml" xmlns:w16cid="http://schemas.microsoft.com/office/word/2016/wordml/cid" xmlns:w16se="http://schemas.microsoft.com/office/word/2015/wordml/symex" mc:Ignorable="w14 w15 w16se w16cid">
   <w:docDefaults>
     <w:rPrDefault>
       <w:rPr>
@@ -11639,144 +11226,383 @@
       </w:pPr>
     </w:pPrDefault>
   </w:docDefaults>
-  <w:latentStyles w:defLockedState="0" w:defUIPriority="99" w:defSemiHidden="1" w:defUnhideWhenUsed="1" w:defQFormat="0" w:count="267">
-    <w:lsdException w:name="Normal" w:semiHidden="0" w:uiPriority="0" w:unhideWhenUsed="0" w:qFormat="1"/>
-    <w:lsdException w:name="heading 1" w:semiHidden="0" w:uiPriority="9" w:unhideWhenUsed="0" w:qFormat="1"/>
-    <w:lsdException w:name="heading 2" w:uiPriority="9" w:qFormat="1"/>
-    <w:lsdException w:name="heading 3" w:uiPriority="9" w:qFormat="1"/>
-    <w:lsdException w:name="heading 4" w:uiPriority="9" w:qFormat="1"/>
-    <w:lsdException w:name="heading 5" w:uiPriority="9" w:qFormat="1"/>
-    <w:lsdException w:name="heading 6" w:uiPriority="9" w:qFormat="1"/>
-    <w:lsdException w:name="heading 7" w:uiPriority="9" w:qFormat="1"/>
-    <w:lsdException w:name="heading 8" w:uiPriority="9" w:qFormat="1"/>
-    <w:lsdException w:name="heading 9" w:uiPriority="9" w:qFormat="1"/>
-    <w:lsdException w:name="toc 1" w:uiPriority="39"/>
-    <w:lsdException w:name="toc 2" w:uiPriority="39"/>
-    <w:lsdException w:name="toc 3" w:uiPriority="39"/>
-    <w:lsdException w:name="toc 4" w:uiPriority="39"/>
-    <w:lsdException w:name="toc 5" w:uiPriority="39"/>
-    <w:lsdException w:name="toc 6" w:uiPriority="39"/>
-    <w:lsdException w:name="toc 7" w:uiPriority="39"/>
-    <w:lsdException w:name="toc 8" w:uiPriority="39"/>
-    <w:lsdException w:name="toc 9" w:uiPriority="39"/>
-    <w:lsdException w:name="caption" w:uiPriority="35" w:qFormat="1"/>
-    <w:lsdException w:name="Title" w:semiHidden="0" w:uiPriority="10" w:unhideWhenUsed="0" w:qFormat="1"/>
-    <w:lsdException w:name="Default Paragraph Font" w:uiPriority="1"/>
-    <w:lsdException w:name="Subtitle" w:semiHidden="0" w:uiPriority="11" w:unhideWhenUsed="0" w:qFormat="1"/>
-    <w:lsdException w:name="Strong" w:semiHidden="0" w:uiPriority="22" w:unhideWhenUsed="0" w:qFormat="1"/>
-    <w:lsdException w:name="Emphasis" w:semiHidden="0" w:uiPriority="20" w:unhideWhenUsed="0" w:qFormat="1"/>
-    <w:lsdException w:name="Table Grid" w:semiHidden="0" w:uiPriority="59" w:unhideWhenUsed="0"/>
-    <w:lsdException w:name="Placeholder Text" w:unhideWhenUsed="0"/>
-    <w:lsdException w:name="No Spacing" w:semiHidden="0" w:uiPriority="1" w:unhideWhenUsed="0" w:qFormat="1"/>
-    <w:lsdException w:name="Light Shading" w:semiHidden="0" w:uiPriority="60" w:unhideWhenUsed="0"/>
-    <w:lsdException w:name="Light List" w:semiHidden="0" w:uiPriority="61" w:unhideWhenUsed="0"/>
-    <w:lsdException w:name="Light Grid" w:semiHidden="0" w:uiPriority="62" w:unhideWhenUsed="0"/>
-    <w:lsdException w:name="Medium Shading 1" w:semiHidden="0" w:uiPriority="63" w:unhideWhenUsed="0"/>
-    <w:lsdException w:name="Medium Shading 2" w:semiHidden="0" w:uiPriority="64" w:unhideWhenUsed="0"/>
-    <w:lsdException w:name="Medium List 1" w:semiHidden="0" w:uiPriority="65" w:unhideWhenUsed="0"/>
-    <w:lsdException w:name="Medium List 2" w:semiHidden="0" w:uiPriority="66" w:unhideWhenUsed="0"/>
-    <w:lsdException w:name="Medium Grid 1" w:semiHidden="0" w:uiPriority="67" w:unhideWhenUsed="0"/>
-    <w:lsdException w:name="Medium Grid 2" w:semiHidden="0" w:uiPriority="68" w:unhideWhenUsed="0"/>
-    <w:lsdException w:name="Medium Grid 3" w:semiHidden="0" w:uiPriority="69" w:unhideWhenUsed="0"/>
-    <w:lsdException w:name="Dark List" w:semiHidden="0" w:uiPriority="70" w:unhideWhenUsed="0"/>
-    <w:lsdException w:name="Colorful Shading" w:semiHidden="0" w:uiPriority="71" w:unhideWhenUsed="0"/>
-    <w:lsdException w:name="Colorful List" w:semiHidden="0" w:uiPriority="72" w:unhideWhenUsed="0"/>
-    <w:lsdException w:name="Colorful Grid" w:semiHidden="0" w:uiPriority="73" w:unhideWhenUsed="0"/>
-    <w:lsdException w:name="Light Shading Accent 1" w:semiHidden="0" w:uiPriority="60" w:unhideWhenUsed="0"/>
-    <w:lsdException w:name="Light List Accent 1" w:semiHidden="0" w:uiPriority="61" w:unhideWhenUsed="0"/>
-    <w:lsdException w:name="Light Grid Accent 1" w:semiHidden="0" w:uiPriority="62" w:unhideWhenUsed="0"/>
-    <w:lsdException w:name="Medium Shading 1 Accent 1" w:semiHidden="0" w:uiPriority="63" w:unhideWhenUsed="0"/>
-    <w:lsdException w:name="Medium Shading 2 Accent 1" w:semiHidden="0" w:uiPriority="64" w:unhideWhenUsed="0"/>
-    <w:lsdException w:name="Medium List 1 Accent 1" w:semiHidden="0" w:uiPriority="65" w:unhideWhenUsed="0"/>
-    <w:lsdException w:name="Revision" w:unhideWhenUsed="0"/>
-    <w:lsdException w:name="List Paragraph" w:semiHidden="0" w:uiPriority="34" w:unhideWhenUsed="0" w:qFormat="1"/>
-    <w:lsdException w:name="Quote" w:semiHidden="0" w:uiPriority="29" w:unhideWhenUsed="0" w:qFormat="1"/>
-    <w:lsdException w:name="Intense Quote" w:semiHidden="0" w:uiPriority="30" w:unhideWhenUsed="0" w:qFormat="1"/>
-    <w:lsdException w:name="Medium List 2 Accent 1" w:semiHidden="0" w:uiPriority="66" w:unhideWhenUsed="0"/>
-    <w:lsdException w:name="Medium Grid 1 Accent 1" w:semiHidden="0" w:uiPriority="67" w:unhideWhenUsed="0"/>
-    <w:lsdException w:name="Medium Grid 2 Accent 1" w:semiHidden="0" w:uiPriority="68" w:unhideWhenUsed="0"/>
-    <w:lsdException w:name="Medium Grid 3 Accent 1" w:semiHidden="0" w:uiPriority="69" w:unhideWhenUsed="0"/>
-    <w:lsdException w:name="Dark List Accent 1" w:semiHidden="0" w:uiPriority="70" w:unhideWhenUsed="0"/>
-    <w:lsdException w:name="Colorful Shading Accent 1" w:semiHidden="0" w:uiPriority="71" w:unhideWhenUsed="0"/>
-    <w:lsdException w:name="Colorful List Accent 1" w:semiHidden="0" w:uiPriority="72" w:unhideWhenUsed="0"/>
-    <w:lsdException w:name="Colorful Grid Accent 1" w:semiHidden="0" w:uiPriority="73" w:unhideWhenUsed="0"/>
-    <w:lsdException w:name="Light Shading Accent 2" w:semiHidden="0" w:uiPriority="60" w:unhideWhenUsed="0"/>
-    <w:lsdException w:name="Light List Accent 2" w:semiHidden="0" w:uiPriority="61" w:unhideWhenUsed="0"/>
-    <w:lsdException w:name="Light Grid Accent 2" w:semiHidden="0" w:uiPriority="62" w:unhideWhenUsed="0"/>
-    <w:lsdException w:name="Medium Shading 1 Accent 2" w:semiHidden="0" w:uiPriority="63" w:unhideWhenUsed="0"/>
-    <w:lsdException w:name="Medium Shading 2 Accent 2" w:semiHidden="0" w:uiPriority="64" w:unhideWhenUsed="0"/>
-    <w:lsdException w:name="Medium List 1 Accent 2" w:semiHidden="0" w:uiPriority="65" w:unhideWhenUsed="0"/>
-    <w:lsdException w:name="Medium List 2 Accent 2" w:semiHidden="0" w:uiPriority="66" w:unhideWhenUsed="0"/>
-    <w:lsdException w:name="Medium Grid 1 Accent 2" w:semiHidden="0" w:uiPriority="67" w:unhideWhenUsed="0"/>
-    <w:lsdException w:name="Medium Grid 2 Accent 2" w:semiHidden="0" w:uiPriority="68" w:unhideWhenUsed="0"/>
-    <w:lsdException w:name="Medium Grid 3 Accent 2" w:semiHidden="0" w:uiPriority="69" w:unhideWhenUsed="0"/>
-    <w:lsdException w:name="Dark List Accent 2" w:semiHidden="0" w:uiPriority="70" w:unhideWhenUsed="0"/>
-    <w:lsdException w:name="Colorful Shading Accent 2" w:semiHidden="0" w:uiPriority="71" w:unhideWhenUsed="0"/>
-    <w:lsdException w:name="Colorful List Accent 2" w:semiHidden="0" w:uiPriority="72" w:unhideWhenUsed="0"/>
-    <w:lsdException w:name="Colorful Grid Accent 2" w:semiHidden="0" w:uiPriority="73" w:unhideWhenUsed="0"/>
-    <w:lsdException w:name="Light Shading Accent 3" w:semiHidden="0" w:uiPriority="60" w:unhideWhenUsed="0"/>
-    <w:lsdException w:name="Light List Accent 3" w:semiHidden="0" w:uiPriority="61" w:unhideWhenUsed="0"/>
-    <w:lsdException w:name="Light Grid Accent 3" w:semiHidden="0" w:uiPriority="62" w:unhideWhenUsed="0"/>
-    <w:lsdException w:name="Medium Shading 1 Accent 3" w:semiHidden="0" w:uiPriority="63" w:unhideWhenUsed="0"/>
-    <w:lsdException w:name="Medium Shading 2 Accent 3" w:semiHidden="0" w:uiPriority="64" w:unhideWhenUsed="0"/>
-    <w:lsdException w:name="Medium List 1 Accent 3" w:semiHidden="0" w:uiPriority="65" w:unhideWhenUsed="0"/>
-    <w:lsdException w:name="Medium List 2 Accent 3" w:semiHidden="0" w:uiPriority="66" w:unhideWhenUsed="0"/>
-    <w:lsdException w:name="Medium Grid 1 Accent 3" w:semiHidden="0" w:uiPriority="67" w:unhideWhenUsed="0"/>
-    <w:lsdException w:name="Medium Grid 2 Accent 3" w:semiHidden="0" w:uiPriority="68" w:unhideWhenUsed="0"/>
-    <w:lsdException w:name="Medium Grid 3 Accent 3" w:semiHidden="0" w:uiPriority="69" w:unhideWhenUsed="0"/>
-    <w:lsdException w:name="Dark List Accent 3" w:semiHidden="0" w:uiPriority="70" w:unhideWhenUsed="0"/>
-    <w:lsdException w:name="Colorful Shading Accent 3" w:semiHidden="0" w:uiPriority="71" w:unhideWhenUsed="0"/>
-    <w:lsdException w:name="Colorful List Accent 3" w:semiHidden="0" w:uiPriority="72" w:unhideWhenUsed="0"/>
-    <w:lsdException w:name="Colorful Grid Accent 3" w:semiHidden="0" w:uiPriority="73" w:unhideWhenUsed="0"/>
-    <w:lsdException w:name="Light Shading Accent 4" w:semiHidden="0" w:uiPriority="60" w:unhideWhenUsed="0"/>
-    <w:lsdException w:name="Light List Accent 4" w:semiHidden="0" w:uiPriority="61" w:unhideWhenUsed="0"/>
-    <w:lsdException w:name="Light Grid Accent 4" w:semiHidden="0" w:uiPriority="62" w:unhideWhenUsed="0"/>
-    <w:lsdException w:name="Medium Shading 1 Accent 4" w:semiHidden="0" w:uiPriority="63" w:unhideWhenUsed="0"/>
-    <w:lsdException w:name="Medium Shading 2 Accent 4" w:semiHidden="0" w:uiPriority="64" w:unhideWhenUsed="0"/>
-    <w:lsdException w:name="Medium List 1 Accent 4" w:semiHidden="0" w:uiPriority="65" w:unhideWhenUsed="0"/>
-    <w:lsdException w:name="Medium List 2 Accent 4" w:semiHidden="0" w:uiPriority="66" w:unhideWhenUsed="0"/>
-    <w:lsdException w:name="Medium Grid 1 Accent 4" w:semiHidden="0" w:uiPriority="67" w:unhideWhenUsed="0"/>
-    <w:lsdException w:name="Medium Grid 2 Accent 4" w:semiHidden="0" w:uiPriority="68" w:unhideWhenUsed="0"/>
-    <w:lsdException w:name="Medium Grid 3 Accent 4" w:semiHidden="0" w:uiPriority="69" w:unhideWhenUsed="0"/>
-    <w:lsdException w:name="Dark List Accent 4" w:semiHidden="0" w:uiPriority="70" w:unhideWhenUsed="0"/>
-    <w:lsdException w:name="Colorful Shading Accent 4" w:semiHidden="0" w:uiPriority="71" w:unhideWhenUsed="0"/>
-    <w:lsdException w:name="Colorful List Accent 4" w:semiHidden="0" w:uiPriority="72" w:unhideWhenUsed="0"/>
-    <w:lsdException w:name="Colorful Grid Accent 4" w:semiHidden="0" w:uiPriority="73" w:unhideWhenUsed="0"/>
-    <w:lsdException w:name="Light Shading Accent 5" w:semiHidden="0" w:uiPriority="60" w:unhideWhenUsed="0"/>
-    <w:lsdException w:name="Light List Accent 5" w:semiHidden="0" w:uiPriority="61" w:unhideWhenUsed="0"/>
-    <w:lsdException w:name="Light Grid Accent 5" w:semiHidden="0" w:uiPriority="62" w:unhideWhenUsed="0"/>
-    <w:lsdException w:name="Medium Shading 1 Accent 5" w:semiHidden="0" w:uiPriority="63" w:unhideWhenUsed="0"/>
-    <w:lsdException w:name="Medium Shading 2 Accent 5" w:semiHidden="0" w:uiPriority="64" w:unhideWhenUsed="0"/>
-    <w:lsdException w:name="Medium List 1 Accent 5" w:semiHidden="0" w:uiPriority="65" w:unhideWhenUsed="0"/>
-    <w:lsdException w:name="Medium List 2 Accent 5" w:semiHidden="0" w:uiPriority="66" w:unhideWhenUsed="0"/>
-    <w:lsdException w:name="Medium Grid 1 Accent 5" w:semiHidden="0" w:uiPriority="67" w:unhideWhenUsed="0"/>
-    <w:lsdException w:name="Medium Grid 2 Accent 5" w:semiHidden="0" w:uiPriority="68" w:unhideWhenUsed="0"/>
-    <w:lsdException w:name="Medium Grid 3 Accent 5" w:semiHidden="0" w:uiPriority="69" w:unhideWhenUsed="0"/>
-    <w:lsdException w:name="Dark List Accent 5" w:semiHidden="0" w:uiPriority="70" w:unhideWhenUsed="0"/>
-    <w:lsdException w:name="Colorful Shading Accent 5" w:semiHidden="0" w:uiPriority="71" w:unhideWhenUsed="0"/>
-    <w:lsdException w:name="Colorful List Accent 5" w:semiHidden="0" w:uiPriority="72" w:unhideWhenUsed="0"/>
-    <w:lsdException w:name="Colorful Grid Accent 5" w:semiHidden="0" w:uiPriority="73" w:unhideWhenUsed="0"/>
-    <w:lsdException w:name="Light Shading Accent 6" w:semiHidden="0" w:uiPriority="60" w:unhideWhenUsed="0"/>
-    <w:lsdException w:name="Light List Accent 6" w:semiHidden="0" w:uiPriority="61" w:unhideWhenUsed="0"/>
-    <w:lsdException w:name="Light Grid Accent 6" w:semiHidden="0" w:uiPriority="62" w:unhideWhenUsed="0"/>
-    <w:lsdException w:name="Medium Shading 1 Accent 6" w:semiHidden="0" w:uiPriority="63" w:unhideWhenUsed="0"/>
-    <w:lsdException w:name="Medium Shading 2 Accent 6" w:semiHidden="0" w:uiPriority="64" w:unhideWhenUsed="0"/>
-    <w:lsdException w:name="Medium List 1 Accent 6" w:semiHidden="0" w:uiPriority="65" w:unhideWhenUsed="0"/>
-    <w:lsdException w:name="Medium List 2 Accent 6" w:semiHidden="0" w:uiPriority="66" w:unhideWhenUsed="0"/>
-    <w:lsdException w:name="Medium Grid 1 Accent 6" w:semiHidden="0" w:uiPriority="67" w:unhideWhenUsed="0"/>
-    <w:lsdException w:name="Medium Grid 2 Accent 6" w:semiHidden="0" w:uiPriority="68" w:unhideWhenUsed="0"/>
-    <w:lsdException w:name="Medium Grid 3 Accent 6" w:semiHidden="0" w:uiPriority="69" w:unhideWhenUsed="0"/>
-    <w:lsdException w:name="Dark List Accent 6" w:semiHidden="0" w:uiPriority="70" w:unhideWhenUsed="0"/>
-    <w:lsdException w:name="Colorful Shading Accent 6" w:semiHidden="0" w:uiPriority="71" w:unhideWhenUsed="0"/>
-    <w:lsdException w:name="Colorful List Accent 6" w:semiHidden="0" w:uiPriority="72" w:unhideWhenUsed="0"/>
-    <w:lsdException w:name="Colorful Grid Accent 6" w:semiHidden="0" w:uiPriority="73" w:unhideWhenUsed="0"/>
-    <w:lsdException w:name="Subtle Emphasis" w:semiHidden="0" w:uiPriority="19" w:unhideWhenUsed="0" w:qFormat="1"/>
-    <w:lsdException w:name="Intense Emphasis" w:semiHidden="0" w:uiPriority="21" w:unhideWhenUsed="0" w:qFormat="1"/>
-    <w:lsdException w:name="Subtle Reference" w:semiHidden="0" w:uiPriority="31" w:unhideWhenUsed="0" w:qFormat="1"/>
-    <w:lsdException w:name="Intense Reference" w:semiHidden="0" w:uiPriority="32" w:unhideWhenUsed="0" w:qFormat="1"/>
-    <w:lsdException w:name="Book Title" w:semiHidden="0" w:uiPriority="33" w:unhideWhenUsed="0" w:qFormat="1"/>
-    <w:lsdException w:name="Bibliography" w:uiPriority="37"/>
-    <w:lsdException w:name="TOC Heading" w:uiPriority="39" w:qFormat="1"/>
+  <w:latentStyles w:defLockedState="0" w:defUIPriority="99" w:defSemiHidden="0" w:defUnhideWhenUsed="0" w:defQFormat="0" w:count="376">
+    <w:lsdException w:name="Normal" w:uiPriority="0" w:qFormat="1"/>
+    <w:lsdException w:name="heading 1" w:uiPriority="9" w:qFormat="1"/>
+    <w:lsdException w:name="heading 2" w:semiHidden="1" w:uiPriority="9" w:unhideWhenUsed="1" w:qFormat="1"/>
+    <w:lsdException w:name="heading 3" w:semiHidden="1" w:uiPriority="9" w:unhideWhenUsed="1" w:qFormat="1"/>
+    <w:lsdException w:name="heading 4" w:semiHidden="1" w:uiPriority="9" w:unhideWhenUsed="1" w:qFormat="1"/>
+    <w:lsdException w:name="heading 5" w:semiHidden="1" w:uiPriority="9" w:unhideWhenUsed="1" w:qFormat="1"/>
+    <w:lsdException w:name="heading 6" w:semiHidden="1" w:uiPriority="9" w:unhideWhenUsed="1" w:qFormat="1"/>
+    <w:lsdException w:name="heading 7" w:semiHidden="1" w:uiPriority="9" w:unhideWhenUsed="1" w:qFormat="1"/>
+    <w:lsdException w:name="heading 8" w:semiHidden="1" w:uiPriority="9" w:unhideWhenUsed="1" w:qFormat="1"/>
+    <w:lsdException w:name="heading 9" w:semiHidden="1" w:uiPriority="9" w:unhideWhenUsed="1" w:qFormat="1"/>
+    <w:lsdException w:name="index 1" w:semiHidden="1" w:unhideWhenUsed="1"/>
+    <w:lsdException w:name="index 2" w:semiHidden="1" w:unhideWhenUsed="1"/>
+    <w:lsdException w:name="index 3" w:semiHidden="1" w:unhideWhenUsed="1"/>
+    <w:lsdException w:name="index 4" w:semiHidden="1" w:unhideWhenUsed="1"/>
+    <w:lsdException w:name="index 5" w:semiHidden="1" w:unhideWhenUsed="1"/>
+    <w:lsdException w:name="index 6" w:semiHidden="1" w:unhideWhenUsed="1"/>
+    <w:lsdException w:name="index 7" w:semiHidden="1" w:unhideWhenUsed="1"/>
+    <w:lsdException w:name="index 8" w:semiHidden="1" w:unhideWhenUsed="1"/>
+    <w:lsdException w:name="index 9" w:semiHidden="1" w:unhideWhenUsed="1"/>
+    <w:lsdException w:name="toc 1" w:semiHidden="1" w:uiPriority="39" w:unhideWhenUsed="1"/>
+    <w:lsdException w:name="toc 2" w:semiHidden="1" w:uiPriority="39" w:unhideWhenUsed="1"/>
+    <w:lsdException w:name="toc 3" w:semiHidden="1" w:uiPriority="39" w:unhideWhenUsed="1"/>
+    <w:lsdException w:name="toc 4" w:semiHidden="1" w:uiPriority="39" w:unhideWhenUsed="1"/>
+    <w:lsdException w:name="toc 5" w:semiHidden="1" w:uiPriority="39" w:unhideWhenUsed="1"/>
+    <w:lsdException w:name="toc 6" w:semiHidden="1" w:uiPriority="39" w:unhideWhenUsed="1"/>
+    <w:lsdException w:name="toc 7" w:semiHidden="1" w:uiPriority="39" w:unhideWhenUsed="1"/>
+    <w:lsdException w:name="toc 8" w:semiHidden="1" w:uiPriority="39" w:unhideWhenUsed="1"/>
+    <w:lsdException w:name="toc 9" w:semiHidden="1" w:uiPriority="39" w:unhideWhenUsed="1"/>
+    <w:lsdException w:name="Normal Indent" w:semiHidden="1" w:unhideWhenUsed="1"/>
+    <w:lsdException w:name="footnote text" w:semiHidden="1" w:unhideWhenUsed="1"/>
+    <w:lsdException w:name="annotation text" w:semiHidden="1" w:unhideWhenUsed="1"/>
+    <w:lsdException w:name="header" w:semiHidden="1" w:unhideWhenUsed="1"/>
+    <w:lsdException w:name="footer" w:semiHidden="1" w:unhideWhenUsed="1"/>
+    <w:lsdException w:name="index heading" w:semiHidden="1" w:unhideWhenUsed="1"/>
+    <w:lsdException w:name="caption" w:semiHidden="1" w:uiPriority="35" w:unhideWhenUsed="1" w:qFormat="1"/>
+    <w:lsdException w:name="table of figures" w:semiHidden="1" w:unhideWhenUsed="1"/>
+    <w:lsdException w:name="envelope address" w:semiHidden="1" w:unhideWhenUsed="1"/>
+    <w:lsdException w:name="envelope return" w:semiHidden="1" w:unhideWhenUsed="1"/>
+    <w:lsdException w:name="footnote reference" w:semiHidden="1" w:unhideWhenUsed="1"/>
+    <w:lsdException w:name="annotation reference" w:semiHidden="1" w:unhideWhenUsed="1"/>
+    <w:lsdException w:name="line number" w:semiHidden="1" w:unhideWhenUsed="1"/>
+    <w:lsdException w:name="page number" w:semiHidden="1" w:unhideWhenUsed="1"/>
+    <w:lsdException w:name="endnote reference" w:semiHidden="1" w:unhideWhenUsed="1"/>
+    <w:lsdException w:name="endnote text" w:semiHidden="1" w:unhideWhenUsed="1"/>
+    <w:lsdException w:name="table of authorities" w:semiHidden="1" w:unhideWhenUsed="1"/>
+    <w:lsdException w:name="macro" w:semiHidden="1" w:unhideWhenUsed="1"/>
+    <w:lsdException w:name="toa heading" w:semiHidden="1" w:unhideWhenUsed="1"/>
+    <w:lsdException w:name="List" w:semiHidden="1" w:unhideWhenUsed="1"/>
+    <w:lsdException w:name="List Bullet" w:semiHidden="1" w:unhideWhenUsed="1"/>
+    <w:lsdException w:name="List Number" w:semiHidden="1" w:unhideWhenUsed="1"/>
+    <w:lsdException w:name="List 2" w:semiHidden="1" w:unhideWhenUsed="1"/>
+    <w:lsdException w:name="List 3" w:semiHidden="1" w:unhideWhenUsed="1"/>
+    <w:lsdException w:name="List 4" w:semiHidden="1" w:unhideWhenUsed="1"/>
+    <w:lsdException w:name="List 5" w:semiHidden="1" w:unhideWhenUsed="1"/>
+    <w:lsdException w:name="List Bullet 2" w:semiHidden="1" w:unhideWhenUsed="1"/>
+    <w:lsdException w:name="List Bullet 3" w:semiHidden="1" w:unhideWhenUsed="1"/>
+    <w:lsdException w:name="List Bullet 4" w:semiHidden="1" w:unhideWhenUsed="1"/>
+    <w:lsdException w:name="List Bullet 5" w:semiHidden="1" w:unhideWhenUsed="1"/>
+    <w:lsdException w:name="List Number 2" w:semiHidden="1" w:unhideWhenUsed="1"/>
+    <w:lsdException w:name="List Number 3" w:semiHidden="1" w:unhideWhenUsed="1"/>
+    <w:lsdException w:name="List Number 4" w:semiHidden="1" w:unhideWhenUsed="1"/>
+    <w:lsdException w:name="List Number 5" w:semiHidden="1" w:unhideWhenUsed="1"/>
+    <w:lsdException w:name="Title" w:uiPriority="10" w:qFormat="1"/>
+    <w:lsdException w:name="Closing" w:semiHidden="1" w:unhideWhenUsed="1"/>
+    <w:lsdException w:name="Signature" w:semiHidden="1" w:unhideWhenUsed="1"/>
+    <w:lsdException w:name="Default Paragraph Font" w:semiHidden="1" w:uiPriority="1" w:unhideWhenUsed="1"/>
+    <w:lsdException w:name="Body Text" w:semiHidden="1" w:unhideWhenUsed="1"/>
+    <w:lsdException w:name="Body Text Indent" w:semiHidden="1" w:unhideWhenUsed="1"/>
+    <w:lsdException w:name="List Continue" w:semiHidden="1" w:unhideWhenUsed="1"/>
+    <w:lsdException w:name="List Continue 2" w:semiHidden="1" w:unhideWhenUsed="1"/>
+    <w:lsdException w:name="List Continue 3" w:semiHidden="1" w:unhideWhenUsed="1"/>
+    <w:lsdException w:name="List Continue 4" w:semiHidden="1" w:unhideWhenUsed="1"/>
+    <w:lsdException w:name="List Continue 5" w:semiHidden="1" w:unhideWhenUsed="1"/>
+    <w:lsdException w:name="Message Header" w:semiHidden="1" w:unhideWhenUsed="1"/>
+    <w:lsdException w:name="Subtitle" w:uiPriority="11" w:qFormat="1"/>
+    <w:lsdException w:name="Salutation" w:semiHidden="1" w:unhideWhenUsed="1"/>
+    <w:lsdException w:name="Date" w:semiHidden="1" w:unhideWhenUsed="1"/>
+    <w:lsdException w:name="Body Text First Indent" w:semiHidden="1" w:unhideWhenUsed="1"/>
+    <w:lsdException w:name="Body Text First Indent 2" w:semiHidden="1" w:unhideWhenUsed="1"/>
+    <w:lsdException w:name="Note Heading" w:semiHidden="1" w:unhideWhenUsed="1"/>
+    <w:lsdException w:name="Body Text 2" w:semiHidden="1" w:unhideWhenUsed="1"/>
+    <w:lsdException w:name="Body Text 3" w:semiHidden="1" w:unhideWhenUsed="1"/>
+    <w:lsdException w:name="Body Text Indent 2" w:semiHidden="1" w:unhideWhenUsed="1"/>
+    <w:lsdException w:name="Body Text Indent 3" w:semiHidden="1" w:unhideWhenUsed="1"/>
+    <w:lsdException w:name="Block Text" w:semiHidden="1" w:unhideWhenUsed="1"/>
+    <w:lsdException w:name="Hyperlink" w:semiHidden="1" w:unhideWhenUsed="1"/>
+    <w:lsdException w:name="FollowedHyperlink" w:semiHidden="1" w:unhideWhenUsed="1"/>
+    <w:lsdException w:name="Strong" w:uiPriority="22" w:qFormat="1"/>
+    <w:lsdException w:name="Emphasis" w:uiPriority="20" w:qFormat="1"/>
+    <w:lsdException w:name="Document Map" w:semiHidden="1" w:unhideWhenUsed="1"/>
+    <w:lsdException w:name="Plain Text" w:semiHidden="1" w:unhideWhenUsed="1"/>
+    <w:lsdException w:name="E-mail Signature" w:semiHidden="1" w:unhideWhenUsed="1"/>
+    <w:lsdException w:name="HTML Top of Form" w:semiHidden="1" w:unhideWhenUsed="1"/>
+    <w:lsdException w:name="HTML Bottom of Form" w:semiHidden="1" w:unhideWhenUsed="1"/>
+    <w:lsdException w:name="Normal (Web)" w:semiHidden="1" w:unhideWhenUsed="1"/>
+    <w:lsdException w:name="HTML Acronym" w:semiHidden="1" w:unhideWhenUsed="1"/>
+    <w:lsdException w:name="HTML Address" w:semiHidden="1" w:unhideWhenUsed="1"/>
+    <w:lsdException w:name="HTML Cite" w:semiHidden="1" w:unhideWhenUsed="1"/>
+    <w:lsdException w:name="HTML Code" w:semiHidden="1" w:unhideWhenUsed="1"/>
+    <w:lsdException w:name="HTML Definition" w:semiHidden="1" w:unhideWhenUsed="1"/>
+    <w:lsdException w:name="HTML Keyboard" w:semiHidden="1" w:unhideWhenUsed="1"/>
+    <w:lsdException w:name="HTML Preformatted" w:semiHidden="1" w:unhideWhenUsed="1"/>
+    <w:lsdException w:name="HTML Sample" w:semiHidden="1" w:unhideWhenUsed="1"/>
+    <w:lsdException w:name="HTML Typewriter" w:semiHidden="1" w:unhideWhenUsed="1"/>
+    <w:lsdException w:name="HTML Variable" w:semiHidden="1" w:unhideWhenUsed="1"/>
+    <w:lsdException w:name="Normal Table" w:semiHidden="1" w:unhideWhenUsed="1"/>
+    <w:lsdException w:name="annotation subject" w:semiHidden="1" w:unhideWhenUsed="1"/>
+    <w:lsdException w:name="No List" w:semiHidden="1" w:unhideWhenUsed="1"/>
+    <w:lsdException w:name="Outline List 1" w:semiHidden="1" w:unhideWhenUsed="1"/>
+    <w:lsdException w:name="Outline List 2" w:semiHidden="1" w:unhideWhenUsed="1"/>
+    <w:lsdException w:name="Outline List 3" w:semiHidden="1" w:unhideWhenUsed="1"/>
+    <w:lsdException w:name="Table Simple 1" w:semiHidden="1" w:unhideWhenUsed="1"/>
+    <w:lsdException w:name="Table Simple 2" w:semiHidden="1" w:unhideWhenUsed="1"/>
+    <w:lsdException w:name="Table Simple 3" w:semiHidden="1" w:unhideWhenUsed="1"/>
+    <w:lsdException w:name="Table Classic 1" w:semiHidden="1" w:unhideWhenUsed="1"/>
+    <w:lsdException w:name="Table Classic 2" w:semiHidden="1" w:unhideWhenUsed="1"/>
+    <w:lsdException w:name="Table Classic 3" w:semiHidden="1" w:unhideWhenUsed="1"/>
+    <w:lsdException w:name="Table Classic 4" w:semiHidden="1" w:unhideWhenUsed="1"/>
+    <w:lsdException w:name="Table Colorful 1" w:semiHidden="1" w:unhideWhenUsed="1"/>
+    <w:lsdException w:name="Table Colorful 2" w:semiHidden="1" w:unhideWhenUsed="1"/>
+    <w:lsdException w:name="Table Colorful 3" w:semiHidden="1" w:unhideWhenUsed="1"/>
+    <w:lsdException w:name="Table Columns 1" w:semiHidden="1" w:unhideWhenUsed="1"/>
+    <w:lsdException w:name="Table Columns 2" w:semiHidden="1" w:unhideWhenUsed="1"/>
+    <w:lsdException w:name="Table Columns 3" w:semiHidden="1" w:unhideWhenUsed="1"/>
+    <w:lsdException w:name="Table Columns 4" w:semiHidden="1" w:unhideWhenUsed="1"/>
+    <w:lsdException w:name="Table Columns 5" w:semiHidden="1" w:unhideWhenUsed="1"/>
+    <w:lsdException w:name="Table Grid 1" w:semiHidden="1" w:unhideWhenUsed="1"/>
+    <w:lsdException w:name="Table Grid 2" w:semiHidden="1" w:unhideWhenUsed="1"/>
+    <w:lsdException w:name="Table Grid 3" w:semiHidden="1" w:unhideWhenUsed="1"/>
+    <w:lsdException w:name="Table Grid 4" w:semiHidden="1" w:unhideWhenUsed="1"/>
+    <w:lsdException w:name="Table Grid 5" w:semiHidden="1" w:unhideWhenUsed="1"/>
+    <w:lsdException w:name="Table Grid 6" w:semiHidden="1" w:unhideWhenUsed="1"/>
+    <w:lsdException w:name="Table Grid 7" w:semiHidden="1" w:unhideWhenUsed="1"/>
+    <w:lsdException w:name="Table Grid 8" w:semiHidden="1" w:unhideWhenUsed="1"/>
+    <w:lsdException w:name="Table List 1" w:semiHidden="1" w:unhideWhenUsed="1"/>
+    <w:lsdException w:name="Table List 2" w:semiHidden="1" w:unhideWhenUsed="1"/>
+    <w:lsdException w:name="Table List 3" w:semiHidden="1" w:unhideWhenUsed="1"/>
+    <w:lsdException w:name="Table List 4" w:semiHidden="1" w:unhideWhenUsed="1"/>
+    <w:lsdException w:name="Table List 5" w:semiHidden="1" w:unhideWhenUsed="1"/>
+    <w:lsdException w:name="Table List 6" w:semiHidden="1" w:unhideWhenUsed="1"/>
+    <w:lsdException w:name="Table List 7" w:semiHidden="1" w:unhideWhenUsed="1"/>
+    <w:lsdException w:name="Table List 8" w:semiHidden="1" w:unhideWhenUsed="1"/>
+    <w:lsdException w:name="Table 3D effects 1" w:semiHidden="1" w:unhideWhenUsed="1"/>
+    <w:lsdException w:name="Table 3D effects 2" w:semiHidden="1" w:unhideWhenUsed="1"/>
+    <w:lsdException w:name="Table 3D effects 3" w:semiHidden="1" w:unhideWhenUsed="1"/>
+    <w:lsdException w:name="Table Contemporary" w:semiHidden="1" w:unhideWhenUsed="1"/>
+    <w:lsdException w:name="Table Elegant" w:semiHidden="1" w:unhideWhenUsed="1"/>
+    <w:lsdException w:name="Table Professional" w:semiHidden="1" w:unhideWhenUsed="1"/>
+    <w:lsdException w:name="Table Subtle 1" w:semiHidden="1" w:unhideWhenUsed="1"/>
+    <w:lsdException w:name="Table Subtle 2" w:semiHidden="1" w:unhideWhenUsed="1"/>
+    <w:lsdException w:name="Table Web 1" w:semiHidden="1" w:unhideWhenUsed="1"/>
+    <w:lsdException w:name="Table Web 2" w:semiHidden="1" w:unhideWhenUsed="1"/>
+    <w:lsdException w:name="Table Web 3" w:semiHidden="1" w:unhideWhenUsed="1"/>
+    <w:lsdException w:name="Balloon Text" w:semiHidden="1" w:unhideWhenUsed="1"/>
+    <w:lsdException w:name="Table Grid" w:semiHidden="1" w:uiPriority="59" w:unhideWhenUsed="1"/>
+    <w:lsdException w:name="Table Theme" w:semiHidden="1" w:unhideWhenUsed="1"/>
+    <w:lsdException w:name="Placeholder Text" w:semiHidden="1"/>
+    <w:lsdException w:name="No Spacing" w:uiPriority="1" w:qFormat="1"/>
+    <w:lsdException w:name="Light Shading" w:uiPriority="60"/>
+    <w:lsdException w:name="Light List" w:uiPriority="61"/>
+    <w:lsdException w:name="Light Grid" w:uiPriority="62"/>
+    <w:lsdException w:name="Medium Shading 1" w:uiPriority="63"/>
+    <w:lsdException w:name="Medium Shading 2" w:uiPriority="64"/>
+    <w:lsdException w:name="Medium List 1" w:uiPriority="65"/>
+    <w:lsdException w:name="Medium List 2" w:uiPriority="66"/>
+    <w:lsdException w:name="Medium Grid 1" w:uiPriority="67"/>
+    <w:lsdException w:name="Medium Grid 2" w:uiPriority="68"/>
+    <w:lsdException w:name="Medium Grid 3" w:uiPriority="69"/>
+    <w:lsdException w:name="Dark List" w:uiPriority="70"/>
+    <w:lsdException w:name="Colorful Shading" w:uiPriority="71"/>
+    <w:lsdException w:name="Colorful List" w:uiPriority="72"/>
+    <w:lsdException w:name="Colorful Grid" w:uiPriority="73"/>
+    <w:lsdException w:name="Light Shading Accent 1" w:uiPriority="60"/>
+    <w:lsdException w:name="Light List Accent 1" w:uiPriority="61"/>
+    <w:lsdException w:name="Light Grid Accent 1" w:uiPriority="62"/>
+    <w:lsdException w:name="Medium Shading 1 Accent 1" w:uiPriority="63"/>
+    <w:lsdException w:name="Medium Shading 2 Accent 1" w:uiPriority="64"/>
+    <w:lsdException w:name="Medium List 1 Accent 1" w:uiPriority="65"/>
+    <w:lsdException w:name="Revision" w:semiHidden="1"/>
+    <w:lsdException w:name="List Paragraph" w:uiPriority="34" w:qFormat="1"/>
+    <w:lsdException w:name="Quote" w:uiPriority="29" w:qFormat="1"/>
+    <w:lsdException w:name="Intense Quote" w:uiPriority="30" w:qFormat="1"/>
+    <w:lsdException w:name="Medium List 2 Accent 1" w:uiPriority="66"/>
+    <w:lsdException w:name="Medium Grid 1 Accent 1" w:uiPriority="67"/>
+    <w:lsdException w:name="Medium Grid 2 Accent 1" w:uiPriority="68"/>
+    <w:lsdException w:name="Medium Grid 3 Accent 1" w:uiPriority="69"/>
+    <w:lsdException w:name="Dark List Accent 1" w:uiPriority="70"/>
+    <w:lsdException w:name="Colorful Shading Accent 1" w:uiPriority="71"/>
+    <w:lsdException w:name="Colorful List Accent 1" w:uiPriority="72"/>
+    <w:lsdException w:name="Colorful Grid Accent 1" w:uiPriority="73"/>
+    <w:lsdException w:name="Light Shading Accent 2" w:uiPriority="60"/>
+    <w:lsdException w:name="Light List Accent 2" w:uiPriority="61"/>
+    <w:lsdException w:name="Light Grid Accent 2" w:uiPriority="62"/>
+    <w:lsdException w:name="Medium Shading 1 Accent 2" w:uiPriority="63"/>
+    <w:lsdException w:name="Medium Shading 2 Accent 2" w:uiPriority="64"/>
+    <w:lsdException w:name="Medium List 1 Accent 2" w:uiPriority="65"/>
+    <w:lsdException w:name="Medium List 2 Accent 2" w:uiPriority="66"/>
+    <w:lsdException w:name="Medium Grid 1 Accent 2" w:uiPriority="67"/>
+    <w:lsdException w:name="Medium Grid 2 Accent 2" w:uiPriority="68"/>
+    <w:lsdException w:name="Medium Grid 3 Accent 2" w:uiPriority="69"/>
+    <w:lsdException w:name="Dark List Accent 2" w:uiPriority="70"/>
+    <w:lsdException w:name="Colorful Shading Accent 2" w:uiPriority="71"/>
+    <w:lsdException w:name="Colorful List Accent 2" w:uiPriority="72"/>
+    <w:lsdException w:name="Colorful Grid Accent 2" w:uiPriority="73"/>
+    <w:lsdException w:name="Light Shading Accent 3" w:uiPriority="60"/>
+    <w:lsdException w:name="Light List Accent 3" w:uiPriority="61"/>
+    <w:lsdException w:name="Light Grid Accent 3" w:uiPriority="62"/>
+    <w:lsdException w:name="Medium Shading 1 Accent 3" w:uiPriority="63"/>
+    <w:lsdException w:name="Medium Shading 2 Accent 3" w:uiPriority="64"/>
+    <w:lsdException w:name="Medium List 1 Accent 3" w:uiPriority="65"/>
+    <w:lsdException w:name="Medium List 2 Accent 3" w:uiPriority="66"/>
+    <w:lsdException w:name="Medium Grid 1 Accent 3" w:uiPriority="67"/>
+    <w:lsdException w:name="Medium Grid 2 Accent 3" w:uiPriority="68"/>
+    <w:lsdException w:name="Medium Grid 3 Accent 3" w:uiPriority="69"/>
+    <w:lsdException w:name="Dark List Accent 3" w:uiPriority="70"/>
+    <w:lsdException w:name="Colorful Shading Accent 3" w:uiPriority="71"/>
+    <w:lsdException w:name="Colorful List Accent 3" w:uiPriority="72"/>
+    <w:lsdException w:name="Colorful Grid Accent 3" w:uiPriority="73"/>
+    <w:lsdException w:name="Light Shading Accent 4" w:uiPriority="60"/>
+    <w:lsdException w:name="Light List Accent 4" w:uiPriority="61"/>
+    <w:lsdException w:name="Light Grid Accent 4" w:uiPriority="62"/>
+    <w:lsdException w:name="Medium Shading 1 Accent 4" w:uiPriority="63"/>
+    <w:lsdException w:name="Medium Shading 2 Accent 4" w:uiPriority="64"/>
+    <w:lsdException w:name="Medium List 1 Accent 4" w:uiPriority="65"/>
+    <w:lsdException w:name="Medium List 2 Accent 4" w:uiPriority="66"/>
+    <w:lsdException w:name="Medium Grid 1 Accent 4" w:uiPriority="67"/>
+    <w:lsdException w:name="Medium Grid 2 Accent 4" w:uiPriority="68"/>
+    <w:lsdException w:name="Medium Grid 3 Accent 4" w:uiPriority="69"/>
+    <w:lsdException w:name="Dark List Accent 4" w:uiPriority="70"/>
+    <w:lsdException w:name="Colorful Shading Accent 4" w:uiPriority="71"/>
+    <w:lsdException w:name="Colorful List Accent 4" w:uiPriority="72"/>
+    <w:lsdException w:name="Colorful Grid Accent 4" w:uiPriority="73"/>
+    <w:lsdException w:name="Light Shading Accent 5" w:uiPriority="60"/>
+    <w:lsdException w:name="Light List Accent 5" w:uiPriority="61"/>
+    <w:lsdException w:name="Light Grid Accent 5" w:uiPriority="62"/>
+    <w:lsdException w:name="Medium Shading 1 Accent 5" w:uiPriority="63"/>
+    <w:lsdException w:name="Medium Shading 2 Accent 5" w:uiPriority="64"/>
+    <w:lsdException w:name="Medium List 1 Accent 5" w:uiPriority="65"/>
+    <w:lsdException w:name="Medium List 2 Accent 5" w:uiPriority="66"/>
+    <w:lsdException w:name="Medium Grid 1 Accent 5" w:uiPriority="67"/>
+    <w:lsdException w:name="Medium Grid 2 Accent 5" w:uiPriority="68"/>
+    <w:lsdException w:name="Medium Grid 3 Accent 5" w:uiPriority="69"/>
+    <w:lsdException w:name="Dark List Accent 5" w:uiPriority="70"/>
+    <w:lsdException w:name="Colorful Shading Accent 5" w:uiPriority="71"/>
+    <w:lsdException w:name="Colorful List Accent 5" w:uiPriority="72"/>
+    <w:lsdException w:name="Colorful Grid Accent 5" w:uiPriority="73"/>
+    <w:lsdException w:name="Light Shading Accent 6" w:uiPriority="60"/>
+    <w:lsdException w:name="Light List Accent 6" w:uiPriority="61"/>
+    <w:lsdException w:name="Light Grid Accent 6" w:uiPriority="62"/>
+    <w:lsdException w:name="Medium Shading 1 Accent 6" w:uiPriority="63"/>
+    <w:lsdException w:name="Medium Shading 2 Accent 6" w:uiPriority="64"/>
+    <w:lsdException w:name="Medium List 1 Accent 6" w:uiPriority="65"/>
+    <w:lsdException w:name="Medium List 2 Accent 6" w:uiPriority="66"/>
+    <w:lsdException w:name="Medium Grid 1 Accent 6" w:uiPriority="67"/>
+    <w:lsdException w:name="Medium Grid 2 Accent 6" w:uiPriority="68"/>
+    <w:lsdException w:name="Medium Grid 3 Accent 6" w:uiPriority="69"/>
+    <w:lsdException w:name="Dark List Accent 6" w:uiPriority="70"/>
+    <w:lsdException w:name="Colorful Shading Accent 6" w:uiPriority="71"/>
+    <w:lsdException w:name="Colorful List Accent 6" w:uiPriority="72"/>
+    <w:lsdException w:name="Colorful Grid Accent 6" w:uiPriority="73"/>
+    <w:lsdException w:name="Subtle Emphasis" w:uiPriority="19" w:qFormat="1"/>
+    <w:lsdException w:name="Intense Emphasis" w:uiPriority="21" w:qFormat="1"/>
+    <w:lsdException w:name="Subtle Reference" w:uiPriority="31" w:qFormat="1"/>
+    <w:lsdException w:name="Intense Reference" w:uiPriority="32" w:qFormat="1"/>
+    <w:lsdException w:name="Book Title" w:uiPriority="33" w:qFormat="1"/>
+    <w:lsdException w:name="Bibliography" w:semiHidden="1" w:uiPriority="37" w:unhideWhenUsed="1"/>
+    <w:lsdException w:name="TOC Heading" w:semiHidden="1" w:uiPriority="39" w:unhideWhenUsed="1" w:qFormat="1"/>
+    <w:lsdException w:name="Plain Table 1" w:uiPriority="41"/>
+    <w:lsdException w:name="Plain Table 2" w:uiPriority="42"/>
+    <w:lsdException w:name="Plain Table 3" w:uiPriority="43"/>
+    <w:lsdException w:name="Plain Table 4" w:uiPriority="44"/>
+    <w:lsdException w:name="Plain Table 5" w:uiPriority="45"/>
+    <w:lsdException w:name="Grid Table Light" w:uiPriority="40"/>
+    <w:lsdException w:name="Grid Table 1 Light" w:uiPriority="46"/>
+    <w:lsdException w:name="Grid Table 2" w:uiPriority="47"/>
+    <w:lsdException w:name="Grid Table 3" w:uiPriority="48"/>
+    <w:lsdException w:name="Grid Table 4" w:uiPriority="49"/>
+    <w:lsdException w:name="Grid Table 5 Dark" w:uiPriority="50"/>
+    <w:lsdException w:name="Grid Table 6 Colorful" w:uiPriority="51"/>
+    <w:lsdException w:name="Grid Table 7 Colorful" w:uiPriority="52"/>
+    <w:lsdException w:name="Grid Table 1 Light Accent 1" w:uiPriority="46"/>
+    <w:lsdException w:name="Grid Table 2 Accent 1" w:uiPriority="47"/>
+    <w:lsdException w:name="Grid Table 3 Accent 1" w:uiPriority="48"/>
+    <w:lsdException w:name="Grid Table 4 Accent 1" w:uiPriority="49"/>
+    <w:lsdException w:name="Grid Table 5 Dark Accent 1" w:uiPriority="50"/>
+    <w:lsdException w:name="Grid Table 6 Colorful Accent 1" w:uiPriority="51"/>
+    <w:lsdException w:name="Grid Table 7 Colorful Accent 1" w:uiPriority="52"/>
+    <w:lsdException w:name="Grid Table 1 Light Accent 2" w:uiPriority="46"/>
+    <w:lsdException w:name="Grid Table 2 Accent 2" w:uiPriority="47"/>
+    <w:lsdException w:name="Grid Table 3 Accent 2" w:uiPriority="48"/>
+    <w:lsdException w:name="Grid Table 4 Accent 2" w:uiPriority="49"/>
+    <w:lsdException w:name="Grid Table 5 Dark Accent 2" w:uiPriority="50"/>
+    <w:lsdException w:name="Grid Table 6 Colorful Accent 2" w:uiPriority="51"/>
+    <w:lsdException w:name="Grid Table 7 Colorful Accent 2" w:uiPriority="52"/>
+    <w:lsdException w:name="Grid Table 1 Light Accent 3" w:uiPriority="46"/>
+    <w:lsdException w:name="Grid Table 2 Accent 3" w:uiPriority="47"/>
+    <w:lsdException w:name="Grid Table 3 Accent 3" w:uiPriority="48"/>
+    <w:lsdException w:name="Grid Table 4 Accent 3" w:uiPriority="49"/>
+    <w:lsdException w:name="Grid Table 5 Dark Accent 3" w:uiPriority="50"/>
+    <w:lsdException w:name="Grid Table 6 Colorful Accent 3" w:uiPriority="51"/>
+    <w:lsdException w:name="Grid Table 7 Colorful Accent 3" w:uiPriority="52"/>
+    <w:lsdException w:name="Grid Table 1 Light Accent 4" w:uiPriority="46"/>
+    <w:lsdException w:name="Grid Table 2 Accent 4" w:uiPriority="47"/>
+    <w:lsdException w:name="Grid Table 3 Accent 4" w:uiPriority="48"/>
+    <w:lsdException w:name="Grid Table 4 Accent 4" w:uiPriority="49"/>
+    <w:lsdException w:name="Grid Table 5 Dark Accent 4" w:uiPriority="50"/>
+    <w:lsdException w:name="Grid Table 6 Colorful Accent 4" w:uiPriority="51"/>
+    <w:lsdException w:name="Grid Table 7 Colorful Accent 4" w:uiPriority="52"/>
+    <w:lsdException w:name="Grid Table 1 Light Accent 5" w:uiPriority="46"/>
+    <w:lsdException w:name="Grid Table 2 Accent 5" w:uiPriority="47"/>
+    <w:lsdException w:name="Grid Table 3 Accent 5" w:uiPriority="48"/>
+    <w:lsdException w:name="Grid Table 4 Accent 5" w:uiPriority="49"/>
+    <w:lsdException w:name="Grid Table 5 Dark Accent 5" w:uiPriority="50"/>
+    <w:lsdException w:name="Grid Table 6 Colorful Accent 5" w:uiPriority="51"/>
+    <w:lsdException w:name="Grid Table 7 Colorful Accent 5" w:uiPriority="52"/>
+    <w:lsdException w:name="Grid Table 1 Light Accent 6" w:uiPriority="46"/>
+    <w:lsdException w:name="Grid Table 2 Accent 6" w:uiPriority="47"/>
+    <w:lsdException w:name="Grid Table 3 Accent 6" w:uiPriority="48"/>
+    <w:lsdException w:name="Grid Table 4 Accent 6" w:uiPriority="49"/>
+    <w:lsdException w:name="Grid Table 5 Dark Accent 6" w:uiPriority="50"/>
+    <w:lsdException w:name="Grid Table 6 Colorful Accent 6" w:uiPriority="51"/>
+    <w:lsdException w:name="Grid Table 7 Colorful Accent 6" w:uiPriority="52"/>
+    <w:lsdException w:name="List Table 1 Light" w:uiPriority="46"/>
+    <w:lsdException w:name="List Table 2" w:uiPriority="47"/>
+    <w:lsdException w:name="List Table 3" w:uiPriority="48"/>
+    <w:lsdException w:name="List Table 4" w:uiPriority="49"/>
+    <w:lsdException w:name="List Table 5 Dark" w:uiPriority="50"/>
+    <w:lsdException w:name="List Table 6 Colorful" w:uiPriority="51"/>
+    <w:lsdException w:name="List Table 7 Colorful" w:uiPriority="52"/>
+    <w:lsdException w:name="List Table 1 Light Accent 1" w:uiPriority="46"/>
+    <w:lsdException w:name="List Table 2 Accent 1" w:uiPriority="47"/>
+    <w:lsdException w:name="List Table 3 Accent 1" w:uiPriority="48"/>
+    <w:lsdException w:name="List Table 4 Accent 1" w:uiPriority="49"/>
+    <w:lsdException w:name="List Table 5 Dark Accent 1" w:uiPriority="50"/>
+    <w:lsdException w:name="List Table 6 Colorful Accent 1" w:uiPriority="51"/>
+    <w:lsdException w:name="List Table 7 Colorful Accent 1" w:uiPriority="52"/>
+    <w:lsdException w:name="List Table 1 Light Accent 2" w:uiPriority="46"/>
+    <w:lsdException w:name="List Table 2 Accent 2" w:uiPriority="47"/>
+    <w:lsdException w:name="List Table 3 Accent 2" w:uiPriority="48"/>
+    <w:lsdException w:name="List Table 4 Accent 2" w:uiPriority="49"/>
+    <w:lsdException w:name="List Table 5 Dark Accent 2" w:uiPriority="50"/>
+    <w:lsdException w:name="List Table 6 Colorful Accent 2" w:uiPriority="51"/>
+    <w:lsdException w:name="List Table 7 Colorful Accent 2" w:uiPriority="52"/>
+    <w:lsdException w:name="List Table 1 Light Accent 3" w:uiPriority="46"/>
+    <w:lsdException w:name="List Table 2 Accent 3" w:uiPriority="47"/>
+    <w:lsdException w:name="List Table 3 Accent 3" w:uiPriority="48"/>
+    <w:lsdException w:name="List Table 4 Accent 3" w:uiPriority="49"/>
+    <w:lsdException w:name="List Table 5 Dark Accent 3" w:uiPriority="50"/>
+    <w:lsdException w:name="List Table 6 Colorful Accent 3" w:uiPriority="51"/>
+    <w:lsdException w:name="List Table 7 Colorful Accent 3" w:uiPriority="52"/>
+    <w:lsdException w:name="List Table 1 Light Accent 4" w:uiPriority="46"/>
+    <w:lsdException w:name="List Table 2 Accent 4" w:uiPriority="47"/>
+    <w:lsdException w:name="List Table 3 Accent 4" w:uiPriority="48"/>
+    <w:lsdException w:name="List Table 4 Accent 4" w:uiPriority="49"/>
+    <w:lsdException w:name="List Table 5 Dark Accent 4" w:uiPriority="50"/>
+    <w:lsdException w:name="List Table 6 Colorful Accent 4" w:uiPriority="51"/>
+    <w:lsdException w:name="List Table 7 Colorful Accent 4" w:uiPriority="52"/>
+    <w:lsdException w:name="List Table 1 Light Accent 5" w:uiPriority="46"/>
+    <w:lsdException w:name="List Table 2 Accent 5" w:uiPriority="47"/>
+    <w:lsdException w:name="List Table 3 Accent 5" w:uiPriority="48"/>
+    <w:lsdException w:name="List Table 4 Accent 5" w:uiPriority="49"/>
+    <w:lsdException w:name="List Table 5 Dark Accent 5" w:uiPriority="50"/>
+    <w:lsdException w:name="List Table 6 Colorful Accent 5" w:uiPriority="51"/>
+    <w:lsdException w:name="List Table 7 Colorful Accent 5" w:uiPriority="52"/>
+    <w:lsdException w:name="List Table 1 Light Accent 6" w:uiPriority="46"/>
+    <w:lsdException w:name="List Table 2 Accent 6" w:uiPriority="47"/>
+    <w:lsdException w:name="List Table 3 Accent 6" w:uiPriority="48"/>
+    <w:lsdException w:name="List Table 4 Accent 6" w:uiPriority="49"/>
+    <w:lsdException w:name="List Table 5 Dark Accent 6" w:uiPriority="50"/>
+    <w:lsdException w:name="List Table 6 Colorful Accent 6" w:uiPriority="51"/>
+    <w:lsdException w:name="List Table 7 Colorful Accent 6" w:uiPriority="52"/>
+    <w:lsdException w:name="Mention" w:semiHidden="1" w:unhideWhenUsed="1"/>
+    <w:lsdException w:name="Smart Hyperlink" w:semiHidden="1" w:unhideWhenUsed="1"/>
+    <w:lsdException w:name="Hashtag" w:semiHidden="1" w:unhideWhenUsed="1"/>
+    <w:lsdException w:name="Unresolved Mention" w:semiHidden="1" w:unhideWhenUsed="1"/>
+    <w:lsdException w:name="Smart Link" w:semiHidden="1" w:unhideWhenUsed="1"/>
   </w:latentStyles>
   <w:style w:type="paragraph" w:default="1" w:styleId="a">
     <w:name w:val="Normal"/>
@@ -11948,490 +11774,7 @@
     </w:rPr>
   </w:style>
   <w:style w:type="character" w:customStyle="1" w:styleId="a7">
-    <w:name w:val="Название Знак"/>
-    <w:basedOn w:val="a0"/>
-    <w:link w:val="a6"/>
-    <w:uiPriority w:val="10"/>
-    <w:rsid w:val="00321F02"/>
-    <w:rPr>
-      <w:rFonts w:asciiTheme="majorHAnsi" w:eastAsiaTheme="majorEastAsia" w:hAnsiTheme="majorHAnsi" w:cstheme="majorBidi"/>
-      <w:color w:val="17365D" w:themeColor="text2" w:themeShade="BF"/>
-      <w:spacing w:val="5"/>
-      <w:kern w:val="28"/>
-      <w:sz w:val="52"/>
-      <w:szCs w:val="52"/>
-    </w:rPr>
-  </w:style>
-  <w:style w:type="character" w:customStyle="1" w:styleId="10">
-    <w:name w:val="Заголовок 1 Знак"/>
-    <w:basedOn w:val="a0"/>
-    <w:link w:val="1"/>
-    <w:uiPriority w:val="9"/>
-    <w:rsid w:val="00321F02"/>
-    <w:rPr>
-      <w:rFonts w:asciiTheme="majorHAnsi" w:eastAsiaTheme="majorEastAsia" w:hAnsiTheme="majorHAnsi" w:cstheme="majorBidi"/>
-      <w:b/>
-      <w:bCs/>
-      <w:color w:val="365F91" w:themeColor="accent1" w:themeShade="BF"/>
-      <w:sz w:val="28"/>
-      <w:szCs w:val="28"/>
-    </w:rPr>
-  </w:style>
-  <w:style w:type="paragraph" w:styleId="a8">
-    <w:name w:val="TOC Heading"/>
-    <w:basedOn w:val="1"/>
-    <w:next w:val="a"/>
-    <w:uiPriority w:val="39"/>
-    <w:semiHidden/>
-    <w:unhideWhenUsed/>
-    <w:qFormat/>
-    <w:rsid w:val="00321F02"/>
-    <w:pPr>
-      <w:outlineLvl w:val="9"/>
-    </w:pPr>
-  </w:style>
-  <w:style w:type="paragraph" w:styleId="21">
-    <w:name w:val="toc 2"/>
-    <w:basedOn w:val="a"/>
-    <w:next w:val="a"/>
-    <w:autoRedefine/>
-    <w:uiPriority w:val="39"/>
-    <w:unhideWhenUsed/>
-    <w:rsid w:val="00321F02"/>
-    <w:pPr>
-      <w:spacing w:after="100"/>
-      <w:ind w:left="220"/>
-    </w:pPr>
-  </w:style>
-  <w:style w:type="character" w:styleId="a9">
-    <w:name w:val="Hyperlink"/>
-    <w:basedOn w:val="a0"/>
-    <w:uiPriority w:val="99"/>
-    <w:unhideWhenUsed/>
-    <w:rsid w:val="00321F02"/>
-    <w:rPr>
-      <w:color w:val="0000FF" w:themeColor="hyperlink"/>
-      <w:u w:val="single"/>
-    </w:rPr>
-  </w:style>
-  <w:style w:type="paragraph" w:styleId="aa">
-    <w:name w:val="footer"/>
-    <w:basedOn w:val="a"/>
-    <w:link w:val="ab"/>
-    <w:uiPriority w:val="99"/>
-    <w:unhideWhenUsed/>
-    <w:rsid w:val="00CD6A5D"/>
-    <w:pPr>
-      <w:tabs>
-        <w:tab w:val="center" w:pos="4677"/>
-        <w:tab w:val="right" w:pos="9355"/>
-      </w:tabs>
-      <w:spacing w:after="0" w:line="240" w:lineRule="auto"/>
-      <w:ind w:firstLine="720"/>
-      <w:jc w:val="both"/>
-    </w:pPr>
-    <w:rPr>
-      <w:rFonts w:ascii="Times New Roman" w:eastAsia="Times New Roman" w:hAnsi="Times New Roman" w:cs="Times New Roman"/>
-      <w:sz w:val="28"/>
-      <w:lang w:val="en-US"/>
-    </w:rPr>
-  </w:style>
-  <w:style w:type="character" w:customStyle="1" w:styleId="ab">
-    <w:name w:val="Нижний колонтитул Знак"/>
-    <w:basedOn w:val="a0"/>
-    <w:link w:val="aa"/>
-    <w:uiPriority w:val="99"/>
-    <w:rsid w:val="00CD6A5D"/>
-    <w:rPr>
-      <w:rFonts w:ascii="Times New Roman" w:eastAsia="Times New Roman" w:hAnsi="Times New Roman" w:cs="Times New Roman"/>
-      <w:sz w:val="28"/>
-      <w:lang w:val="en-US"/>
-    </w:rPr>
-  </w:style>
-  <w:style w:type="paragraph" w:styleId="ac">
-    <w:name w:val="header"/>
-    <w:basedOn w:val="a"/>
-    <w:link w:val="ad"/>
-    <w:uiPriority w:val="99"/>
-    <w:unhideWhenUsed/>
-    <w:rsid w:val="000014BD"/>
-    <w:pPr>
-      <w:tabs>
-        <w:tab w:val="center" w:pos="4677"/>
-        <w:tab w:val="right" w:pos="9355"/>
-      </w:tabs>
-      <w:spacing w:after="0" w:line="240" w:lineRule="auto"/>
-    </w:pPr>
-  </w:style>
-  <w:style w:type="character" w:customStyle="1" w:styleId="ad">
-    <w:name w:val="Верхний колонтитул Знак"/>
-    <w:basedOn w:val="a0"/>
-    <w:link w:val="ac"/>
-    <w:uiPriority w:val="99"/>
-    <w:rsid w:val="000014BD"/>
-  </w:style>
-  <w:style w:type="paragraph" w:styleId="11">
-    <w:name w:val="toc 1"/>
-    <w:basedOn w:val="a"/>
-    <w:next w:val="a"/>
-    <w:autoRedefine/>
-    <w:uiPriority w:val="39"/>
-    <w:semiHidden/>
-    <w:unhideWhenUsed/>
-    <w:rsid w:val="000014BD"/>
-    <w:pPr>
-      <w:spacing w:after="100"/>
-    </w:pPr>
-  </w:style>
-  <w:style w:type="table" w:styleId="ae">
-    <w:name w:val="Table Grid"/>
-    <w:basedOn w:val="a1"/>
-    <w:uiPriority w:val="59"/>
-    <w:rsid w:val="00186F75"/>
-    <w:pPr>
-      <w:spacing w:after="0" w:line="240" w:lineRule="auto"/>
-    </w:pPr>
-    <w:tblPr>
-      <w:tblBorders>
-        <w:top w:val="single" w:sz="4" w:space="0" w:color="auto"/>
-        <w:left w:val="single" w:sz="4" w:space="0" w:color="auto"/>
-        <w:bottom w:val="single" w:sz="4" w:space="0" w:color="auto"/>
-        <w:right w:val="single" w:sz="4" w:space="0" w:color="auto"/>
-        <w:insideH w:val="single" w:sz="4" w:space="0" w:color="auto"/>
-        <w:insideV w:val="single" w:sz="4" w:space="0" w:color="auto"/>
-      </w:tblBorders>
-    </w:tblPr>
-  </w:style>
-</w:styles>
-</file>
-
-<file path=word/stylesWithEffects.xml><?xml version="1.0" encoding="utf-8"?>
-<w:styles xmlns:wpc="http://schemas.microsoft.com/office/word/2010/wordprocessingCanvas" xmlns:mc="http://schemas.openxmlformats.org/markup-compatibility/2006" xmlns:o="urn:schemas-microsoft-com:office:office" xmlns:r="http://schemas.openxmlformats.org/officeDocument/2006/relationships" xmlns:m="http://schemas.openxmlformats.org/officeDocument/2006/math" xmlns:v="urn:schemas-microsoft-com:vml" xmlns:wp14="http://schemas.microsoft.com/office/word/2010/wordprocessingDrawing" xmlns:wp="http://schemas.openxmlformats.org/drawingml/2006/wordprocessingDrawing" xmlns:w10="urn:schemas-microsoft-com:office:word" xmlns:w="http://schemas.openxmlformats.org/wordprocessingml/2006/main" xmlns:w14="http://schemas.microsoft.com/office/word/2010/wordml" xmlns:wpg="http://schemas.microsoft.com/office/word/2010/wordprocessingGroup" xmlns:wpi="http://schemas.microsoft.com/office/word/2010/wordprocessingInk" xmlns:wne="http://schemas.microsoft.com/office/word/2006/wordml" xmlns:wps="http://schemas.microsoft.com/office/word/2010/wordprocessingShape" mc:Ignorable="w14 wp14">
-  <w:docDefaults>
-    <w:rPrDefault>
-      <w:rPr>
-        <w:rFonts w:asciiTheme="minorHAnsi" w:eastAsiaTheme="minorEastAsia" w:hAnsiTheme="minorHAnsi" w:cstheme="minorBidi"/>
-        <w:sz w:val="22"/>
-        <w:szCs w:val="22"/>
-        <w:lang w:val="ru-RU" w:eastAsia="ru-RU" w:bidi="ar-SA"/>
-      </w:rPr>
-    </w:rPrDefault>
-    <w:pPrDefault>
-      <w:pPr>
-        <w:spacing w:after="200" w:line="276" w:lineRule="auto"/>
-      </w:pPr>
-    </w:pPrDefault>
-  </w:docDefaults>
-  <w:latentStyles w:defLockedState="0" w:defUIPriority="99" w:defSemiHidden="1" w:defUnhideWhenUsed="1" w:defQFormat="0" w:count="267">
-    <w:lsdException w:name="Normal" w:semiHidden="0" w:uiPriority="0" w:unhideWhenUsed="0" w:qFormat="1"/>
-    <w:lsdException w:name="heading 1" w:semiHidden="0" w:uiPriority="9" w:unhideWhenUsed="0" w:qFormat="1"/>
-    <w:lsdException w:name="heading 2" w:uiPriority="9" w:qFormat="1"/>
-    <w:lsdException w:name="heading 3" w:uiPriority="9" w:qFormat="1"/>
-    <w:lsdException w:name="heading 4" w:uiPriority="9" w:qFormat="1"/>
-    <w:lsdException w:name="heading 5" w:uiPriority="9" w:qFormat="1"/>
-    <w:lsdException w:name="heading 6" w:uiPriority="9" w:qFormat="1"/>
-    <w:lsdException w:name="heading 7" w:uiPriority="9" w:qFormat="1"/>
-    <w:lsdException w:name="heading 8" w:uiPriority="9" w:qFormat="1"/>
-    <w:lsdException w:name="heading 9" w:uiPriority="9" w:qFormat="1"/>
-    <w:lsdException w:name="toc 1" w:uiPriority="39"/>
-    <w:lsdException w:name="toc 2" w:uiPriority="39"/>
-    <w:lsdException w:name="toc 3" w:uiPriority="39"/>
-    <w:lsdException w:name="toc 4" w:uiPriority="39"/>
-    <w:lsdException w:name="toc 5" w:uiPriority="39"/>
-    <w:lsdException w:name="toc 6" w:uiPriority="39"/>
-    <w:lsdException w:name="toc 7" w:uiPriority="39"/>
-    <w:lsdException w:name="toc 8" w:uiPriority="39"/>
-    <w:lsdException w:name="toc 9" w:uiPriority="39"/>
-    <w:lsdException w:name="caption" w:uiPriority="35" w:qFormat="1"/>
-    <w:lsdException w:name="Title" w:semiHidden="0" w:uiPriority="10" w:unhideWhenUsed="0" w:qFormat="1"/>
-    <w:lsdException w:name="Default Paragraph Font" w:uiPriority="1"/>
-    <w:lsdException w:name="Subtitle" w:semiHidden="0" w:uiPriority="11" w:unhideWhenUsed="0" w:qFormat="1"/>
-    <w:lsdException w:name="Strong" w:semiHidden="0" w:uiPriority="22" w:unhideWhenUsed="0" w:qFormat="1"/>
-    <w:lsdException w:name="Emphasis" w:semiHidden="0" w:uiPriority="20" w:unhideWhenUsed="0" w:qFormat="1"/>
-    <w:lsdException w:name="Table Grid" w:semiHidden="0" w:uiPriority="59" w:unhideWhenUsed="0"/>
-    <w:lsdException w:name="Placeholder Text" w:unhideWhenUsed="0"/>
-    <w:lsdException w:name="No Spacing" w:semiHidden="0" w:uiPriority="1" w:unhideWhenUsed="0" w:qFormat="1"/>
-    <w:lsdException w:name="Light Shading" w:semiHidden="0" w:uiPriority="60" w:unhideWhenUsed="0"/>
-    <w:lsdException w:name="Light List" w:semiHidden="0" w:uiPriority="61" w:unhideWhenUsed="0"/>
-    <w:lsdException w:name="Light Grid" w:semiHidden="0" w:uiPriority="62" w:unhideWhenUsed="0"/>
-    <w:lsdException w:name="Medium Shading 1" w:semiHidden="0" w:uiPriority="63" w:unhideWhenUsed="0"/>
-    <w:lsdException w:name="Medium Shading 2" w:semiHidden="0" w:uiPriority="64" w:unhideWhenUsed="0"/>
-    <w:lsdException w:name="Medium List 1" w:semiHidden="0" w:uiPriority="65" w:unhideWhenUsed="0"/>
-    <w:lsdException w:name="Medium List 2" w:semiHidden="0" w:uiPriority="66" w:unhideWhenUsed="0"/>
-    <w:lsdException w:name="Medium Grid 1" w:semiHidden="0" w:uiPriority="67" w:unhideWhenUsed="0"/>
-    <w:lsdException w:name="Medium Grid 2" w:semiHidden="0" w:uiPriority="68" w:unhideWhenUsed="0"/>
-    <w:lsdException w:name="Medium Grid 3" w:semiHidden="0" w:uiPriority="69" w:unhideWhenUsed="0"/>
-    <w:lsdException w:name="Dark List" w:semiHidden="0" w:uiPriority="70" w:unhideWhenUsed="0"/>
-    <w:lsdException w:name="Colorful Shading" w:semiHidden="0" w:uiPriority="71" w:unhideWhenUsed="0"/>
-    <w:lsdException w:name="Colorful List" w:semiHidden="0" w:uiPriority="72" w:unhideWhenUsed="0"/>
-    <w:lsdException w:name="Colorful Grid" w:semiHidden="0" w:uiPriority="73" w:unhideWhenUsed="0"/>
-    <w:lsdException w:name="Light Shading Accent 1" w:semiHidden="0" w:uiPriority="60" w:unhideWhenUsed="0"/>
-    <w:lsdException w:name="Light List Accent 1" w:semiHidden="0" w:uiPriority="61" w:unhideWhenUsed="0"/>
-    <w:lsdException w:name="Light Grid Accent 1" w:semiHidden="0" w:uiPriority="62" w:unhideWhenUsed="0"/>
-    <w:lsdException w:name="Medium Shading 1 Accent 1" w:semiHidden="0" w:uiPriority="63" w:unhideWhenUsed="0"/>
-    <w:lsdException w:name="Medium Shading 2 Accent 1" w:semiHidden="0" w:uiPriority="64" w:unhideWhenUsed="0"/>
-    <w:lsdException w:name="Medium List 1 Accent 1" w:semiHidden="0" w:uiPriority="65" w:unhideWhenUsed="0"/>
-    <w:lsdException w:name="Revision" w:unhideWhenUsed="0"/>
-    <w:lsdException w:name="List Paragraph" w:semiHidden="0" w:uiPriority="34" w:unhideWhenUsed="0" w:qFormat="1"/>
-    <w:lsdException w:name="Quote" w:semiHidden="0" w:uiPriority="29" w:unhideWhenUsed="0" w:qFormat="1"/>
-    <w:lsdException w:name="Intense Quote" w:semiHidden="0" w:uiPriority="30" w:unhideWhenUsed="0" w:qFormat="1"/>
-    <w:lsdException w:name="Medium List 2 Accent 1" w:semiHidden="0" w:uiPriority="66" w:unhideWhenUsed="0"/>
-    <w:lsdException w:name="Medium Grid 1 Accent 1" w:semiHidden="0" w:uiPriority="67" w:unhideWhenUsed="0"/>
-    <w:lsdException w:name="Medium Grid 2 Accent 1" w:semiHidden="0" w:uiPriority="68" w:unhideWhenUsed="0"/>
-    <w:lsdException w:name="Medium Grid 3 Accent 1" w:semiHidden="0" w:uiPriority="69" w:unhideWhenUsed="0"/>
-    <w:lsdException w:name="Dark List Accent 1" w:semiHidden="0" w:uiPriority="70" w:unhideWhenUsed="0"/>
-    <w:lsdException w:name="Colorful Shading Accent 1" w:semiHidden="0" w:uiPriority="71" w:unhideWhenUsed="0"/>
-    <w:lsdException w:name="Colorful List Accent 1" w:semiHidden="0" w:uiPriority="72" w:unhideWhenUsed="0"/>
-    <w:lsdException w:name="Colorful Grid Accent 1" w:semiHidden="0" w:uiPriority="73" w:unhideWhenUsed="0"/>
-    <w:lsdException w:name="Light Shading Accent 2" w:semiHidden="0" w:uiPriority="60" w:unhideWhenUsed="0"/>
-    <w:lsdException w:name="Light List Accent 2" w:semiHidden="0" w:uiPriority="61" w:unhideWhenUsed="0"/>
-    <w:lsdException w:name="Light Grid Accent 2" w:semiHidden="0" w:uiPriority="62" w:unhideWhenUsed="0"/>
-    <w:lsdException w:name="Medium Shading 1 Accent 2" w:semiHidden="0" w:uiPriority="63" w:unhideWhenUsed="0"/>
-    <w:lsdException w:name="Medium Shading 2 Accent 2" w:semiHidden="0" w:uiPriority="64" w:unhideWhenUsed="0"/>
-    <w:lsdException w:name="Medium List 1 Accent 2" w:semiHidden="0" w:uiPriority="65" w:unhideWhenUsed="0"/>
-    <w:lsdException w:name="Medium List 2 Accent 2" w:semiHidden="0" w:uiPriority="66" w:unhideWhenUsed="0"/>
-    <w:lsdException w:name="Medium Grid 1 Accent 2" w:semiHidden="0" w:uiPriority="67" w:unhideWhenUsed="0"/>
-    <w:lsdException w:name="Medium Grid 2 Accent 2" w:semiHidden="0" w:uiPriority="68" w:unhideWhenUsed="0"/>
-    <w:lsdException w:name="Medium Grid 3 Accent 2" w:semiHidden="0" w:uiPriority="69" w:unhideWhenUsed="0"/>
-    <w:lsdException w:name="Dark List Accent 2" w:semiHidden="0" w:uiPriority="70" w:unhideWhenUsed="0"/>
-    <w:lsdException w:name="Colorful Shading Accent 2" w:semiHidden="0" w:uiPriority="71" w:unhideWhenUsed="0"/>
-    <w:lsdException w:name="Colorful List Accent 2" w:semiHidden="0" w:uiPriority="72" w:unhideWhenUsed="0"/>
-    <w:lsdException w:name="Colorful Grid Accent 2" w:semiHidden="0" w:uiPriority="73" w:unhideWhenUsed="0"/>
-    <w:lsdException w:name="Light Shading Accent 3" w:semiHidden="0" w:uiPriority="60" w:unhideWhenUsed="0"/>
-    <w:lsdException w:name="Light List Accent 3" w:semiHidden="0" w:uiPriority="61" w:unhideWhenUsed="0"/>
-    <w:lsdException w:name="Light Grid Accent 3" w:semiHidden="0" w:uiPriority="62" w:unhideWhenUsed="0"/>
-    <w:lsdException w:name="Medium Shading 1 Accent 3" w:semiHidden="0" w:uiPriority="63" w:unhideWhenUsed="0"/>
-    <w:lsdException w:name="Medium Shading 2 Accent 3" w:semiHidden="0" w:uiPriority="64" w:unhideWhenUsed="0"/>
-    <w:lsdException w:name="Medium List 1 Accent 3" w:semiHidden="0" w:uiPriority="65" w:unhideWhenUsed="0"/>
-    <w:lsdException w:name="Medium List 2 Accent 3" w:semiHidden="0" w:uiPriority="66" w:unhideWhenUsed="0"/>
-    <w:lsdException w:name="Medium Grid 1 Accent 3" w:semiHidden="0" w:uiPriority="67" w:unhideWhenUsed="0"/>
-    <w:lsdException w:name="Medium Grid 2 Accent 3" w:semiHidden="0" w:uiPriority="68" w:unhideWhenUsed="0"/>
-    <w:lsdException w:name="Medium Grid 3 Accent 3" w:semiHidden="0" w:uiPriority="69" w:unhideWhenUsed="0"/>
-    <w:lsdException w:name="Dark List Accent 3" w:semiHidden="0" w:uiPriority="70" w:unhideWhenUsed="0"/>
-    <w:lsdException w:name="Colorful Shading Accent 3" w:semiHidden="0" w:uiPriority="71" w:unhideWhenUsed="0"/>
-    <w:lsdException w:name="Colorful List Accent 3" w:semiHidden="0" w:uiPriority="72" w:unhideWhenUsed="0"/>
-    <w:lsdException w:name="Colorful Grid Accent 3" w:semiHidden="0" w:uiPriority="73" w:unhideWhenUsed="0"/>
-    <w:lsdException w:name="Light Shading Accent 4" w:semiHidden="0" w:uiPriority="60" w:unhideWhenUsed="0"/>
-    <w:lsdException w:name="Light List Accent 4" w:semiHidden="0" w:uiPriority="61" w:unhideWhenUsed="0"/>
-    <w:lsdException w:name="Light Grid Accent 4" w:semiHidden="0" w:uiPriority="62" w:unhideWhenUsed="0"/>
-    <w:lsdException w:name="Medium Shading 1 Accent 4" w:semiHidden="0" w:uiPriority="63" w:unhideWhenUsed="0"/>
-    <w:lsdException w:name="Medium Shading 2 Accent 4" w:semiHidden="0" w:uiPriority="64" w:unhideWhenUsed="0"/>
-    <w:lsdException w:name="Medium List 1 Accent 4" w:semiHidden="0" w:uiPriority="65" w:unhideWhenUsed="0"/>
-    <w:lsdException w:name="Medium List 2 Accent 4" w:semiHidden="0" w:uiPriority="66" w:unhideWhenUsed="0"/>
-    <w:lsdException w:name="Medium Grid 1 Accent 4" w:semiHidden="0" w:uiPriority="67" w:unhideWhenUsed="0"/>
-    <w:lsdException w:name="Medium Grid 2 Accent 4" w:semiHidden="0" w:uiPriority="68" w:unhideWhenUsed="0"/>
-    <w:lsdException w:name="Medium Grid 3 Accent 4" w:semiHidden="0" w:uiPriority="69" w:unhideWhenUsed="0"/>
-    <w:lsdException w:name="Dark List Accent 4" w:semiHidden="0" w:uiPriority="70" w:unhideWhenUsed="0"/>
-    <w:lsdException w:name="Colorful Shading Accent 4" w:semiHidden="0" w:uiPriority="71" w:unhideWhenUsed="0"/>
-    <w:lsdException w:name="Colorful List Accent 4" w:semiHidden="0" w:uiPriority="72" w:unhideWhenUsed="0"/>
-    <w:lsdException w:name="Colorful Grid Accent 4" w:semiHidden="0" w:uiPriority="73" w:unhideWhenUsed="0"/>
-    <w:lsdException w:name="Light Shading Accent 5" w:semiHidden="0" w:uiPriority="60" w:unhideWhenUsed="0"/>
-    <w:lsdException w:name="Light List Accent 5" w:semiHidden="0" w:uiPriority="61" w:unhideWhenUsed="0"/>
-    <w:lsdException w:name="Light Grid Accent 5" w:semiHidden="0" w:uiPriority="62" w:unhideWhenUsed="0"/>
-    <w:lsdException w:name="Medium Shading 1 Accent 5" w:semiHidden="0" w:uiPriority="63" w:unhideWhenUsed="0"/>
-    <w:lsdException w:name="Medium Shading 2 Accent 5" w:semiHidden="0" w:uiPriority="64" w:unhideWhenUsed="0"/>
-    <w:lsdException w:name="Medium List 1 Accent 5" w:semiHidden="0" w:uiPriority="65" w:unhideWhenUsed="0"/>
-    <w:lsdException w:name="Medium List 2 Accent 5" w:semiHidden="0" w:uiPriority="66" w:unhideWhenUsed="0"/>
-    <w:lsdException w:name="Medium Grid 1 Accent 5" w:semiHidden="0" w:uiPriority="67" w:unhideWhenUsed="0"/>
-    <w:lsdException w:name="Medium Grid 2 Accent 5" w:semiHidden="0" w:uiPriority="68" w:unhideWhenUsed="0"/>
-    <w:lsdException w:name="Medium Grid 3 Accent 5" w:semiHidden="0" w:uiPriority="69" w:unhideWhenUsed="0"/>
-    <w:lsdException w:name="Dark List Accent 5" w:semiHidden="0" w:uiPriority="70" w:unhideWhenUsed="0"/>
-    <w:lsdException w:name="Colorful Shading Accent 5" w:semiHidden="0" w:uiPriority="71" w:unhideWhenUsed="0"/>
-    <w:lsdException w:name="Colorful List Accent 5" w:semiHidden="0" w:uiPriority="72" w:unhideWhenUsed="0"/>
-    <w:lsdException w:name="Colorful Grid Accent 5" w:semiHidden="0" w:uiPriority="73" w:unhideWhenUsed="0"/>
-    <w:lsdException w:name="Light Shading Accent 6" w:semiHidden="0" w:uiPriority="60" w:unhideWhenUsed="0"/>
-    <w:lsdException w:name="Light List Accent 6" w:semiHidden="0" w:uiPriority="61" w:unhideWhenUsed="0"/>
-    <w:lsdException w:name="Light Grid Accent 6" w:semiHidden="0" w:uiPriority="62" w:unhideWhenUsed="0"/>
-    <w:lsdException w:name="Medium Shading 1 Accent 6" w:semiHidden="0" w:uiPriority="63" w:unhideWhenUsed="0"/>
-    <w:lsdException w:name="Medium Shading 2 Accent 6" w:semiHidden="0" w:uiPriority="64" w:unhideWhenUsed="0"/>
-    <w:lsdException w:name="Medium List 1 Accent 6" w:semiHidden="0" w:uiPriority="65" w:unhideWhenUsed="0"/>
-    <w:lsdException w:name="Medium List 2 Accent 6" w:semiHidden="0" w:uiPriority="66" w:unhideWhenUsed="0"/>
-    <w:lsdException w:name="Medium Grid 1 Accent 6" w:semiHidden="0" w:uiPriority="67" w:unhideWhenUsed="0"/>
-    <w:lsdException w:name="Medium Grid 2 Accent 6" w:semiHidden="0" w:uiPriority="68" w:unhideWhenUsed="0"/>
-    <w:lsdException w:name="Medium Grid 3 Accent 6" w:semiHidden="0" w:uiPriority="69" w:unhideWhenUsed="0"/>
-    <w:lsdException w:name="Dark List Accent 6" w:semiHidden="0" w:uiPriority="70" w:unhideWhenUsed="0"/>
-    <w:lsdException w:name="Colorful Shading Accent 6" w:semiHidden="0" w:uiPriority="71" w:unhideWhenUsed="0"/>
-    <w:lsdException w:name="Colorful List Accent 6" w:semiHidden="0" w:uiPriority="72" w:unhideWhenUsed="0"/>
-    <w:lsdException w:name="Colorful Grid Accent 6" w:semiHidden="0" w:uiPriority="73" w:unhideWhenUsed="0"/>
-    <w:lsdException w:name="Subtle Emphasis" w:semiHidden="0" w:uiPriority="19" w:unhideWhenUsed="0" w:qFormat="1"/>
-    <w:lsdException w:name="Intense Emphasis" w:semiHidden="0" w:uiPriority="21" w:unhideWhenUsed="0" w:qFormat="1"/>
-    <w:lsdException w:name="Subtle Reference" w:semiHidden="0" w:uiPriority="31" w:unhideWhenUsed="0" w:qFormat="1"/>
-    <w:lsdException w:name="Intense Reference" w:semiHidden="0" w:uiPriority="32" w:unhideWhenUsed="0" w:qFormat="1"/>
-    <w:lsdException w:name="Book Title" w:semiHidden="0" w:uiPriority="33" w:unhideWhenUsed="0" w:qFormat="1"/>
-    <w:lsdException w:name="Bibliography" w:uiPriority="37"/>
-    <w:lsdException w:name="TOC Heading" w:uiPriority="39" w:qFormat="1"/>
-  </w:latentStyles>
-  <w:style w:type="paragraph" w:default="1" w:styleId="a">
-    <w:name w:val="Normal"/>
-    <w:qFormat/>
-  </w:style>
-  <w:style w:type="paragraph" w:styleId="1">
-    <w:name w:val="heading 1"/>
-    <w:basedOn w:val="a"/>
-    <w:next w:val="a"/>
-    <w:link w:val="10"/>
-    <w:uiPriority w:val="9"/>
-    <w:qFormat/>
-    <w:rsid w:val="00321F02"/>
-    <w:pPr>
-      <w:keepNext/>
-      <w:keepLines/>
-      <w:spacing w:before="480" w:after="0"/>
-      <w:outlineLvl w:val="0"/>
-    </w:pPr>
-    <w:rPr>
-      <w:rFonts w:asciiTheme="majorHAnsi" w:eastAsiaTheme="majorEastAsia" w:hAnsiTheme="majorHAnsi" w:cstheme="majorBidi"/>
-      <w:b/>
-      <w:bCs/>
-      <w:color w:val="365F91" w:themeColor="accent1" w:themeShade="BF"/>
-      <w:sz w:val="28"/>
-      <w:szCs w:val="28"/>
-    </w:rPr>
-  </w:style>
-  <w:style w:type="paragraph" w:styleId="2">
-    <w:name w:val="heading 2"/>
-    <w:basedOn w:val="a"/>
-    <w:next w:val="a"/>
-    <w:link w:val="20"/>
-    <w:uiPriority w:val="9"/>
-    <w:unhideWhenUsed/>
-    <w:qFormat/>
-    <w:rsid w:val="00321F02"/>
-    <w:pPr>
-      <w:keepNext/>
-      <w:keepLines/>
-      <w:pageBreakBefore/>
-      <w:spacing w:before="200" w:after="0"/>
-      <w:outlineLvl w:val="1"/>
-    </w:pPr>
-    <w:rPr>
-      <w:rFonts w:asciiTheme="majorHAnsi" w:eastAsiaTheme="majorEastAsia" w:hAnsiTheme="majorHAnsi" w:cstheme="majorBidi"/>
-      <w:b/>
-      <w:bCs/>
-      <w:color w:val="4F81BD" w:themeColor="accent1"/>
-      <w:sz w:val="26"/>
-      <w:szCs w:val="26"/>
-    </w:rPr>
-  </w:style>
-  <w:style w:type="character" w:default="1" w:styleId="a0">
-    <w:name w:val="Default Paragraph Font"/>
-    <w:uiPriority w:val="1"/>
-    <w:semiHidden/>
-    <w:unhideWhenUsed/>
-  </w:style>
-  <w:style w:type="table" w:default="1" w:styleId="a1">
-    <w:name w:val="Normal Table"/>
-    <w:uiPriority w:val="99"/>
-    <w:semiHidden/>
-    <w:unhideWhenUsed/>
-    <w:tblPr>
-      <w:tblInd w:w="0" w:type="dxa"/>
-      <w:tblCellMar>
-        <w:top w:w="0" w:type="dxa"/>
-        <w:left w:w="108" w:type="dxa"/>
-        <w:bottom w:w="0" w:type="dxa"/>
-        <w:right w:w="108" w:type="dxa"/>
-      </w:tblCellMar>
-    </w:tblPr>
-  </w:style>
-  <w:style w:type="numbering" w:default="1" w:styleId="a2">
-    <w:name w:val="No List"/>
-    <w:uiPriority w:val="99"/>
-    <w:semiHidden/>
-    <w:unhideWhenUsed/>
-  </w:style>
-  <w:style w:type="paragraph" w:styleId="a3">
-    <w:name w:val="List Paragraph"/>
-    <w:basedOn w:val="a"/>
-    <w:uiPriority w:val="34"/>
-    <w:qFormat/>
-    <w:rsid w:val="00610993"/>
-    <w:pPr>
-      <w:ind w:left="720"/>
-      <w:contextualSpacing/>
-    </w:pPr>
-  </w:style>
-  <w:style w:type="character" w:customStyle="1" w:styleId="keyword">
-    <w:name w:val="keyword"/>
-    <w:basedOn w:val="a0"/>
-    <w:rsid w:val="00610993"/>
-  </w:style>
-  <w:style w:type="paragraph" w:styleId="a4">
-    <w:name w:val="Balloon Text"/>
-    <w:basedOn w:val="a"/>
-    <w:link w:val="a5"/>
-    <w:uiPriority w:val="99"/>
-    <w:semiHidden/>
-    <w:unhideWhenUsed/>
-    <w:rsid w:val="009F6CCA"/>
-    <w:pPr>
-      <w:spacing w:after="0" w:line="240" w:lineRule="auto"/>
-    </w:pPr>
-    <w:rPr>
-      <w:rFonts w:ascii="Tahoma" w:hAnsi="Tahoma" w:cs="Tahoma"/>
-      <w:sz w:val="16"/>
-      <w:szCs w:val="16"/>
-    </w:rPr>
-  </w:style>
-  <w:style w:type="character" w:customStyle="1" w:styleId="a5">
-    <w:name w:val="Текст выноски Знак"/>
-    <w:basedOn w:val="a0"/>
-    <w:link w:val="a4"/>
-    <w:uiPriority w:val="99"/>
-    <w:semiHidden/>
-    <w:rsid w:val="009F6CCA"/>
-    <w:rPr>
-      <w:rFonts w:ascii="Tahoma" w:hAnsi="Tahoma" w:cs="Tahoma"/>
-      <w:sz w:val="16"/>
-      <w:szCs w:val="16"/>
-    </w:rPr>
-  </w:style>
-  <w:style w:type="character" w:customStyle="1" w:styleId="shorttext">
-    <w:name w:val="short_text"/>
-    <w:basedOn w:val="a0"/>
-    <w:rsid w:val="00CA312E"/>
-  </w:style>
-  <w:style w:type="character" w:customStyle="1" w:styleId="20">
-    <w:name w:val="Заголовок 2 Знак"/>
-    <w:basedOn w:val="a0"/>
-    <w:link w:val="2"/>
-    <w:uiPriority w:val="9"/>
-    <w:rsid w:val="00321F02"/>
-    <w:rPr>
-      <w:rFonts w:asciiTheme="majorHAnsi" w:eastAsiaTheme="majorEastAsia" w:hAnsiTheme="majorHAnsi" w:cstheme="majorBidi"/>
-      <w:b/>
-      <w:bCs/>
-      <w:color w:val="4F81BD" w:themeColor="accent1"/>
-      <w:sz w:val="26"/>
-      <w:szCs w:val="26"/>
-    </w:rPr>
-  </w:style>
-  <w:style w:type="paragraph" w:styleId="a6">
-    <w:name w:val="Title"/>
-    <w:basedOn w:val="a"/>
-    <w:next w:val="a"/>
-    <w:link w:val="a7"/>
-    <w:uiPriority w:val="10"/>
-    <w:qFormat/>
-    <w:rsid w:val="00321F02"/>
-    <w:pPr>
-      <w:pBdr>
-        <w:bottom w:val="single" w:sz="8" w:space="4" w:color="4F81BD" w:themeColor="accent1"/>
-      </w:pBdr>
-      <w:spacing w:after="300" w:line="240" w:lineRule="auto"/>
-      <w:contextualSpacing/>
-    </w:pPr>
-    <w:rPr>
-      <w:rFonts w:asciiTheme="majorHAnsi" w:eastAsiaTheme="majorEastAsia" w:hAnsiTheme="majorHAnsi" w:cstheme="majorBidi"/>
-      <w:color w:val="17365D" w:themeColor="text2" w:themeShade="BF"/>
-      <w:spacing w:val="5"/>
-      <w:kern w:val="28"/>
-      <w:sz w:val="52"/>
-      <w:szCs w:val="52"/>
-    </w:rPr>
-  </w:style>
-  <w:style w:type="character" w:customStyle="1" w:styleId="a7">
-    <w:name w:val="Название Знак"/>
+    <w:name w:val="Заголовок Знак"/>
     <w:basedOn w:val="a0"/>
     <w:link w:val="a6"/>
     <w:uiPriority w:val="10"/>
@@ -12876,7 +12219,7 @@
 </file>
 
 <file path=customXml/itemProps1.xml><?xml version="1.0" encoding="utf-8"?>
-<ds:datastoreItem xmlns:ds="http://schemas.openxmlformats.org/officeDocument/2006/customXml" ds:itemID="{F01524DB-54EC-44E6-B9C3-4B075B39BE56}">
+<ds:datastoreItem xmlns:ds="http://schemas.openxmlformats.org/officeDocument/2006/customXml" ds:itemID="{4CB643A7-1809-40DB-B3C9-EB4F8A38FDEC}">
   <ds:schemaRefs>
     <ds:schemaRef ds:uri="http://schemas.openxmlformats.org/officeDocument/2006/bibliography"/>
   </ds:schemaRefs>
